--- a/1 лабароторная работа.docx
+++ b/1 лабароторная работа.docx
@@ -1,6 +1,6 @@
 
 <file path=word/document.xml><?xml version="1.0" encoding="utf-8"?>
-<w:document xmlns:wpc="http://schemas.microsoft.com/office/word/2010/wordprocessingCanvas" xmlns:mc="http://schemas.openxmlformats.org/markup-compatibility/2006" xmlns:o="urn:schemas-microsoft-com:office:office" xmlns:r="http://schemas.openxmlformats.org/officeDocument/2006/relationships" xmlns:m="http://schemas.openxmlformats.org/officeDocument/2006/math" xmlns:v="urn:schemas-microsoft-com:vml" xmlns:wp14="http://schemas.microsoft.com/office/word/2010/wordprocessingDrawing" xmlns:wp="http://schemas.openxmlformats.org/drawingml/2006/wordprocessingDrawing" xmlns:w="http://schemas.openxmlformats.org/wordprocessingml/2006/main" xmlns:w14="http://schemas.microsoft.com/office/word/2010/wordml" xmlns:w10="urn:schemas-microsoft-com:office:word" xmlns:w15="http://schemas.microsoft.com/office/word/2012/wordml" xmlns:wpg="http://schemas.microsoft.com/office/word/2010/wordprocessingGroup" xmlns:wpi="http://schemas.microsoft.com/office/word/2010/wordprocessingInk" xmlns:wne="http://schemas.microsoft.com/office/word/2006/wordml" xmlns:wps="http://schemas.microsoft.com/office/word/2010/wordprocessingShape" xmlns:wpsCustomData="http://www.wps.cn/officeDocument/2013/wpsCustomData" mc:Ignorable="w14 w15 wp14">
+<w:document xmlns:wpc="http://schemas.microsoft.com/office/word/2010/wordprocessingCanvas" xmlns:cx="http://schemas.microsoft.com/office/drawing/2014/chartex" xmlns:cx1="http://schemas.microsoft.com/office/drawing/2015/9/8/chartex" xmlns:mc="http://schemas.openxmlformats.org/markup-compatibility/2006" xmlns:o="urn:schemas-microsoft-com:office:office" xmlns:r="http://schemas.openxmlformats.org/officeDocument/2006/relationships" xmlns:m="http://schemas.openxmlformats.org/officeDocument/2006/math" xmlns:v="urn:schemas-microsoft-com:vml" xmlns:wp14="http://schemas.microsoft.com/office/word/2010/wordprocessingDrawing" xmlns:wp="http://schemas.openxmlformats.org/drawingml/2006/wordprocessingDrawing" xmlns:w10="urn:schemas-microsoft-com:office:word" xmlns:w="http://schemas.openxmlformats.org/wordprocessingml/2006/main" xmlns:w14="http://schemas.microsoft.com/office/word/2010/wordml" xmlns:w15="http://schemas.microsoft.com/office/word/2012/wordml" xmlns:w16se="http://schemas.microsoft.com/office/word/2015/wordml/symex" xmlns:wpg="http://schemas.microsoft.com/office/word/2010/wordprocessingGroup" xmlns:wpi="http://schemas.microsoft.com/office/word/2010/wordprocessingInk" xmlns:wne="http://schemas.microsoft.com/office/word/2006/wordml" xmlns:wps="http://schemas.microsoft.com/office/word/2010/wordprocessingShape" mc:Ignorable="w14 w15 w16se wp14">
   <w:body>
     <w:p>
       <w:pPr>
@@ -59,7 +59,7 @@
     <w:p>
       <w:pPr>
         <w:pBdr>
-          <w:bottom w:val="single" w:color="auto" w:sz="4" w:space="1"/>
+          <w:bottom w:val="single" w:sz="4" w:space="1" w:color="auto"/>
         </w:pBdr>
         <w:jc w:val="center"/>
         <w:rPr>
@@ -80,7 +80,7 @@
     <w:p>
       <w:pPr>
         <w:pBdr>
-          <w:bottom w:val="single" w:color="auto" w:sz="4" w:space="1"/>
+          <w:bottom w:val="single" w:sz="4" w:space="1" w:color="auto"/>
         </w:pBdr>
         <w:jc w:val="center"/>
         <w:rPr>
@@ -353,13 +353,6 @@
           <w:szCs w:val="28"/>
         </w:rPr>
         <w:tab/>
-      </w:r>
-      <w:r>
-        <w:rPr>
-          <w:rFonts w:ascii="Times New Roman" w:hAnsi="Times New Roman" w:cs="Times New Roman"/>
-          <w:sz w:val="28"/>
-          <w:szCs w:val="28"/>
-        </w:rPr>
         <w:t>19.10.2024</w:t>
       </w:r>
     </w:p>
@@ -397,13 +390,6 @@
           <w:szCs w:val="28"/>
         </w:rPr>
         <w:tab/>
-      </w:r>
-      <w:r>
-        <w:rPr>
-          <w:rFonts w:ascii="Times New Roman" w:hAnsi="Times New Roman" w:cs="Times New Roman"/>
-          <w:sz w:val="28"/>
-          <w:szCs w:val="28"/>
-        </w:rPr>
         <w:t xml:space="preserve"> </w:t>
       </w:r>
       <w:r>
@@ -421,7 +407,16 @@
           <w:szCs w:val="28"/>
           <w:vertAlign w:val="superscript"/>
         </w:rPr>
-        <w:t>(дата выполнения)</w:t>
+        <w:t>(дата выполн</w:t>
+      </w:r>
+      <w:r>
+        <w:rPr>
+          <w:rFonts w:ascii="Times New Roman" w:hAnsi="Times New Roman" w:cs="Times New Roman"/>
+          <w:sz w:val="28"/>
+          <w:szCs w:val="28"/>
+          <w:vertAlign w:val="superscript"/>
+        </w:rPr>
+        <w:t>ения)</w:t>
       </w:r>
     </w:p>
     <w:p>
@@ -501,13 +496,6 @@
           <w:szCs w:val="28"/>
         </w:rPr>
         <w:tab/>
-      </w:r>
-      <w:r>
-        <w:rPr>
-          <w:rFonts w:ascii="Times New Roman" w:hAnsi="Times New Roman" w:cs="Times New Roman"/>
-          <w:sz w:val="28"/>
-          <w:szCs w:val="28"/>
-        </w:rPr>
         <w:t>___________</w:t>
       </w:r>
     </w:p>
@@ -545,13 +533,6 @@
           <w:szCs w:val="28"/>
         </w:rPr>
         <w:tab/>
-      </w:r>
-      <w:r>
-        <w:rPr>
-          <w:rFonts w:ascii="Times New Roman" w:hAnsi="Times New Roman" w:cs="Times New Roman"/>
-          <w:sz w:val="28"/>
-          <w:szCs w:val="28"/>
-        </w:rPr>
         <w:t xml:space="preserve">   </w:t>
       </w:r>
       <w:r>
@@ -616,31 +597,32 @@
           <w:numId w:val="1"/>
         </w:numPr>
         <w:tabs>
+          <w:tab w:val="clear" w:pos="312"/>
           <w:tab w:val="left" w:pos="993"/>
-          <w:tab w:val="clear" w:pos="312"/>
         </w:tabs>
         <w:spacing w:after="0" w:line="360" w:lineRule="auto"/>
         <w:ind w:left="708"/>
         <w:rPr>
-          <w:rStyle w:val="4"/>
-          <w:rFonts w:ascii="Times New Roman" w:hAnsi="Times New Roman" w:cs="Times New Roman"/>
-          <w:b/>
-          <w:sz w:val="28"/>
-          <w:szCs w:val="28"/>
-        </w:rPr>
-      </w:pPr>
-      <w:r>
-        <w:rPr>
-          <w:rFonts w:ascii="Times New Roman" w:hAnsi="Times New Roman" w:cs="Times New Roman"/>
-          <w:b/>
-          <w:sz w:val="28"/>
-          <w:szCs w:val="28"/>
-        </w:rPr>
+          <w:rStyle w:val="a3"/>
+          <w:rFonts w:ascii="Times New Roman" w:hAnsi="Times New Roman" w:cs="Times New Roman"/>
+          <w:b/>
+          <w:sz w:val="28"/>
+          <w:szCs w:val="28"/>
+        </w:rPr>
+      </w:pPr>
+      <w:r>
+        <w:rPr>
+          <w:rFonts w:ascii="Times New Roman" w:hAnsi="Times New Roman" w:cs="Times New Roman"/>
+          <w:b/>
+          <w:sz w:val="28"/>
+          <w:szCs w:val="28"/>
+        </w:rPr>
+        <w:lastRenderedPageBreak/>
         <w:t>Цель работы</w:t>
       </w:r>
       <w:r>
         <w:rPr>
-          <w:rStyle w:val="4"/>
+          <w:rStyle w:val="a3"/>
           <w:rFonts w:ascii="Times New Roman" w:hAnsi="Times New Roman" w:cs="Times New Roman"/>
           <w:b/>
           <w:sz w:val="28"/>
@@ -655,7 +637,7 @@
         <w:ind w:firstLine="708"/>
         <w:jc w:val="both"/>
         <w:rPr>
-          <w:rStyle w:val="4"/>
+          <w:rStyle w:val="a3"/>
           <w:rFonts w:ascii="Times New Roman" w:hAnsi="Times New Roman" w:cs="Times New Roman"/>
           <w:sz w:val="28"/>
           <w:szCs w:val="28"/>
@@ -773,12 +755,21 @@
           <w:sz w:val="28"/>
           <w:szCs w:val="28"/>
         </w:rPr>
-        <w:t>2. Формулировка задачи</w:t>
-      </w:r>
-    </w:p>
-    <w:p>
-      <w:pPr>
-        <w:pStyle w:val="12"/>
+        <w:t xml:space="preserve">2. Формулировка </w:t>
+      </w:r>
+      <w:r>
+        <w:rPr>
+          <w:rFonts w:ascii="Times New Roman" w:hAnsi="Times New Roman" w:cs="Times New Roman"/>
+          <w:b/>
+          <w:sz w:val="28"/>
+          <w:szCs w:val="28"/>
+        </w:rPr>
+        <w:t>задачи</w:t>
+      </w:r>
+    </w:p>
+    <w:p>
+      <w:pPr>
+        <w:pStyle w:val="af0"/>
         <w:ind w:firstLine="708"/>
         <w:jc w:val="both"/>
         <w:rPr>
@@ -796,7 +787,7 @@
     </w:p>
     <w:p>
       <w:pPr>
-        <w:pStyle w:val="12"/>
+        <w:pStyle w:val="af0"/>
         <w:ind w:firstLine="708"/>
         <w:jc w:val="both"/>
         <w:rPr>
@@ -828,7 +819,7 @@
     </w:p>
     <w:p>
       <w:pPr>
-        <w:pStyle w:val="12"/>
+        <w:pStyle w:val="af0"/>
         <w:ind w:firstLine="708"/>
         <w:jc w:val="both"/>
         <w:rPr>
@@ -841,11 +832,53 @@
           <w:sz w:val="28"/>
           <w:szCs w:val="28"/>
         </w:rPr>
-        <w:t xml:space="preserve">Вы едете в электропоезде «Иволга» по линии Московских центральных диаметров (МЦД). В вагоне чисто и просторно, яркое освещение, мягкие сиденья и большие окна. Через несколько минут громкий и чёткий голос в динамиках объявляет приближение к нужной вам станции. Табло в вагоне также подтверждает, что поезд прибывает на станцию, которая не оборудована турникетами. Двери начинают автоматически открываться с характерным звуком. Вместе с другими пассажирами вы встаёте и направляетесь к выходу. Сделав шаг, вы оказываетесь на открытом воздухе. Вы оглядываетесь, осматривая саму станцию. Здесь нет турникетов, и люди свободно перемещаются в разных направлениях. Указатели над головой помогают сориентироваться </w:t>
-      </w:r>
-      <w:r>
-        <w:rPr>
-          <w:rStyle w:val="4"/>
+        <w:t>Вы едете в электропоезде</w:t>
+      </w:r>
+      <w:r>
+        <w:rPr>
+          <w:sz w:val="28"/>
+          <w:szCs w:val="28"/>
+        </w:rPr>
+        <w:t xml:space="preserve"> «Иволга» по линии Московских центральных диаметров</w:t>
+      </w:r>
+      <w:r>
+        <w:rPr>
+          <w:sz w:val="28"/>
+          <w:szCs w:val="28"/>
+        </w:rPr>
+        <w:t xml:space="preserve"> (МЦД). В вагоне чисто и просторно</w:t>
+      </w:r>
+      <w:r>
+        <w:rPr>
+          <w:sz w:val="28"/>
+          <w:szCs w:val="28"/>
+        </w:rPr>
+        <w:t>,</w:t>
+      </w:r>
+      <w:r>
+        <w:rPr>
+          <w:sz w:val="28"/>
+          <w:szCs w:val="28"/>
+        </w:rPr>
+        <w:t xml:space="preserve"> яркое освещение, мягкие сиденья и большие окна. Через несколько минут громкий и чёткий голос в динамиках объявляет приближение к нужной вам станции. Табло в вагоне также подтверждает, что поезд прибывает на станцию, кото</w:t>
+      </w:r>
+      <w:r>
+        <w:rPr>
+          <w:sz w:val="28"/>
+          <w:szCs w:val="28"/>
+        </w:rPr>
+        <w:t>рая не оборудована турникетами. Двери начинают автоматически открываться с характерным звуком. Вместе с другими пассажирами вы встаёте и направляетесь к выходу. Сделав шаг, вы оказываетесь на открытом воздухе. Вы оглядываетесь, осматривая саму станцию. Зде</w:t>
+      </w:r>
+      <w:r>
+        <w:rPr>
+          <w:sz w:val="28"/>
+          <w:szCs w:val="28"/>
+        </w:rPr>
+        <w:t xml:space="preserve">сь нет турникетов, и люди свободно перемещаются в разных направлениях. Указатели над головой помогают сориентироваться </w:t>
+      </w:r>
+      <w:r>
+        <w:rPr>
+          <w:rStyle w:val="a3"/>
           <w:rFonts w:eastAsiaTheme="minorHAnsi"/>
           <w:sz w:val="28"/>
           <w:szCs w:val="28"/>
@@ -858,22 +891,58 @@
           <w:sz w:val="28"/>
           <w:szCs w:val="28"/>
         </w:rPr>
-        <w:t xml:space="preserve"> вы замечаете надпись с направлением к выходу, идущую к лестнице или пандусу в сторону городских улиц. Вы идёте по платформе, двигаясь в сторону выхода. Нет необходимости искать турникет или контролировать проездной документ – выход со станции свободен, никаких препятствий для вашего маршрута не предвидится. Оглядевшись, вы замечаете, что в стороне находятся сотрудники станции, но они не проверяют билеты. Люди спокойно проходят мимо них, продолжая свой путь. Поднявшись по лестнице, вы оказываетесь на мосту или в подземном переходе, ведущем к выходу со станции. Путь чётко обозначен указателями, что упрощает ваше передвижение. Вокруг вас идут другие пассажиры, которые, как и вы, быстро и свободно покидают станцию. Никто не останавливается, чтобы приложить билет или транспортную карту к считывающему устройству – станция оборудована для свободного доступа. Наконец, вы проходите через большие ворота или широкий выход с территории станции. Таким образом, ваша поездка завершается простым и быстрым выходом с территории станции, где турникеты отсутствуют, что делает процесс комфортным и не требующим дополнительных действий.</w:t>
-      </w:r>
-    </w:p>
-    <w:p>
-      <w:pPr>
-        <w:pStyle w:val="12"/>
-        <w:rPr>
-          <w:b/>
-          <w:sz w:val="28"/>
-          <w:szCs w:val="28"/>
-        </w:rPr>
-      </w:pPr>
-    </w:p>
-    <w:p>
-      <w:pPr>
-        <w:pStyle w:val="12"/>
+        <w:t xml:space="preserve"> вы замечаете надпись с направлением к выходу, идущую к лестнице или пандусу в сторону городских улиц. Вы идёте по платформе, двигаясь в</w:t>
+      </w:r>
+      <w:r>
+        <w:rPr>
+          <w:sz w:val="28"/>
+          <w:szCs w:val="28"/>
+        </w:rPr>
+        <w:t xml:space="preserve"> сторону выхода. Нет необходимости искать турникет или контролировать проездной документ – выход со станции свободен, никаких препятствий для вашего маршрута не предвидится. Оглядевшись, вы замечаете, что в стороне находятся сотрудники станции, но они не п</w:t>
+      </w:r>
+      <w:r>
+        <w:rPr>
+          <w:sz w:val="28"/>
+          <w:szCs w:val="28"/>
+        </w:rPr>
+        <w:t>роверяют билеты. Люди спокойно проходят мимо них, продолжая свой путь. Поднявшись по лестнице, вы оказываетесь на мосту или в подземном переходе, ведущем к выходу со станции. Путь чётко обозначен указателями, что упрощает ваше передвижение. Вокруг вас идут</w:t>
+      </w:r>
+      <w:r>
+        <w:rPr>
+          <w:sz w:val="28"/>
+          <w:szCs w:val="28"/>
+        </w:rPr>
+        <w:t xml:space="preserve"> другие пассажиры, </w:t>
+      </w:r>
+      <w:r>
+        <w:rPr>
+          <w:sz w:val="28"/>
+          <w:szCs w:val="28"/>
+        </w:rPr>
+        <w:lastRenderedPageBreak/>
+        <w:t>которые, как и вы, быстро и свободно покидают станцию. Никто не останавливается, чтобы приложить билет или транспортную карту к считывающему устройству – станция оборудована для свободного доступа. Наконец, вы проходите через большие вор</w:t>
+      </w:r>
+      <w:r>
+        <w:rPr>
+          <w:sz w:val="28"/>
+          <w:szCs w:val="28"/>
+        </w:rPr>
+        <w:t>ота или широкий выход с территории станции. Таким образом, ваша поездка завершается простым и быстрым выходом с территории станции, где турникеты отсутствуют, что делает процесс комфортным и не требующим дополнительных действий.</w:t>
+      </w:r>
+    </w:p>
+    <w:p>
+      <w:pPr>
+        <w:pStyle w:val="af0"/>
+        <w:rPr>
+          <w:b/>
+          <w:sz w:val="28"/>
+          <w:szCs w:val="28"/>
+        </w:rPr>
+      </w:pPr>
+    </w:p>
+    <w:p>
+      <w:pPr>
+        <w:pStyle w:val="af0"/>
         <w:ind w:firstLine="708"/>
         <w:jc w:val="left"/>
         <w:rPr>
@@ -889,12 +958,20 @@
           <w:sz w:val="28"/>
           <w:szCs w:val="28"/>
         </w:rPr>
-        <w:t>4. Пошаговое описание ситуации</w:t>
-      </w:r>
-    </w:p>
-    <w:p>
-      <w:pPr>
-        <w:pStyle w:val="13"/>
+        <w:t>4. Пошаговое описание ситу</w:t>
+      </w:r>
+      <w:r>
+        <w:rPr>
+          <w:b/>
+          <w:sz w:val="28"/>
+          <w:szCs w:val="28"/>
+        </w:rPr>
+        <w:t>ации</w:t>
+      </w:r>
+    </w:p>
+    <w:p>
+      <w:pPr>
+        <w:pStyle w:val="af1"/>
         <w:numPr>
           <w:ilvl w:val="0"/>
           <w:numId w:val="2"/>
@@ -902,7 +979,7 @@
         <w:spacing w:after="0" w:line="360" w:lineRule="auto"/>
         <w:jc w:val="both"/>
         <w:rPr>
-          <w:rFonts w:ascii="Times New Roman" w:hAnsi="Times New Roman" w:eastAsia="Times New Roman" w:cs="Times New Roman"/>
+          <w:rFonts w:ascii="Times New Roman" w:eastAsia="Times New Roman" w:hAnsi="Times New Roman" w:cs="Times New Roman"/>
           <w:b/>
           <w:bCs/>
           <w:sz w:val="28"/>
@@ -912,7 +989,7 @@
       </w:pPr>
       <w:r>
         <w:rPr>
-          <w:rFonts w:ascii="Times New Roman" w:hAnsi="Times New Roman" w:eastAsia="Times New Roman" w:cs="Times New Roman"/>
+          <w:rFonts w:ascii="Times New Roman" w:eastAsia="Times New Roman" w:hAnsi="Times New Roman" w:cs="Times New Roman"/>
           <w:b/>
           <w:bCs/>
           <w:sz w:val="28"/>
@@ -923,7 +1000,7 @@
       </w:r>
       <w:r>
         <w:rPr>
-          <w:rFonts w:ascii="Times New Roman" w:hAnsi="Times New Roman" w:eastAsia="Times New Roman" w:cs="Times New Roman"/>
+          <w:rFonts w:ascii="Times New Roman" w:eastAsia="Times New Roman" w:hAnsi="Times New Roman" w:cs="Times New Roman"/>
           <w:b/>
           <w:bCs/>
           <w:sz w:val="28"/>
@@ -935,12 +1012,12 @@
     </w:p>
     <w:p>
       <w:pPr>
-        <w:pStyle w:val="13"/>
+        <w:pStyle w:val="af1"/>
         <w:spacing w:after="0" w:line="360" w:lineRule="auto"/>
         <w:ind w:left="993"/>
         <w:jc w:val="both"/>
         <w:rPr>
-          <w:rFonts w:ascii="Times New Roman" w:hAnsi="Times New Roman" w:eastAsia="Times New Roman" w:cs="Times New Roman"/>
+          <w:rFonts w:ascii="Times New Roman" w:eastAsia="Times New Roman" w:hAnsi="Times New Roman" w:cs="Times New Roman"/>
           <w:b/>
           <w:bCs/>
           <w:sz w:val="28"/>
@@ -950,7 +1027,7 @@
       </w:pPr>
       <w:r>
         <w:rPr>
-          <w:rFonts w:ascii="Times New Roman" w:hAnsi="Times New Roman" w:eastAsia="Times New Roman" w:cs="Times New Roman"/>
+          <w:rFonts w:ascii="Times New Roman" w:eastAsia="Times New Roman" w:hAnsi="Times New Roman" w:cs="Times New Roman"/>
           <w:sz w:val="28"/>
           <w:szCs w:val="28"/>
           <w:lang w:eastAsia="ru-RU"/>
@@ -964,20 +1041,29 @@
         <w:ind w:left="720" w:firstLine="273"/>
         <w:jc w:val="both"/>
         <w:rPr>
-          <w:rFonts w:ascii="Times New Roman" w:hAnsi="Times New Roman" w:eastAsia="Times New Roman" w:cs="Times New Roman"/>
-          <w:sz w:val="28"/>
-          <w:szCs w:val="28"/>
-          <w:lang w:eastAsia="ru-RU"/>
-        </w:rPr>
-      </w:pPr>
-      <w:r>
-        <w:rPr>
-          <w:rFonts w:ascii="Times New Roman" w:hAnsi="Times New Roman" w:eastAsia="Times New Roman" w:cs="Times New Roman"/>
-          <w:sz w:val="28"/>
-          <w:szCs w:val="28"/>
-          <w:lang w:eastAsia="ru-RU"/>
-        </w:rPr>
-        <w:t>1.2. После открытия дверей следует выйти из вагона на платформу станции.</w:t>
+          <w:rFonts w:ascii="Times New Roman" w:eastAsia="Times New Roman" w:hAnsi="Times New Roman" w:cs="Times New Roman"/>
+          <w:sz w:val="28"/>
+          <w:szCs w:val="28"/>
+          <w:lang w:eastAsia="ru-RU"/>
+        </w:rPr>
+      </w:pPr>
+      <w:r>
+        <w:rPr>
+          <w:rFonts w:ascii="Times New Roman" w:eastAsia="Times New Roman" w:hAnsi="Times New Roman" w:cs="Times New Roman"/>
+          <w:sz w:val="28"/>
+          <w:szCs w:val="28"/>
+          <w:lang w:eastAsia="ru-RU"/>
+        </w:rPr>
+        <w:t xml:space="preserve">1.2. После открытия дверей следует выйти из </w:t>
+      </w:r>
+      <w:r>
+        <w:rPr>
+          <w:rFonts w:ascii="Times New Roman" w:eastAsia="Times New Roman" w:hAnsi="Times New Roman" w:cs="Times New Roman"/>
+          <w:sz w:val="28"/>
+          <w:szCs w:val="28"/>
+          <w:lang w:eastAsia="ru-RU"/>
+        </w:rPr>
+        <w:t>вагона на платформу станции.</w:t>
       </w:r>
     </w:p>
     <w:p>
@@ -986,15 +1072,15 @@
         <w:ind w:firstLine="708"/>
         <w:jc w:val="both"/>
         <w:rPr>
-          <w:rFonts w:ascii="Times New Roman" w:hAnsi="Times New Roman" w:eastAsia="Times New Roman" w:cs="Times New Roman"/>
-          <w:sz w:val="28"/>
-          <w:szCs w:val="28"/>
-          <w:lang w:eastAsia="ru-RU"/>
-        </w:rPr>
-      </w:pPr>
-      <w:r>
-        <w:rPr>
-          <w:rFonts w:ascii="Times New Roman" w:hAnsi="Times New Roman" w:eastAsia="Times New Roman" w:cs="Times New Roman"/>
+          <w:rFonts w:ascii="Times New Roman" w:eastAsia="Times New Roman" w:hAnsi="Times New Roman" w:cs="Times New Roman"/>
+          <w:sz w:val="28"/>
+          <w:szCs w:val="28"/>
+          <w:lang w:eastAsia="ru-RU"/>
+        </w:rPr>
+      </w:pPr>
+      <w:r>
+        <w:rPr>
+          <w:rFonts w:ascii="Times New Roman" w:eastAsia="Times New Roman" w:hAnsi="Times New Roman" w:cs="Times New Roman"/>
           <w:b/>
           <w:bCs/>
           <w:sz w:val="28"/>
@@ -1006,25 +1092,34 @@
     </w:p>
     <w:p>
       <w:pPr>
-        <w:pStyle w:val="13"/>
+        <w:pStyle w:val="af1"/>
         <w:spacing w:after="0" w:line="360" w:lineRule="auto"/>
         <w:ind w:left="993"/>
         <w:jc w:val="both"/>
         <w:rPr>
-          <w:rFonts w:ascii="Times New Roman" w:hAnsi="Times New Roman" w:eastAsia="Times New Roman" w:cs="Times New Roman"/>
-          <w:sz w:val="28"/>
-          <w:szCs w:val="28"/>
-          <w:lang w:eastAsia="ru-RU"/>
-        </w:rPr>
-      </w:pPr>
-      <w:r>
-        <w:rPr>
-          <w:rFonts w:ascii="Times New Roman" w:hAnsi="Times New Roman" w:eastAsia="Times New Roman" w:cs="Times New Roman"/>
-          <w:sz w:val="28"/>
-          <w:szCs w:val="28"/>
-          <w:lang w:eastAsia="ru-RU"/>
-        </w:rPr>
-        <w:t>2.1. Пассажиру нужно убедиться, что он действительно находится на станции, не оборудованной турникетами. Это можно проверить по информации на табло или вывесках на платформе, а также через мобильные приложения (например, «Яндекс.Транспорт» или «МЦД»).</w:t>
+          <w:rFonts w:ascii="Times New Roman" w:eastAsia="Times New Roman" w:hAnsi="Times New Roman" w:cs="Times New Roman"/>
+          <w:sz w:val="28"/>
+          <w:szCs w:val="28"/>
+          <w:lang w:eastAsia="ru-RU"/>
+        </w:rPr>
+      </w:pPr>
+      <w:r>
+        <w:rPr>
+          <w:rFonts w:ascii="Times New Roman" w:eastAsia="Times New Roman" w:hAnsi="Times New Roman" w:cs="Times New Roman"/>
+          <w:sz w:val="28"/>
+          <w:szCs w:val="28"/>
+          <w:lang w:eastAsia="ru-RU"/>
+        </w:rPr>
+        <w:t>2.1. Пассажиру нужно убедиться, что он действительно находится на станции, не оборудованной турникетами. Это можно проверить по информации на табло или вывесках на платформе, а также через мобильные прил</w:t>
+      </w:r>
+      <w:r>
+        <w:rPr>
+          <w:rFonts w:ascii="Times New Roman" w:eastAsia="Times New Roman" w:hAnsi="Times New Roman" w:cs="Times New Roman"/>
+          <w:sz w:val="28"/>
+          <w:szCs w:val="28"/>
+          <w:lang w:eastAsia="ru-RU"/>
+        </w:rPr>
+        <w:t>ожения (например, «Яндекс.Транспорт» или «МЦД»).</w:t>
       </w:r>
     </w:p>
     <w:p>
@@ -1033,15 +1128,15 @@
         <w:ind w:left="993"/>
         <w:jc w:val="both"/>
         <w:rPr>
-          <w:rFonts w:ascii="Times New Roman" w:hAnsi="Times New Roman" w:eastAsia="Times New Roman" w:cs="Times New Roman"/>
-          <w:sz w:val="28"/>
-          <w:szCs w:val="28"/>
-          <w:lang w:eastAsia="ru-RU"/>
-        </w:rPr>
-      </w:pPr>
-      <w:r>
-        <w:rPr>
-          <w:rFonts w:ascii="Times New Roman" w:hAnsi="Times New Roman" w:eastAsia="Times New Roman" w:cs="Times New Roman"/>
+          <w:rFonts w:ascii="Times New Roman" w:eastAsia="Times New Roman" w:hAnsi="Times New Roman" w:cs="Times New Roman"/>
+          <w:sz w:val="28"/>
+          <w:szCs w:val="28"/>
+          <w:lang w:eastAsia="ru-RU"/>
+        </w:rPr>
+      </w:pPr>
+      <w:r>
+        <w:rPr>
+          <w:rFonts w:ascii="Times New Roman" w:eastAsia="Times New Roman" w:hAnsi="Times New Roman" w:cs="Times New Roman"/>
           <w:sz w:val="28"/>
           <w:szCs w:val="28"/>
           <w:lang w:eastAsia="ru-RU"/>
@@ -1055,16 +1150,16 @@
         <w:ind w:firstLine="708"/>
         <w:jc w:val="both"/>
         <w:rPr>
-          <w:rFonts w:ascii="Times New Roman" w:hAnsi="Times New Roman" w:eastAsia="Times New Roman" w:cs="Times New Roman"/>
-          <w:b/>
-          <w:sz w:val="28"/>
-          <w:szCs w:val="28"/>
-          <w:lang w:eastAsia="ru-RU"/>
-        </w:rPr>
-      </w:pPr>
-      <w:r>
-        <w:rPr>
-          <w:rFonts w:ascii="Times New Roman" w:hAnsi="Times New Roman" w:eastAsia="Times New Roman" w:cs="Times New Roman"/>
+          <w:rFonts w:ascii="Times New Roman" w:eastAsia="Times New Roman" w:hAnsi="Times New Roman" w:cs="Times New Roman"/>
+          <w:b/>
+          <w:sz w:val="28"/>
+          <w:szCs w:val="28"/>
+          <w:lang w:eastAsia="ru-RU"/>
+        </w:rPr>
+      </w:pPr>
+      <w:r>
+        <w:rPr>
+          <w:rFonts w:ascii="Times New Roman" w:eastAsia="Times New Roman" w:hAnsi="Times New Roman" w:cs="Times New Roman"/>
           <w:b/>
           <w:sz w:val="28"/>
           <w:szCs w:val="28"/>
@@ -1074,7 +1169,7 @@
       </w:r>
       <w:r>
         <w:rPr>
-          <w:rFonts w:ascii="Times New Roman" w:hAnsi="Times New Roman" w:eastAsia="Times New Roman" w:cs="Times New Roman"/>
+          <w:rFonts w:ascii="Times New Roman" w:eastAsia="Times New Roman" w:hAnsi="Times New Roman" w:cs="Times New Roman"/>
           <w:b/>
           <w:bCs/>
           <w:sz w:val="28"/>
@@ -1086,49 +1181,78 @@
     </w:p>
     <w:p>
       <w:pPr>
-        <w:pStyle w:val="13"/>
-        <w:numPr>
-          <w:ilvl w:val="1"/>
-          <w:numId w:val="3"/>
-        </w:numPr>
-        <w:spacing w:after="0" w:line="360" w:lineRule="auto"/>
-        <w:jc w:val="both"/>
-        <w:rPr>
-          <w:rFonts w:ascii="Times New Roman" w:hAnsi="Times New Roman" w:eastAsia="Times New Roman" w:cs="Times New Roman"/>
-          <w:sz w:val="28"/>
-          <w:szCs w:val="28"/>
-          <w:lang w:eastAsia="ru-RU"/>
-        </w:rPr>
-      </w:pPr>
-      <w:r>
-        <w:rPr>
-          <w:rFonts w:ascii="Times New Roman" w:hAnsi="Times New Roman" w:eastAsia="Times New Roman" w:cs="Times New Roman"/>
-          <w:sz w:val="28"/>
-          <w:szCs w:val="28"/>
-          <w:lang w:eastAsia="ru-RU"/>
-        </w:rPr>
-        <w:t>Далее необходимо найти выход с платформы. Это могут быть указатели на платформе, которые направляют к выходам с территории станции.</w:t>
-      </w:r>
-    </w:p>
-    <w:p>
-      <w:pPr>
-        <w:pStyle w:val="13"/>
-        <w:numPr>
-          <w:ilvl w:val="1"/>
-          <w:numId w:val="3"/>
-        </w:numPr>
-        <w:spacing w:after="0" w:line="360" w:lineRule="auto"/>
-        <w:jc w:val="both"/>
-        <w:rPr>
-          <w:rFonts w:ascii="Times New Roman" w:hAnsi="Times New Roman" w:eastAsia="Times New Roman" w:cs="Times New Roman"/>
-          <w:sz w:val="28"/>
-          <w:szCs w:val="28"/>
-          <w:lang w:eastAsia="ru-RU"/>
-        </w:rPr>
-      </w:pPr>
-      <w:r>
-        <w:rPr>
-          <w:rFonts w:ascii="Times New Roman" w:hAnsi="Times New Roman" w:eastAsia="Times New Roman" w:cs="Times New Roman"/>
+        <w:spacing w:after="0" w:line="360" w:lineRule="auto"/>
+        <w:ind w:left="993"/>
+        <w:jc w:val="both"/>
+        <w:rPr>
+          <w:rFonts w:ascii="Times New Roman" w:eastAsia="Times New Roman" w:hAnsi="Times New Roman" w:cs="Times New Roman"/>
+          <w:sz w:val="28"/>
+          <w:szCs w:val="28"/>
+          <w:lang w:eastAsia="ru-RU"/>
+        </w:rPr>
+      </w:pPr>
+      <w:r>
+        <w:rPr>
+          <w:rFonts w:ascii="Times New Roman" w:eastAsia="Times New Roman" w:hAnsi="Times New Roman" w:cs="Times New Roman"/>
+          <w:sz w:val="28"/>
+          <w:szCs w:val="28"/>
+          <w:lang w:eastAsia="ru-RU"/>
+        </w:rPr>
+        <w:t>3.1.</w:t>
+      </w:r>
+      <w:r>
+        <w:rPr>
+          <w:rFonts w:ascii="Times New Roman" w:eastAsia="Times New Roman" w:hAnsi="Times New Roman" w:cs="Times New Roman"/>
+          <w:sz w:val="28"/>
+          <w:szCs w:val="28"/>
+          <w:lang w:eastAsia="ru-RU"/>
+        </w:rPr>
+        <w:tab/>
+        <w:t xml:space="preserve"> </w:t>
+      </w:r>
+      <w:r>
+        <w:rPr>
+          <w:rFonts w:ascii="Times New Roman" w:eastAsia="Times New Roman" w:hAnsi="Times New Roman" w:cs="Times New Roman"/>
+          <w:sz w:val="28"/>
+          <w:szCs w:val="28"/>
+          <w:lang w:eastAsia="ru-RU"/>
+        </w:rPr>
+        <w:t>Далее необходимо найти выход с</w:t>
+      </w:r>
+      <w:r>
+        <w:rPr>
+          <w:rFonts w:ascii="Times New Roman" w:eastAsia="Times New Roman" w:hAnsi="Times New Roman" w:cs="Times New Roman"/>
+          <w:sz w:val="28"/>
+          <w:szCs w:val="28"/>
+          <w:lang w:eastAsia="ru-RU"/>
+        </w:rPr>
+        <w:t xml:space="preserve"> платформы. Это могут быть указатели на платформе, которые направляют к выходам с территории станции.</w:t>
+      </w:r>
+    </w:p>
+    <w:p>
+      <w:pPr>
+        <w:spacing w:after="0" w:line="360" w:lineRule="auto"/>
+        <w:ind w:left="993"/>
+        <w:jc w:val="both"/>
+        <w:rPr>
+          <w:rFonts w:ascii="Times New Roman" w:eastAsia="Times New Roman" w:hAnsi="Times New Roman" w:cs="Times New Roman"/>
+          <w:sz w:val="28"/>
+          <w:szCs w:val="28"/>
+          <w:lang w:eastAsia="ru-RU"/>
+        </w:rPr>
+      </w:pPr>
+      <w:r>
+        <w:rPr>
+          <w:rFonts w:ascii="Times New Roman" w:eastAsia="Times New Roman" w:hAnsi="Times New Roman" w:cs="Times New Roman"/>
+          <w:sz w:val="28"/>
+          <w:szCs w:val="28"/>
+          <w:lang w:eastAsia="ru-RU"/>
+        </w:rPr>
+        <w:t xml:space="preserve">3.2. </w:t>
+      </w:r>
+      <w:r>
+        <w:rPr>
+          <w:rFonts w:ascii="Times New Roman" w:eastAsia="Times New Roman" w:hAnsi="Times New Roman" w:cs="Times New Roman"/>
           <w:sz w:val="28"/>
           <w:szCs w:val="28"/>
           <w:lang w:eastAsia="ru-RU"/>
@@ -1142,26 +1266,27 @@
         <w:ind w:firstLine="708"/>
         <w:jc w:val="both"/>
         <w:rPr>
-          <w:rFonts w:ascii="Times New Roman" w:hAnsi="Times New Roman" w:eastAsia="Times New Roman" w:cs="Times New Roman"/>
-          <w:b/>
-          <w:sz w:val="28"/>
-          <w:szCs w:val="28"/>
-          <w:lang w:eastAsia="ru-RU"/>
-        </w:rPr>
-      </w:pPr>
-      <w:r>
-        <w:rPr>
-          <w:rFonts w:ascii="Times New Roman" w:hAnsi="Times New Roman" w:eastAsia="Times New Roman" w:cs="Times New Roman"/>
-          <w:b/>
-          <w:sz w:val="28"/>
-          <w:szCs w:val="28"/>
-          <w:lang w:eastAsia="ru-RU"/>
-        </w:rPr>
+          <w:rFonts w:ascii="Times New Roman" w:eastAsia="Times New Roman" w:hAnsi="Times New Roman" w:cs="Times New Roman"/>
+          <w:b/>
+          <w:sz w:val="28"/>
+          <w:szCs w:val="28"/>
+          <w:lang w:eastAsia="ru-RU"/>
+        </w:rPr>
+      </w:pPr>
+      <w:r>
+        <w:rPr>
+          <w:rFonts w:ascii="Times New Roman" w:eastAsia="Times New Roman" w:hAnsi="Times New Roman" w:cs="Times New Roman"/>
+          <w:b/>
+          <w:sz w:val="28"/>
+          <w:szCs w:val="28"/>
+          <w:lang w:eastAsia="ru-RU"/>
+        </w:rPr>
+        <w:lastRenderedPageBreak/>
         <w:t xml:space="preserve">4. </w:t>
       </w:r>
       <w:r>
         <w:rPr>
-          <w:rFonts w:ascii="Times New Roman" w:hAnsi="Times New Roman" w:eastAsia="Times New Roman" w:cs="Times New Roman"/>
+          <w:rFonts w:ascii="Times New Roman" w:eastAsia="Times New Roman" w:hAnsi="Times New Roman" w:cs="Times New Roman"/>
           <w:b/>
           <w:bCs/>
           <w:sz w:val="28"/>
@@ -1173,54 +1298,82 @@
     </w:p>
     <w:p>
       <w:pPr>
-        <w:pStyle w:val="13"/>
-        <w:numPr>
-          <w:ilvl w:val="1"/>
-          <w:numId w:val="4"/>
-        </w:numPr>
-        <w:spacing w:after="0" w:line="360" w:lineRule="auto"/>
-        <w:jc w:val="both"/>
-        <w:rPr>
-          <w:rFonts w:ascii="Times New Roman" w:hAnsi="Times New Roman" w:eastAsia="Times New Roman" w:cs="Times New Roman"/>
-          <w:sz w:val="28"/>
-          <w:szCs w:val="28"/>
-          <w:lang w:eastAsia="ru-RU"/>
-        </w:rPr>
-      </w:pPr>
-      <w:r>
-        <w:rPr>
-          <w:rFonts w:ascii="Times New Roman" w:hAnsi="Times New Roman" w:eastAsia="Times New Roman" w:cs="Times New Roman"/>
-          <w:sz w:val="28"/>
-          <w:szCs w:val="28"/>
-          <w:lang w:eastAsia="ru-RU"/>
-        </w:rPr>
-        <w:t>На таких станциях отсутствуют турникеты, поэтому нужно двигаться в направлении выхода с платформы через пешеходные переходы, лестницы, подземные или наземные переходы.</w:t>
-      </w:r>
-    </w:p>
-    <w:p>
-      <w:pPr>
-        <w:pStyle w:val="13"/>
-        <w:numPr>
-          <w:ilvl w:val="1"/>
-          <w:numId w:val="4"/>
-        </w:numPr>
-        <w:spacing w:after="0" w:line="360" w:lineRule="auto"/>
-        <w:jc w:val="both"/>
-        <w:rPr>
-          <w:rFonts w:ascii="Times New Roman" w:hAnsi="Times New Roman" w:eastAsia="Times New Roman" w:cs="Times New Roman"/>
-          <w:sz w:val="28"/>
-          <w:szCs w:val="28"/>
-          <w:lang w:eastAsia="ru-RU"/>
-        </w:rPr>
-      </w:pPr>
-      <w:r>
-        <w:rPr>
-          <w:rFonts w:ascii="Times New Roman" w:hAnsi="Times New Roman" w:eastAsia="Times New Roman" w:cs="Times New Roman"/>
-          <w:sz w:val="28"/>
-          <w:szCs w:val="28"/>
-          <w:lang w:eastAsia="ru-RU"/>
-        </w:rPr>
-        <w:t>Пассажир свободно проходит в сторону выхода, не сталкиваясь с необходимостью прикладывать проездной билет к валидатору или турникету.</w:t>
+        <w:spacing w:after="0" w:line="360" w:lineRule="auto"/>
+        <w:ind w:left="993"/>
+        <w:jc w:val="both"/>
+        <w:rPr>
+          <w:rFonts w:ascii="Times New Roman" w:eastAsia="Times New Roman" w:hAnsi="Times New Roman" w:cs="Times New Roman"/>
+          <w:sz w:val="28"/>
+          <w:szCs w:val="28"/>
+          <w:lang w:eastAsia="ru-RU"/>
+        </w:rPr>
+      </w:pPr>
+      <w:r>
+        <w:rPr>
+          <w:rFonts w:ascii="Times New Roman" w:eastAsia="Times New Roman" w:hAnsi="Times New Roman" w:cs="Times New Roman"/>
+          <w:sz w:val="28"/>
+          <w:szCs w:val="28"/>
+          <w:lang w:eastAsia="ru-RU"/>
+        </w:rPr>
+        <w:t xml:space="preserve">4.1. </w:t>
+      </w:r>
+      <w:r>
+        <w:rPr>
+          <w:rFonts w:ascii="Times New Roman" w:eastAsia="Times New Roman" w:hAnsi="Times New Roman" w:cs="Times New Roman"/>
+          <w:sz w:val="28"/>
+          <w:szCs w:val="28"/>
+          <w:lang w:eastAsia="ru-RU"/>
+        </w:rPr>
+        <w:t>На таких станциях о</w:t>
+      </w:r>
+      <w:r>
+        <w:rPr>
+          <w:rFonts w:ascii="Times New Roman" w:eastAsia="Times New Roman" w:hAnsi="Times New Roman" w:cs="Times New Roman"/>
+          <w:sz w:val="28"/>
+          <w:szCs w:val="28"/>
+          <w:lang w:eastAsia="ru-RU"/>
+        </w:rPr>
+        <w:t>тсутствуют турникеты, поэтому нужно двигаться в направлении выхода с платформы через пешеходные переходы, лестницы, подземные или наземные переходы.</w:t>
+      </w:r>
+    </w:p>
+    <w:p>
+      <w:pPr>
+        <w:spacing w:after="0" w:line="360" w:lineRule="auto"/>
+        <w:ind w:left="993"/>
+        <w:jc w:val="both"/>
+        <w:rPr>
+          <w:rFonts w:ascii="Times New Roman" w:eastAsia="Times New Roman" w:hAnsi="Times New Roman" w:cs="Times New Roman"/>
+          <w:sz w:val="28"/>
+          <w:szCs w:val="28"/>
+          <w:lang w:eastAsia="ru-RU"/>
+        </w:rPr>
+      </w:pPr>
+      <w:r>
+        <w:rPr>
+          <w:rFonts w:ascii="Times New Roman" w:eastAsia="Times New Roman" w:hAnsi="Times New Roman" w:cs="Times New Roman"/>
+          <w:sz w:val="28"/>
+          <w:szCs w:val="28"/>
+          <w:lang w:eastAsia="ru-RU"/>
+        </w:rPr>
+        <w:t xml:space="preserve">4.2. </w:t>
+      </w:r>
+      <w:r>
+        <w:rPr>
+          <w:rFonts w:ascii="Times New Roman" w:eastAsia="Times New Roman" w:hAnsi="Times New Roman" w:cs="Times New Roman"/>
+          <w:sz w:val="28"/>
+          <w:szCs w:val="28"/>
+          <w:lang w:eastAsia="ru-RU"/>
+        </w:rPr>
+        <w:t>Пассажир свободно проходит в сторону выхода, не сталкиваясь с необходимостью прикладывать проездной билет к</w:t>
+      </w:r>
+      <w:r>
+        <w:rPr>
+          <w:rFonts w:ascii="Times New Roman" w:eastAsia="Times New Roman" w:hAnsi="Times New Roman" w:cs="Times New Roman"/>
+          <w:sz w:val="28"/>
+          <w:szCs w:val="28"/>
+          <w:lang w:eastAsia="ru-RU"/>
+        </w:rPr>
+        <w:t xml:space="preserve"> валидатору или турникету.</w:t>
       </w:r>
     </w:p>
     <w:p>
@@ -1229,7 +1382,7 @@
         <w:ind w:firstLine="708"/>
         <w:jc w:val="both"/>
         <w:rPr>
-          <w:rFonts w:ascii="Times New Roman" w:hAnsi="Times New Roman" w:eastAsia="Times New Roman" w:cs="Times New Roman"/>
+          <w:rFonts w:ascii="Times New Roman" w:eastAsia="Times New Roman" w:hAnsi="Times New Roman" w:cs="Times New Roman"/>
           <w:b/>
           <w:bCs/>
           <w:sz w:val="28"/>
@@ -1239,7 +1392,7 @@
       </w:pPr>
       <w:r>
         <w:rPr>
-          <w:rFonts w:ascii="Times New Roman" w:hAnsi="Times New Roman" w:eastAsia="Times New Roman" w:cs="Times New Roman"/>
+          <w:rFonts w:ascii="Times New Roman" w:eastAsia="Times New Roman" w:hAnsi="Times New Roman" w:cs="Times New Roman"/>
           <w:b/>
           <w:sz w:val="28"/>
           <w:szCs w:val="28"/>
@@ -1249,7 +1402,7 @@
       </w:r>
       <w:r>
         <w:rPr>
-          <w:rFonts w:ascii="Times New Roman" w:hAnsi="Times New Roman" w:eastAsia="Times New Roman" w:cs="Times New Roman"/>
+          <w:rFonts w:ascii="Times New Roman" w:eastAsia="Times New Roman" w:hAnsi="Times New Roman" w:cs="Times New Roman"/>
           <w:b/>
           <w:bCs/>
           <w:sz w:val="28"/>
@@ -1262,49 +1415,90 @@
     <w:p>
       <w:pPr>
         <w:spacing w:after="0" w:line="360" w:lineRule="auto"/>
-        <w:ind w:left="720"/>
-        <w:jc w:val="both"/>
-        <w:rPr>
-          <w:rFonts w:ascii="Times New Roman" w:hAnsi="Times New Roman" w:eastAsia="Times New Roman" w:cs="Times New Roman"/>
-          <w:sz w:val="28"/>
-          <w:szCs w:val="28"/>
-          <w:lang w:eastAsia="ru-RU"/>
-        </w:rPr>
-      </w:pPr>
-      <w:r>
-        <w:rPr>
-          <w:rFonts w:ascii="Times New Roman" w:hAnsi="Times New Roman" w:eastAsia="Times New Roman" w:cs="Times New Roman"/>
-          <w:sz w:val="28"/>
-          <w:szCs w:val="28"/>
-          <w:lang w:eastAsia="ru-RU"/>
-        </w:rPr>
-        <w:t>5.1Пассажир просто проходит через выходы станции на городскую территорию, обычно через ворота или открытые проходы, которые обеспечивают свободный доступ. Турникетов нет, поэтому нет необходимости приостанавливаться для валидации билета.</w:t>
-      </w:r>
-    </w:p>
-    <w:p>
-      <w:pPr>
-        <w:pStyle w:val="13"/>
-        <w:numPr>
-          <w:ilvl w:val="1"/>
-          <w:numId w:val="5"/>
-        </w:numPr>
-        <w:spacing w:after="0" w:line="360" w:lineRule="auto"/>
-        <w:jc w:val="both"/>
-        <w:rPr>
-          <w:rFonts w:ascii="Times New Roman" w:hAnsi="Times New Roman" w:eastAsia="Times New Roman" w:cs="Times New Roman"/>
-          <w:sz w:val="28"/>
-          <w:szCs w:val="28"/>
-          <w:lang w:eastAsia="ru-RU"/>
-        </w:rPr>
-      </w:pPr>
-      <w:r>
-        <w:rPr>
-          <w:rFonts w:ascii="Times New Roman" w:hAnsi="Times New Roman" w:eastAsia="Times New Roman" w:cs="Times New Roman"/>
-          <w:sz w:val="28"/>
-          <w:szCs w:val="28"/>
-          <w:lang w:eastAsia="ru-RU"/>
-        </w:rPr>
-        <w:t>Важно отметить, что станция МЦД без турникетов может подразумевать, что на вход и выход билеты не проверяются физически, но система может предполагать электронную регистрацию поездки на основе данных о входе и выходе с других станций.</w:t>
+        <w:ind w:left="993"/>
+        <w:jc w:val="both"/>
+        <w:rPr>
+          <w:rFonts w:ascii="Times New Roman" w:eastAsia="Times New Roman" w:hAnsi="Times New Roman" w:cs="Times New Roman"/>
+          <w:sz w:val="28"/>
+          <w:szCs w:val="28"/>
+          <w:lang w:eastAsia="ru-RU"/>
+        </w:rPr>
+      </w:pPr>
+      <w:r>
+        <w:rPr>
+          <w:rFonts w:ascii="Times New Roman" w:eastAsia="Times New Roman" w:hAnsi="Times New Roman" w:cs="Times New Roman"/>
+          <w:sz w:val="28"/>
+          <w:szCs w:val="28"/>
+          <w:lang w:eastAsia="ru-RU"/>
+        </w:rPr>
+        <w:t>5.1</w:t>
+      </w:r>
+      <w:r>
+        <w:rPr>
+          <w:rFonts w:ascii="Times New Roman" w:eastAsia="Times New Roman" w:hAnsi="Times New Roman" w:cs="Times New Roman"/>
+          <w:sz w:val="28"/>
+          <w:szCs w:val="28"/>
+          <w:lang w:eastAsia="ru-RU"/>
+        </w:rPr>
+        <w:t xml:space="preserve">. </w:t>
+      </w:r>
+      <w:r>
+        <w:rPr>
+          <w:rFonts w:ascii="Times New Roman" w:eastAsia="Times New Roman" w:hAnsi="Times New Roman" w:cs="Times New Roman"/>
+          <w:sz w:val="28"/>
+          <w:szCs w:val="28"/>
+          <w:lang w:eastAsia="ru-RU"/>
+        </w:rPr>
+        <w:t>Пассажир просто проходит через выходы станции на городскую территорию, обычно через ворота или открытые проходы, которые обеспечивают свободный доступ. Турникетов нет, поэтому нет необходимости</w:t>
+      </w:r>
+      <w:r>
+        <w:rPr>
+          <w:rFonts w:ascii="Times New Roman" w:eastAsia="Times New Roman" w:hAnsi="Times New Roman" w:cs="Times New Roman"/>
+          <w:sz w:val="28"/>
+          <w:szCs w:val="28"/>
+          <w:lang w:eastAsia="ru-RU"/>
+        </w:rPr>
+        <w:t xml:space="preserve"> приостанавливаться для валидации билета.</w:t>
+      </w:r>
+    </w:p>
+    <w:p>
+      <w:pPr>
+        <w:spacing w:after="0" w:line="360" w:lineRule="auto"/>
+        <w:ind w:left="993"/>
+        <w:jc w:val="both"/>
+        <w:rPr>
+          <w:rFonts w:ascii="Times New Roman" w:eastAsia="Times New Roman" w:hAnsi="Times New Roman" w:cs="Times New Roman"/>
+          <w:sz w:val="28"/>
+          <w:szCs w:val="28"/>
+          <w:lang w:eastAsia="ru-RU"/>
+        </w:rPr>
+      </w:pPr>
+      <w:r>
+        <w:rPr>
+          <w:rFonts w:ascii="Times New Roman" w:eastAsia="Times New Roman" w:hAnsi="Times New Roman" w:cs="Times New Roman"/>
+          <w:sz w:val="28"/>
+          <w:szCs w:val="28"/>
+          <w:lang w:eastAsia="ru-RU"/>
+        </w:rPr>
+        <w:t xml:space="preserve">5.2. </w:t>
+      </w:r>
+      <w:r>
+        <w:rPr>
+          <w:rFonts w:ascii="Times New Roman" w:eastAsia="Times New Roman" w:hAnsi="Times New Roman" w:cs="Times New Roman"/>
+          <w:sz w:val="28"/>
+          <w:szCs w:val="28"/>
+          <w:lang w:eastAsia="ru-RU"/>
+        </w:rPr>
+        <w:t>Важно отметить, что станция МЦД без турникетов может подразумевать, что на вход и выход билеты не проверяются физически, но система может предполагать электронную регистрацию поездки на основе данных о входе и выхо</w:t>
+      </w:r>
+      <w:r>
+        <w:rPr>
+          <w:rFonts w:ascii="Times New Roman" w:eastAsia="Times New Roman" w:hAnsi="Times New Roman" w:cs="Times New Roman"/>
+          <w:sz w:val="28"/>
+          <w:szCs w:val="28"/>
+          <w:lang w:eastAsia="ru-RU"/>
+        </w:rPr>
+        <w:t>де с других станций.</w:t>
       </w:r>
     </w:p>
     <w:p>
@@ -1313,7 +1507,7 @@
         <w:ind w:firstLine="708"/>
         <w:jc w:val="both"/>
         <w:rPr>
-          <w:rFonts w:ascii="Times New Roman" w:hAnsi="Times New Roman" w:eastAsia="Times New Roman" w:cs="Times New Roman"/>
+          <w:rFonts w:ascii="Times New Roman" w:eastAsia="Times New Roman" w:hAnsi="Times New Roman" w:cs="Times New Roman"/>
           <w:b/>
           <w:bCs/>
           <w:sz w:val="28"/>
@@ -1323,7 +1517,7 @@
       </w:pPr>
       <w:r>
         <w:rPr>
-          <w:rFonts w:ascii="Times New Roman" w:hAnsi="Times New Roman" w:eastAsia="Times New Roman" w:cs="Times New Roman"/>
+          <w:rFonts w:ascii="Times New Roman" w:eastAsia="Times New Roman" w:hAnsi="Times New Roman" w:cs="Times New Roman"/>
           <w:b/>
           <w:sz w:val="28"/>
           <w:szCs w:val="28"/>
@@ -1333,7 +1527,7 @@
       </w:r>
       <w:r>
         <w:rPr>
-          <w:rFonts w:ascii="Times New Roman" w:hAnsi="Times New Roman" w:eastAsia="Times New Roman" w:cs="Times New Roman"/>
+          <w:rFonts w:ascii="Times New Roman" w:eastAsia="Times New Roman" w:hAnsi="Times New Roman" w:cs="Times New Roman"/>
           <w:b/>
           <w:bCs/>
           <w:sz w:val="28"/>
@@ -1346,52 +1540,97 @@
     <w:p>
       <w:pPr>
         <w:spacing w:after="0" w:line="360" w:lineRule="auto"/>
-        <w:ind w:left="720"/>
-        <w:jc w:val="both"/>
-        <w:rPr>
-          <w:rFonts w:ascii="Times New Roman" w:hAnsi="Times New Roman" w:eastAsia="Times New Roman" w:cs="Times New Roman"/>
-          <w:sz w:val="28"/>
-          <w:szCs w:val="28"/>
-          <w:lang w:eastAsia="ru-RU"/>
-        </w:rPr>
-      </w:pPr>
-      <w:r>
-        <w:rPr>
-          <w:rFonts w:ascii="Times New Roman" w:hAnsi="Times New Roman" w:eastAsia="Times New Roman" w:cs="Times New Roman"/>
-          <w:sz w:val="28"/>
-          <w:szCs w:val="28"/>
-          <w:lang w:eastAsia="ru-RU"/>
-        </w:rPr>
-        <w:t>6.1Несмотря на отсутствие турникетов, стоит помнить, что контроль билетов может проводиться выборочно сотрудниками на платформе или около выхода. В этом случае нужно предъявить проездной документ (например, транспортную карту «Тройка» или билет).</w:t>
-      </w:r>
-    </w:p>
-    <w:p>
-      <w:pPr>
-        <w:spacing w:after="0" w:line="360" w:lineRule="auto"/>
-        <w:ind w:left="720"/>
-        <w:jc w:val="both"/>
-        <w:rPr>
-          <w:rFonts w:ascii="Times New Roman" w:hAnsi="Times New Roman" w:eastAsia="Times New Roman" w:cs="Times New Roman"/>
-          <w:sz w:val="28"/>
-          <w:szCs w:val="28"/>
-          <w:lang w:eastAsia="ru-RU"/>
-        </w:rPr>
-      </w:pPr>
-      <w:r>
-        <w:rPr>
-          <w:rFonts w:ascii="Times New Roman" w:hAnsi="Times New Roman" w:eastAsia="Times New Roman" w:cs="Times New Roman"/>
-          <w:sz w:val="28"/>
-          <w:szCs w:val="28"/>
-          <w:lang w:eastAsia="ru-RU"/>
-        </w:rPr>
-        <w:t>6.2Если же контроля нет, пассажир просто покидает станцию.</w:t>
+        <w:ind w:left="993"/>
+        <w:jc w:val="both"/>
+        <w:rPr>
+          <w:rFonts w:ascii="Times New Roman" w:eastAsia="Times New Roman" w:hAnsi="Times New Roman" w:cs="Times New Roman"/>
+          <w:sz w:val="28"/>
+          <w:szCs w:val="28"/>
+          <w:lang w:eastAsia="ru-RU"/>
+        </w:rPr>
+      </w:pPr>
+      <w:r>
+        <w:rPr>
+          <w:rFonts w:ascii="Times New Roman" w:eastAsia="Times New Roman" w:hAnsi="Times New Roman" w:cs="Times New Roman"/>
+          <w:sz w:val="28"/>
+          <w:szCs w:val="28"/>
+          <w:lang w:eastAsia="ru-RU"/>
+        </w:rPr>
+        <w:t>6.1</w:t>
+      </w:r>
+      <w:r>
+        <w:rPr>
+          <w:rFonts w:ascii="Times New Roman" w:eastAsia="Times New Roman" w:hAnsi="Times New Roman" w:cs="Times New Roman"/>
+          <w:sz w:val="28"/>
+          <w:szCs w:val="28"/>
+          <w:lang w:eastAsia="ru-RU"/>
+        </w:rPr>
+        <w:t xml:space="preserve">. </w:t>
+      </w:r>
+      <w:r>
+        <w:rPr>
+          <w:rFonts w:ascii="Times New Roman" w:eastAsia="Times New Roman" w:hAnsi="Times New Roman" w:cs="Times New Roman"/>
+          <w:sz w:val="28"/>
+          <w:szCs w:val="28"/>
+          <w:lang w:eastAsia="ru-RU"/>
+        </w:rPr>
+        <w:t>Несмотря на отсутствие турникетов, стоит помнить, что контроль билетов может проводиться выборочно сотрудниками на платформе или около выхода. В этом случае нужно предъявить проездной документ (например, транспо</w:t>
+      </w:r>
+      <w:r>
+        <w:rPr>
+          <w:rFonts w:ascii="Times New Roman" w:eastAsia="Times New Roman" w:hAnsi="Times New Roman" w:cs="Times New Roman"/>
+          <w:sz w:val="28"/>
+          <w:szCs w:val="28"/>
+          <w:lang w:eastAsia="ru-RU"/>
+        </w:rPr>
+        <w:t>ртную карту «Тройка» или билет).</w:t>
+      </w:r>
+    </w:p>
+    <w:p>
+      <w:pPr>
+        <w:spacing w:after="0" w:line="360" w:lineRule="auto"/>
+        <w:ind w:left="993"/>
+        <w:jc w:val="both"/>
+        <w:rPr>
+          <w:rFonts w:ascii="Times New Roman" w:eastAsia="Times New Roman" w:hAnsi="Times New Roman" w:cs="Times New Roman"/>
+          <w:sz w:val="28"/>
+          <w:szCs w:val="28"/>
+          <w:lang w:eastAsia="ru-RU"/>
+        </w:rPr>
+      </w:pPr>
+      <w:r>
+        <w:rPr>
+          <w:rFonts w:ascii="Times New Roman" w:eastAsia="Times New Roman" w:hAnsi="Times New Roman" w:cs="Times New Roman"/>
+          <w:sz w:val="28"/>
+          <w:szCs w:val="28"/>
+          <w:lang w:eastAsia="ru-RU"/>
+        </w:rPr>
+        <w:t>6.2</w:t>
+      </w:r>
+      <w:r>
+        <w:rPr>
+          <w:rFonts w:ascii="Times New Roman" w:eastAsia="Times New Roman" w:hAnsi="Times New Roman" w:cs="Times New Roman"/>
+          <w:sz w:val="28"/>
+          <w:szCs w:val="28"/>
+          <w:lang w:eastAsia="ru-RU"/>
+        </w:rPr>
+        <w:t xml:space="preserve">. </w:t>
+      </w:r>
+      <w:r>
+        <w:rPr>
+          <w:rFonts w:ascii="Times New Roman" w:eastAsia="Times New Roman" w:hAnsi="Times New Roman" w:cs="Times New Roman"/>
+          <w:sz w:val="28"/>
+          <w:szCs w:val="28"/>
+          <w:lang w:eastAsia="ru-RU"/>
+        </w:rPr>
+        <w:t>Если же контроля нет, пассажир просто покидает станцию.</w:t>
       </w:r>
     </w:p>
     <w:p>
       <w:pPr>
         <w:spacing w:after="0" w:line="240" w:lineRule="auto"/>
         <w:rPr>
-          <w:rFonts w:ascii="Times New Roman" w:hAnsi="Times New Roman" w:eastAsia="Times New Roman" w:cs="Times New Roman"/>
+          <w:rFonts w:ascii="Times New Roman" w:eastAsia="Times New Roman" w:hAnsi="Times New Roman" w:cs="Times New Roman"/>
           <w:b/>
           <w:sz w:val="28"/>
           <w:szCs w:val="28"/>
@@ -1403,7 +1642,7 @@
       <w:pPr>
         <w:spacing w:after="0" w:line="240" w:lineRule="auto"/>
         <w:rPr>
-          <w:rFonts w:ascii="Times New Roman" w:hAnsi="Times New Roman" w:eastAsia="Times New Roman" w:cs="Times New Roman"/>
+          <w:rFonts w:ascii="Times New Roman" w:eastAsia="Times New Roman" w:hAnsi="Times New Roman" w:cs="Times New Roman"/>
           <w:b/>
           <w:sz w:val="28"/>
           <w:szCs w:val="28"/>
@@ -1415,7 +1654,7 @@
       <w:pPr>
         <w:spacing w:after="0" w:line="240" w:lineRule="auto"/>
         <w:rPr>
-          <w:rFonts w:ascii="Times New Roman" w:hAnsi="Times New Roman" w:eastAsia="Times New Roman" w:cs="Times New Roman"/>
+          <w:rFonts w:ascii="Times New Roman" w:eastAsia="Times New Roman" w:hAnsi="Times New Roman" w:cs="Times New Roman"/>
           <w:b/>
           <w:sz w:val="28"/>
           <w:szCs w:val="28"/>
@@ -1427,7 +1666,7 @@
       <w:pPr>
         <w:spacing w:after="0" w:line="240" w:lineRule="auto"/>
         <w:rPr>
-          <w:rFonts w:ascii="Times New Roman" w:hAnsi="Times New Roman" w:eastAsia="Times New Roman" w:cs="Times New Roman"/>
+          <w:rFonts w:ascii="Times New Roman" w:eastAsia="Times New Roman" w:hAnsi="Times New Roman" w:cs="Times New Roman"/>
           <w:b/>
           <w:sz w:val="28"/>
           <w:szCs w:val="28"/>
@@ -1439,7 +1678,7 @@
       <w:pPr>
         <w:spacing w:after="0" w:line="240" w:lineRule="auto"/>
         <w:rPr>
-          <w:rFonts w:ascii="Times New Roman" w:hAnsi="Times New Roman" w:eastAsia="Times New Roman" w:cs="Times New Roman"/>
+          <w:rFonts w:ascii="Times New Roman" w:eastAsia="Times New Roman" w:hAnsi="Times New Roman" w:cs="Times New Roman"/>
           <w:b/>
           <w:sz w:val="28"/>
           <w:szCs w:val="28"/>
@@ -1451,7 +1690,7 @@
       <w:pPr>
         <w:spacing w:after="0" w:line="240" w:lineRule="auto"/>
         <w:rPr>
-          <w:rFonts w:ascii="Times New Roman" w:hAnsi="Times New Roman" w:eastAsia="Times New Roman" w:cs="Times New Roman"/>
+          <w:rFonts w:ascii="Times New Roman" w:eastAsia="Times New Roman" w:hAnsi="Times New Roman" w:cs="Times New Roman"/>
           <w:b/>
           <w:sz w:val="28"/>
           <w:szCs w:val="28"/>
@@ -1463,7 +1702,7 @@
       <w:pPr>
         <w:spacing w:after="0" w:line="240" w:lineRule="auto"/>
         <w:rPr>
-          <w:rFonts w:ascii="Times New Roman" w:hAnsi="Times New Roman" w:eastAsia="Times New Roman" w:cs="Times New Roman"/>
+          <w:rFonts w:ascii="Times New Roman" w:eastAsia="Times New Roman" w:hAnsi="Times New Roman" w:cs="Times New Roman"/>
           <w:b/>
           <w:sz w:val="28"/>
           <w:szCs w:val="28"/>
@@ -1475,7 +1714,7 @@
       <w:pPr>
         <w:spacing w:after="0" w:line="240" w:lineRule="auto"/>
         <w:rPr>
-          <w:rFonts w:ascii="Times New Roman" w:hAnsi="Times New Roman" w:eastAsia="Times New Roman" w:cs="Times New Roman"/>
+          <w:rFonts w:ascii="Times New Roman" w:eastAsia="Times New Roman" w:hAnsi="Times New Roman" w:cs="Times New Roman"/>
           <w:b/>
           <w:sz w:val="28"/>
           <w:szCs w:val="28"/>
@@ -1487,7 +1726,7 @@
       <w:pPr>
         <w:spacing w:after="0" w:line="240" w:lineRule="auto"/>
         <w:rPr>
-          <w:rFonts w:ascii="Times New Roman" w:hAnsi="Times New Roman" w:eastAsia="Times New Roman" w:cs="Times New Roman"/>
+          <w:rFonts w:ascii="Times New Roman" w:eastAsia="Times New Roman" w:hAnsi="Times New Roman" w:cs="Times New Roman"/>
           <w:b/>
           <w:sz w:val="28"/>
           <w:szCs w:val="28"/>
@@ -1499,7 +1738,7 @@
       <w:pPr>
         <w:spacing w:after="0" w:line="240" w:lineRule="auto"/>
         <w:rPr>
-          <w:rFonts w:ascii="Times New Roman" w:hAnsi="Times New Roman" w:eastAsia="Times New Roman" w:cs="Times New Roman"/>
+          <w:rFonts w:ascii="Times New Roman" w:eastAsia="Times New Roman" w:hAnsi="Times New Roman" w:cs="Times New Roman"/>
           <w:b/>
           <w:sz w:val="28"/>
           <w:szCs w:val="28"/>
@@ -1514,40 +1753,62 @@
           <w:numId w:val="6"/>
         </w:numPr>
         <w:spacing w:after="0" w:line="240" w:lineRule="auto"/>
-        <w:ind w:left="220" w:leftChars="0" w:firstLineChars="0"/>
-        <w:rPr>
-          <w:rFonts w:ascii="Times New Roman" w:hAnsi="Times New Roman" w:eastAsia="Times New Roman" w:cs="Times New Roman"/>
+        <w:rPr>
+          <w:rFonts w:ascii="Times New Roman" w:eastAsia="Times New Roman" w:hAnsi="Times New Roman" w:cs="Times New Roman"/>
           <w:b/>
           <w:i/>
           <w:sz w:val="28"/>
           <w:szCs w:val="28"/>
+          <w:lang w:eastAsia="ru-RU"/>
+        </w:rPr>
+      </w:pPr>
+      <w:r>
+        <w:rPr>
+          <w:rFonts w:ascii="Times New Roman" w:eastAsia="Times New Roman" w:hAnsi="Times New Roman" w:cs="Times New Roman"/>
+          <w:b/>
+          <w:sz w:val="28"/>
+          <w:szCs w:val="28"/>
+          <w:lang w:eastAsia="ru-RU"/>
+        </w:rPr>
+        <w:lastRenderedPageBreak/>
+        <w:t xml:space="preserve">Схема алгоритма, составленная в </w:t>
+      </w:r>
+      <w:r>
+        <w:rPr>
+          <w:rFonts w:ascii="Times New Roman" w:eastAsia="Times New Roman" w:hAnsi="Times New Roman" w:cs="Times New Roman"/>
+          <w:b/>
+          <w:i/>
+          <w:sz w:val="28"/>
+          <w:szCs w:val="28"/>
           <w:lang w:val="en-US" w:eastAsia="ru-RU"/>
         </w:rPr>
-      </w:pPr>
-      <w:r>
-        <w:rPr>
-          <w:rFonts w:ascii="Times New Roman" w:hAnsi="Times New Roman" w:eastAsia="Times New Roman" w:cs="Times New Roman"/>
-          <w:b/>
-          <w:sz w:val="28"/>
-          <w:szCs w:val="28"/>
-          <w:lang w:eastAsia="ru-RU"/>
-        </w:rPr>
-        <w:t xml:space="preserve">Схема алгоритма, составленная в </w:t>
-      </w:r>
-      <w:r>
-        <w:rPr>
-          <w:rFonts w:ascii="Times New Roman" w:hAnsi="Times New Roman" w:eastAsia="Times New Roman" w:cs="Times New Roman"/>
+        <w:t>Microsoft</w:t>
+      </w:r>
+      <w:r>
+        <w:rPr>
+          <w:rFonts w:ascii="Times New Roman" w:eastAsia="Times New Roman" w:hAnsi="Times New Roman" w:cs="Times New Roman"/>
           <w:b/>
           <w:i/>
           <w:sz w:val="28"/>
           <w:szCs w:val="28"/>
+          <w:lang w:eastAsia="ru-RU"/>
+        </w:rPr>
+        <w:t xml:space="preserve"> </w:t>
+      </w:r>
+      <w:r>
+        <w:rPr>
+          <w:rFonts w:ascii="Times New Roman" w:eastAsia="Times New Roman" w:hAnsi="Times New Roman" w:cs="Times New Roman"/>
+          <w:b/>
+          <w:i/>
+          <w:sz w:val="28"/>
+          <w:szCs w:val="28"/>
           <w:lang w:val="en-US" w:eastAsia="ru-RU"/>
         </w:rPr>
-        <w:t>Microsoft</w:t>
-      </w:r>
-      <w:r>
-        <w:rPr>
-          <w:rFonts w:ascii="Times New Roman" w:hAnsi="Times New Roman" w:eastAsia="Times New Roman" w:cs="Times New Roman"/>
+        <w:t>Office</w:t>
+      </w:r>
+      <w:r>
+        <w:rPr>
+          <w:rFonts w:ascii="Times New Roman" w:eastAsia="Times New Roman" w:hAnsi="Times New Roman" w:cs="Times New Roman"/>
           <w:b/>
           <w:i/>
           <w:sz w:val="28"/>
@@ -1558,53 +1819,477 @@
       </w:r>
       <w:r>
         <w:rPr>
-          <w:rFonts w:ascii="Times New Roman" w:hAnsi="Times New Roman" w:eastAsia="Times New Roman" w:cs="Times New Roman"/>
+          <w:rFonts w:ascii="Times New Roman" w:eastAsia="Times New Roman" w:hAnsi="Times New Roman" w:cs="Times New Roman"/>
           <w:b/>
           <w:i/>
           <w:sz w:val="28"/>
           <w:szCs w:val="28"/>
           <w:lang w:val="en-US" w:eastAsia="ru-RU"/>
         </w:rPr>
-        <w:t>Office</w:t>
-      </w:r>
-      <w:r>
-        <w:rPr>
-          <w:rFonts w:ascii="Times New Roman" w:hAnsi="Times New Roman" w:eastAsia="Times New Roman" w:cs="Times New Roman"/>
-          <w:b/>
-          <w:i/>
-          <w:sz w:val="28"/>
-          <w:szCs w:val="28"/>
-          <w:lang w:eastAsia="ru-RU"/>
-        </w:rPr>
-        <w:t xml:space="preserve"> </w:t>
-      </w:r>
-      <w:r>
-        <w:rPr>
-          <w:rFonts w:ascii="Times New Roman" w:hAnsi="Times New Roman" w:eastAsia="Times New Roman" w:cs="Times New Roman"/>
-          <w:b/>
-          <w:i/>
-          <w:sz w:val="28"/>
-          <w:szCs w:val="28"/>
-          <w:lang w:val="en-US" w:eastAsia="ru-RU"/>
-        </w:rPr>
         <w:t>Visio</w:t>
       </w:r>
     </w:p>
     <w:p>
       <w:pPr>
-        <w:keepNext w:val="0"/>
-        <w:keepLines w:val="0"/>
-        <w:widowControl/>
-        <w:suppressLineNumbers w:val="0"/>
-        <w:jc w:val="left"/>
-      </w:pPr>
-      <w:r>
-        <w:rPr>
-          <w:rFonts w:ascii="SimSun" w:hAnsi="SimSun" w:eastAsia="SimSun" w:cs="SimSun"/>
-          <w:kern w:val="0"/>
+        <w:jc w:val="center"/>
+      </w:pPr>
+      <w:r>
+        <w:rPr>
+          <w:rFonts w:ascii="SimSun" w:eastAsia="SimSun" w:hAnsi="SimSun" w:cs="SimSun"/>
+          <w:noProof/>
           <w:sz w:val="24"/>
           <w:szCs w:val="24"/>
-          <w:lang w:val="en-US" w:eastAsia="zh-CN" w:bidi="ar"/>
+          <w:lang w:eastAsia="ru-RU"/>
+        </w:rPr>
+        <mc:AlternateContent>
+          <mc:Choice Requires="wps">
+            <w:drawing>
+              <wp:anchor distT="0" distB="0" distL="114300" distR="114300" simplePos="0" relativeHeight="251681792" behindDoc="0" locked="0" layoutInCell="1" allowOverlap="1" wp14:anchorId="2E102F2D" wp14:editId="4561F92D">
+                <wp:simplePos x="0" y="0"/>
+                <wp:positionH relativeFrom="column">
+                  <wp:posOffset>739928</wp:posOffset>
+                </wp:positionH>
+                <wp:positionV relativeFrom="paragraph">
+                  <wp:posOffset>1941347</wp:posOffset>
+                </wp:positionV>
+                <wp:extent cx="2157984" cy="738835"/>
+                <wp:effectExtent l="0" t="0" r="13970" b="23495"/>
+                <wp:wrapNone/>
+                <wp:docPr id="14" name="Прямоугольник 14"/>
+                <wp:cNvGraphicFramePr/>
+                <a:graphic xmlns:a="http://schemas.openxmlformats.org/drawingml/2006/main">
+                  <a:graphicData uri="http://schemas.microsoft.com/office/word/2010/wordprocessingShape">
+                    <wps:wsp>
+                      <wps:cNvSpPr/>
+                      <wps:spPr>
+                        <a:xfrm>
+                          <a:off x="0" y="0"/>
+                          <a:ext cx="2157984" cy="738835"/>
+                        </a:xfrm>
+                        <a:prstGeom prst="rect">
+                          <a:avLst/>
+                        </a:prstGeom>
+                      </wps:spPr>
+                      <wps:style>
+                        <a:lnRef idx="2">
+                          <a:schemeClr val="accent1">
+                            <a:shade val="50000"/>
+                          </a:schemeClr>
+                        </a:lnRef>
+                        <a:fillRef idx="1">
+                          <a:schemeClr val="accent1"/>
+                        </a:fillRef>
+                        <a:effectRef idx="0">
+                          <a:schemeClr val="accent1"/>
+                        </a:effectRef>
+                        <a:fontRef idx="minor">
+                          <a:schemeClr val="lt1"/>
+                        </a:fontRef>
+                      </wps:style>
+                      <wps:bodyPr rot="0" spcFirstLastPara="0" vertOverflow="overflow" horzOverflow="overflow" vert="horz" wrap="square" lIns="91440" tIns="45720" rIns="91440" bIns="45720" numCol="1" spcCol="0" rtlCol="0" fromWordArt="0" anchor="ctr" anchorCtr="0" forceAA="0" compatLnSpc="1">
+                        <a:prstTxWarp prst="textNoShape">
+                          <a:avLst/>
+                        </a:prstTxWarp>
+                        <a:noAutofit/>
+                      </wps:bodyPr>
+                    </wps:wsp>
+                  </a:graphicData>
+                </a:graphic>
+                <wp14:sizeRelV relativeFrom="margin">
+                  <wp14:pctHeight>0</wp14:pctHeight>
+                </wp14:sizeRelV>
+              </wp:anchor>
+            </w:drawing>
+          </mc:Choice>
+          <mc:Fallback>
+            <w:pict>
+              <v:rect w14:anchorId="7D3FB111" id="Прямоугольник 14" o:spid="_x0000_s1026" style="position:absolute;margin-left:58.25pt;margin-top:152.85pt;width:169.9pt;height:58.2pt;z-index:251681792;visibility:visible;mso-wrap-style:square;mso-height-percent:0;mso-wrap-distance-left:9pt;mso-wrap-distance-top:0;mso-wrap-distance-right:9pt;mso-wrap-distance-bottom:0;mso-position-horizontal:absolute;mso-position-horizontal-relative:text;mso-position-vertical:absolute;mso-position-vertical-relative:text;mso-height-percent:0;mso-height-relative:margin;v-text-anchor:middle" o:gfxdata="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" fillcolor="#5b9bd5 [3204]" strokecolor="#1f4d78 [1604]" strokeweight="1pt"/>
+            </w:pict>
+          </mc:Fallback>
+        </mc:AlternateContent>
+      </w:r>
+      <w:r>
+        <w:rPr>
+          <w:rFonts w:ascii="SimSun" w:eastAsia="SimSun" w:hAnsi="SimSun" w:cs="SimSun"/>
+          <w:noProof/>
+          <w:sz w:val="24"/>
+          <w:szCs w:val="24"/>
+          <w:lang w:eastAsia="ru-RU"/>
+        </w:rPr>
+        <mc:AlternateContent>
+          <mc:Choice Requires="wps">
+            <w:drawing>
+              <wp:anchor distT="0" distB="0" distL="114300" distR="114300" simplePos="0" relativeHeight="251679744" behindDoc="0" locked="0" layoutInCell="1" allowOverlap="1" wp14:anchorId="5C90C10B" wp14:editId="5F7640C1">
+                <wp:simplePos x="0" y="0"/>
+                <wp:positionH relativeFrom="column">
+                  <wp:posOffset>681304</wp:posOffset>
+                </wp:positionH>
+                <wp:positionV relativeFrom="paragraph">
+                  <wp:posOffset>2797124</wp:posOffset>
+                </wp:positionV>
+                <wp:extent cx="2157984" cy="738835"/>
+                <wp:effectExtent l="0" t="0" r="13970" b="23495"/>
+                <wp:wrapNone/>
+                <wp:docPr id="13" name="Прямоугольник 13"/>
+                <wp:cNvGraphicFramePr/>
+                <a:graphic xmlns:a="http://schemas.openxmlformats.org/drawingml/2006/main">
+                  <a:graphicData uri="http://schemas.microsoft.com/office/word/2010/wordprocessingShape">
+                    <wps:wsp>
+                      <wps:cNvSpPr/>
+                      <wps:spPr>
+                        <a:xfrm>
+                          <a:off x="0" y="0"/>
+                          <a:ext cx="2157984" cy="738835"/>
+                        </a:xfrm>
+                        <a:prstGeom prst="rect">
+                          <a:avLst/>
+                        </a:prstGeom>
+                      </wps:spPr>
+                      <wps:style>
+                        <a:lnRef idx="2">
+                          <a:schemeClr val="accent1">
+                            <a:shade val="50000"/>
+                          </a:schemeClr>
+                        </a:lnRef>
+                        <a:fillRef idx="1">
+                          <a:schemeClr val="accent1"/>
+                        </a:fillRef>
+                        <a:effectRef idx="0">
+                          <a:schemeClr val="accent1"/>
+                        </a:effectRef>
+                        <a:fontRef idx="minor">
+                          <a:schemeClr val="lt1"/>
+                        </a:fontRef>
+                      </wps:style>
+                      <wps:bodyPr rot="0" spcFirstLastPara="0" vertOverflow="overflow" horzOverflow="overflow" vert="horz" wrap="square" lIns="91440" tIns="45720" rIns="91440" bIns="45720" numCol="1" spcCol="0" rtlCol="0" fromWordArt="0" anchor="ctr" anchorCtr="0" forceAA="0" compatLnSpc="1">
+                        <a:prstTxWarp prst="textNoShape">
+                          <a:avLst/>
+                        </a:prstTxWarp>
+                        <a:noAutofit/>
+                      </wps:bodyPr>
+                    </wps:wsp>
+                  </a:graphicData>
+                </a:graphic>
+                <wp14:sizeRelV relativeFrom="margin">
+                  <wp14:pctHeight>0</wp14:pctHeight>
+                </wp14:sizeRelV>
+              </wp:anchor>
+            </w:drawing>
+          </mc:Choice>
+          <mc:Fallback>
+            <w:pict>
+              <v:rect w14:anchorId="780CBFB8" id="Прямоугольник 13" o:spid="_x0000_s1026" style="position:absolute;margin-left:53.65pt;margin-top:220.25pt;width:169.9pt;height:58.2pt;z-index:251679744;visibility:visible;mso-wrap-style:square;mso-height-percent:0;mso-wrap-distance-left:9pt;mso-wrap-distance-top:0;mso-wrap-distance-right:9pt;mso-wrap-distance-bottom:0;mso-position-horizontal:absolute;mso-position-horizontal-relative:text;mso-position-vertical:absolute;mso-position-vertical-relative:text;mso-height-percent:0;mso-height-relative:margin;v-text-anchor:middle" o:gfxdata="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" fillcolor="#5b9bd5 [3204]" strokecolor="#1f4d78 [1604]" strokeweight="1pt"/>
+            </w:pict>
+          </mc:Fallback>
+        </mc:AlternateContent>
+      </w:r>
+      <w:r>
+        <w:rPr>
+          <w:rFonts w:ascii="SimSun" w:eastAsia="SimSun" w:hAnsi="SimSun" w:cs="SimSun"/>
+          <w:noProof/>
+          <w:sz w:val="24"/>
+          <w:szCs w:val="24"/>
+          <w:lang w:eastAsia="ru-RU"/>
+        </w:rPr>
+        <mc:AlternateContent>
+          <mc:Choice Requires="wps">
+            <w:drawing>
+              <wp:anchor distT="0" distB="0" distL="114300" distR="114300" simplePos="0" relativeHeight="251677696" behindDoc="0" locked="0" layoutInCell="1" allowOverlap="1" wp14:anchorId="3ACF36EF" wp14:editId="62736A13">
+                <wp:simplePos x="0" y="0"/>
+                <wp:positionH relativeFrom="column">
+                  <wp:posOffset>3300248</wp:posOffset>
+                </wp:positionH>
+                <wp:positionV relativeFrom="paragraph">
+                  <wp:posOffset>3770045</wp:posOffset>
+                </wp:positionV>
+                <wp:extent cx="2157984" cy="738835"/>
+                <wp:effectExtent l="0" t="0" r="13970" b="23495"/>
+                <wp:wrapNone/>
+                <wp:docPr id="12" name="Прямоугольник 12"/>
+                <wp:cNvGraphicFramePr/>
+                <a:graphic xmlns:a="http://schemas.openxmlformats.org/drawingml/2006/main">
+                  <a:graphicData uri="http://schemas.microsoft.com/office/word/2010/wordprocessingShape">
+                    <wps:wsp>
+                      <wps:cNvSpPr/>
+                      <wps:spPr>
+                        <a:xfrm>
+                          <a:off x="0" y="0"/>
+                          <a:ext cx="2157984" cy="738835"/>
+                        </a:xfrm>
+                        <a:prstGeom prst="rect">
+                          <a:avLst/>
+                        </a:prstGeom>
+                      </wps:spPr>
+                      <wps:style>
+                        <a:lnRef idx="2">
+                          <a:schemeClr val="accent1">
+                            <a:shade val="50000"/>
+                          </a:schemeClr>
+                        </a:lnRef>
+                        <a:fillRef idx="1">
+                          <a:schemeClr val="accent1"/>
+                        </a:fillRef>
+                        <a:effectRef idx="0">
+                          <a:schemeClr val="accent1"/>
+                        </a:effectRef>
+                        <a:fontRef idx="minor">
+                          <a:schemeClr val="lt1"/>
+                        </a:fontRef>
+                      </wps:style>
+                      <wps:bodyPr rot="0" spcFirstLastPara="0" vertOverflow="overflow" horzOverflow="overflow" vert="horz" wrap="square" lIns="91440" tIns="45720" rIns="91440" bIns="45720" numCol="1" spcCol="0" rtlCol="0" fromWordArt="0" anchor="ctr" anchorCtr="0" forceAA="0" compatLnSpc="1">
+                        <a:prstTxWarp prst="textNoShape">
+                          <a:avLst/>
+                        </a:prstTxWarp>
+                        <a:noAutofit/>
+                      </wps:bodyPr>
+                    </wps:wsp>
+                  </a:graphicData>
+                </a:graphic>
+                <wp14:sizeRelV relativeFrom="margin">
+                  <wp14:pctHeight>0</wp14:pctHeight>
+                </wp14:sizeRelV>
+              </wp:anchor>
+            </w:drawing>
+          </mc:Choice>
+          <mc:Fallback>
+            <w:pict>
+              <v:rect w14:anchorId="761D6BC5" id="Прямоугольник 12" o:spid="_x0000_s1026" style="position:absolute;margin-left:259.85pt;margin-top:296.85pt;width:169.9pt;height:58.2pt;z-index:251677696;visibility:visible;mso-wrap-style:square;mso-height-percent:0;mso-wrap-distance-left:9pt;mso-wrap-distance-top:0;mso-wrap-distance-right:9pt;mso-wrap-distance-bottom:0;mso-position-horizontal:absolute;mso-position-horizontal-relative:text;mso-position-vertical:absolute;mso-position-vertical-relative:text;mso-height-percent:0;mso-height-relative:margin;v-text-anchor:middle" o:gfxdata="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" fillcolor="#5b9bd5 [3204]" strokecolor="#1f4d78 [1604]" strokeweight="1pt"/>
+            </w:pict>
+          </mc:Fallback>
+        </mc:AlternateContent>
+      </w:r>
+      <w:r>
+        <w:rPr>
+          <w:rFonts w:ascii="SimSun" w:eastAsia="SimSun" w:hAnsi="SimSun" w:cs="SimSun"/>
+          <w:noProof/>
+          <w:sz w:val="24"/>
+          <w:szCs w:val="24"/>
+          <w:lang w:eastAsia="ru-RU"/>
+        </w:rPr>
+        <mc:AlternateContent>
+          <mc:Choice Requires="wps">
+            <w:drawing>
+              <wp:anchor distT="0" distB="0" distL="114300" distR="114300" simplePos="0" relativeHeight="251675648" behindDoc="0" locked="0" layoutInCell="1" allowOverlap="1" wp14:anchorId="0251F29B" wp14:editId="27374D52">
+                <wp:simplePos x="0" y="0"/>
+                <wp:positionH relativeFrom="column">
+                  <wp:posOffset>681406</wp:posOffset>
+                </wp:positionH>
+                <wp:positionV relativeFrom="paragraph">
+                  <wp:posOffset>3770045</wp:posOffset>
+                </wp:positionV>
+                <wp:extent cx="2157984" cy="738835"/>
+                <wp:effectExtent l="0" t="0" r="13970" b="23495"/>
+                <wp:wrapNone/>
+                <wp:docPr id="11" name="Прямоугольник 11"/>
+                <wp:cNvGraphicFramePr/>
+                <a:graphic xmlns:a="http://schemas.openxmlformats.org/drawingml/2006/main">
+                  <a:graphicData uri="http://schemas.microsoft.com/office/word/2010/wordprocessingShape">
+                    <wps:wsp>
+                      <wps:cNvSpPr/>
+                      <wps:spPr>
+                        <a:xfrm>
+                          <a:off x="0" y="0"/>
+                          <a:ext cx="2157984" cy="738835"/>
+                        </a:xfrm>
+                        <a:prstGeom prst="rect">
+                          <a:avLst/>
+                        </a:prstGeom>
+                      </wps:spPr>
+                      <wps:style>
+                        <a:lnRef idx="2">
+                          <a:schemeClr val="accent1">
+                            <a:shade val="50000"/>
+                          </a:schemeClr>
+                        </a:lnRef>
+                        <a:fillRef idx="1">
+                          <a:schemeClr val="accent1"/>
+                        </a:fillRef>
+                        <a:effectRef idx="0">
+                          <a:schemeClr val="accent1"/>
+                        </a:effectRef>
+                        <a:fontRef idx="minor">
+                          <a:schemeClr val="lt1"/>
+                        </a:fontRef>
+                      </wps:style>
+                      <wps:bodyPr rot="0" spcFirstLastPara="0" vertOverflow="overflow" horzOverflow="overflow" vert="horz" wrap="square" lIns="91440" tIns="45720" rIns="91440" bIns="45720" numCol="1" spcCol="0" rtlCol="0" fromWordArt="0" anchor="ctr" anchorCtr="0" forceAA="0" compatLnSpc="1">
+                        <a:prstTxWarp prst="textNoShape">
+                          <a:avLst/>
+                        </a:prstTxWarp>
+                        <a:noAutofit/>
+                      </wps:bodyPr>
+                    </wps:wsp>
+                  </a:graphicData>
+                </a:graphic>
+                <wp14:sizeRelV relativeFrom="margin">
+                  <wp14:pctHeight>0</wp14:pctHeight>
+                </wp14:sizeRelV>
+              </wp:anchor>
+            </w:drawing>
+          </mc:Choice>
+          <mc:Fallback>
+            <w:pict>
+              <v:rect w14:anchorId="1F5E017C" id="Прямоугольник 11" o:spid="_x0000_s1026" style="position:absolute;margin-left:53.65pt;margin-top:296.85pt;width:169.9pt;height:58.2pt;z-index:251675648;visibility:visible;mso-wrap-style:square;mso-height-percent:0;mso-wrap-distance-left:9pt;mso-wrap-distance-top:0;mso-wrap-distance-right:9pt;mso-wrap-distance-bottom:0;mso-position-horizontal:absolute;mso-position-horizontal-relative:text;mso-position-vertical:absolute;mso-position-vertical-relative:text;mso-height-percent:0;mso-height-relative:margin;v-text-anchor:middle" o:gfxdata="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" fillcolor="#5b9bd5 [3204]" strokecolor="#1f4d78 [1604]" strokeweight="1pt"/>
+            </w:pict>
+          </mc:Fallback>
+        </mc:AlternateContent>
+      </w:r>
+      <w:r>
+        <w:rPr>
+          <w:rFonts w:ascii="SimSun" w:eastAsia="SimSun" w:hAnsi="SimSun" w:cs="SimSun"/>
+          <w:noProof/>
+          <w:sz w:val="24"/>
+          <w:szCs w:val="24"/>
+          <w:lang w:eastAsia="ru-RU"/>
+        </w:rPr>
+        <mc:AlternateContent>
+          <mc:Choice Requires="wps">
+            <w:drawing>
+              <wp:anchor distT="0" distB="0" distL="114300" distR="114300" simplePos="0" relativeHeight="251673600" behindDoc="0" locked="0" layoutInCell="1" allowOverlap="1" wp14:anchorId="77A0B8C9" wp14:editId="4F8CC8B4">
+                <wp:simplePos x="0" y="0"/>
+                <wp:positionH relativeFrom="column">
+                  <wp:posOffset>681406</wp:posOffset>
+                </wp:positionH>
+                <wp:positionV relativeFrom="paragraph">
+                  <wp:posOffset>6147588</wp:posOffset>
+                </wp:positionV>
+                <wp:extent cx="2157984" cy="738835"/>
+                <wp:effectExtent l="0" t="0" r="13970" b="23495"/>
+                <wp:wrapNone/>
+                <wp:docPr id="10" name="Прямоугольник 10"/>
+                <wp:cNvGraphicFramePr/>
+                <a:graphic xmlns:a="http://schemas.openxmlformats.org/drawingml/2006/main">
+                  <a:graphicData uri="http://schemas.microsoft.com/office/word/2010/wordprocessingShape">
+                    <wps:wsp>
+                      <wps:cNvSpPr/>
+                      <wps:spPr>
+                        <a:xfrm>
+                          <a:off x="0" y="0"/>
+                          <a:ext cx="2157984" cy="738835"/>
+                        </a:xfrm>
+                        <a:prstGeom prst="rect">
+                          <a:avLst/>
+                        </a:prstGeom>
+                      </wps:spPr>
+                      <wps:style>
+                        <a:lnRef idx="2">
+                          <a:schemeClr val="accent1">
+                            <a:shade val="50000"/>
+                          </a:schemeClr>
+                        </a:lnRef>
+                        <a:fillRef idx="1">
+                          <a:schemeClr val="accent1"/>
+                        </a:fillRef>
+                        <a:effectRef idx="0">
+                          <a:schemeClr val="accent1"/>
+                        </a:effectRef>
+                        <a:fontRef idx="minor">
+                          <a:schemeClr val="lt1"/>
+                        </a:fontRef>
+                      </wps:style>
+                      <wps:bodyPr rot="0" spcFirstLastPara="0" vertOverflow="overflow" horzOverflow="overflow" vert="horz" wrap="square" lIns="91440" tIns="45720" rIns="91440" bIns="45720" numCol="1" spcCol="0" rtlCol="0" fromWordArt="0" anchor="ctr" anchorCtr="0" forceAA="0" compatLnSpc="1">
+                        <a:prstTxWarp prst="textNoShape">
+                          <a:avLst/>
+                        </a:prstTxWarp>
+                        <a:noAutofit/>
+                      </wps:bodyPr>
+                    </wps:wsp>
+                  </a:graphicData>
+                </a:graphic>
+                <wp14:sizeRelV relativeFrom="margin">
+                  <wp14:pctHeight>0</wp14:pctHeight>
+                </wp14:sizeRelV>
+              </wp:anchor>
+            </w:drawing>
+          </mc:Choice>
+          <mc:Fallback>
+            <w:pict>
+              <v:rect w14:anchorId="1DE0C93D" id="Прямоугольник 10" o:spid="_x0000_s1026" style="position:absolute;margin-left:53.65pt;margin-top:484.05pt;width:169.9pt;height:58.2pt;z-index:251673600;visibility:visible;mso-wrap-style:square;mso-height-percent:0;mso-wrap-distance-left:9pt;mso-wrap-distance-top:0;mso-wrap-distance-right:9pt;mso-wrap-distance-bottom:0;mso-position-horizontal:absolute;mso-position-horizontal-relative:text;mso-position-vertical:absolute;mso-position-vertical-relative:text;mso-height-percent:0;mso-height-relative:margin;v-text-anchor:middle" o:gfxdata="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" fillcolor="#5b9bd5 [3204]" strokecolor="#1f4d78 [1604]" strokeweight="1pt"/>
+            </w:pict>
+          </mc:Fallback>
+        </mc:AlternateContent>
+      </w:r>
+      <w:r>
+        <w:rPr>
+          <w:rFonts w:ascii="SimSun" w:eastAsia="SimSun" w:hAnsi="SimSun" w:cs="SimSun"/>
+          <w:noProof/>
+          <w:sz w:val="24"/>
+          <w:szCs w:val="24"/>
+          <w:lang w:eastAsia="ru-RU"/>
+        </w:rPr>
+        <mc:AlternateContent>
+          <mc:Choice Requires="wps">
+            <w:drawing>
+              <wp:anchor distT="0" distB="0" distL="114300" distR="114300" simplePos="0" relativeHeight="251671552" behindDoc="0" locked="0" layoutInCell="1" allowOverlap="1" wp14:anchorId="214C8E79" wp14:editId="292D5155">
+                <wp:simplePos x="0" y="0"/>
+                <wp:positionH relativeFrom="column">
+                  <wp:posOffset>680314</wp:posOffset>
+                </wp:positionH>
+                <wp:positionV relativeFrom="paragraph">
+                  <wp:posOffset>7003491</wp:posOffset>
+                </wp:positionV>
+                <wp:extent cx="2157984" cy="738835"/>
+                <wp:effectExtent l="0" t="0" r="13970" b="23495"/>
+                <wp:wrapNone/>
+                <wp:docPr id="9" name="Прямоугольник 9"/>
+                <wp:cNvGraphicFramePr/>
+                <a:graphic xmlns:a="http://schemas.openxmlformats.org/drawingml/2006/main">
+                  <a:graphicData uri="http://schemas.microsoft.com/office/word/2010/wordprocessingShape">
+                    <wps:wsp>
+                      <wps:cNvSpPr/>
+                      <wps:spPr>
+                        <a:xfrm>
+                          <a:off x="0" y="0"/>
+                          <a:ext cx="2157984" cy="738835"/>
+                        </a:xfrm>
+                        <a:prstGeom prst="rect">
+                          <a:avLst/>
+                        </a:prstGeom>
+                      </wps:spPr>
+                      <wps:style>
+                        <a:lnRef idx="2">
+                          <a:schemeClr val="accent1">
+                            <a:shade val="50000"/>
+                          </a:schemeClr>
+                        </a:lnRef>
+                        <a:fillRef idx="1">
+                          <a:schemeClr val="accent1"/>
+                        </a:fillRef>
+                        <a:effectRef idx="0">
+                          <a:schemeClr val="accent1"/>
+                        </a:effectRef>
+                        <a:fontRef idx="minor">
+                          <a:schemeClr val="lt1"/>
+                        </a:fontRef>
+                      </wps:style>
+                      <wps:bodyPr rot="0" spcFirstLastPara="0" vertOverflow="overflow" horzOverflow="overflow" vert="horz" wrap="square" lIns="91440" tIns="45720" rIns="91440" bIns="45720" numCol="1" spcCol="0" rtlCol="0" fromWordArt="0" anchor="ctr" anchorCtr="0" forceAA="0" compatLnSpc="1">
+                        <a:prstTxWarp prst="textNoShape">
+                          <a:avLst/>
+                        </a:prstTxWarp>
+                        <a:noAutofit/>
+                      </wps:bodyPr>
+                    </wps:wsp>
+                  </a:graphicData>
+                </a:graphic>
+                <wp14:sizeRelV relativeFrom="margin">
+                  <wp14:pctHeight>0</wp14:pctHeight>
+                </wp14:sizeRelV>
+              </wp:anchor>
+            </w:drawing>
+          </mc:Choice>
+          <mc:Fallback>
+            <w:pict>
+              <v:rect w14:anchorId="4AC1AF2F" id="Прямоугольник 9" o:spid="_x0000_s1026" style="position:absolute;margin-left:53.55pt;margin-top:551.45pt;width:169.9pt;height:58.2pt;z-index:251671552;visibility:visible;mso-wrap-style:square;mso-height-percent:0;mso-wrap-distance-left:9pt;mso-wrap-distance-top:0;mso-wrap-distance-right:9pt;mso-wrap-distance-bottom:0;mso-position-horizontal:absolute;mso-position-horizontal-relative:text;mso-position-vertical:absolute;mso-position-vertical-relative:text;mso-height-percent:0;mso-height-relative:margin;v-text-anchor:middle" o:gfxdata="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" fillcolor="#5b9bd5 [3204]" strokecolor="#1f4d78 [1604]" strokeweight="1pt"/>
+            </w:pict>
+          </mc:Fallback>
+        </mc:AlternateContent>
+      </w:r>
+      <w:r>
+        <w:rPr>
+          <w:rFonts w:ascii="SimSun" w:eastAsia="SimSun" w:hAnsi="SimSun" w:cs="SimSun"/>
+          <w:noProof/>
+          <w:sz w:val="24"/>
+          <w:szCs w:val="24"/>
+          <w:lang w:eastAsia="ru-RU"/>
         </w:rPr>
         <w:drawing>
           <wp:inline distT="0" distB="0" distL="114300" distR="114300">
@@ -1624,7 +2309,7 @@
                     </pic:cNvPicPr>
                   </pic:nvPicPr>
                   <pic:blipFill>
-                    <a:blip r:embed="rId9"/>
+                    <a:blip r:embed="rId7"/>
                     <a:stretch>
                       <a:fillRect/>
                     </a:stretch>
@@ -1651,10 +2336,6 @@
     </w:p>
     <w:p>
       <w:pPr>
-        <w:keepNext w:val="0"/>
-        <w:keepLines w:val="0"/>
-        <w:widowControl/>
-        <w:suppressLineNumbers w:val="0"/>
         <w:jc w:val="center"/>
         <w:rPr>
           <w:rFonts w:ascii="Times New Roman" w:hAnsi="Times New Roman" w:cs="Times New Roman"/>
@@ -1663,10 +2344,9 @@
           <w:szCs w:val="28"/>
         </w:rPr>
       </w:pPr>
-      <w:commentRangeStart w:id="0"/>
-      <w:r>
-        <w:rPr>
-          <w:rFonts w:ascii="Times New Roman" w:hAnsi="Times New Roman" w:eastAsia="Times New Roman" w:cs="Times New Roman"/>
+      <w:r>
+        <w:rPr>
+          <w:rFonts w:ascii="Times New Roman" w:eastAsia="Times New Roman" w:hAnsi="Times New Roman" w:cs="Times New Roman"/>
           <w:color w:val="2C2D2E"/>
           <w:sz w:val="28"/>
           <w:szCs w:val="28"/>
@@ -1676,7 +2356,7 @@
       </w:r>
       <w:r>
         <w:rPr>
-          <w:rFonts w:ascii="Times New Roman" w:hAnsi="Times New Roman" w:eastAsia="Times New Roman" w:cs="Times New Roman"/>
+          <w:rFonts w:ascii="Times New Roman" w:eastAsia="Times New Roman" w:hAnsi="Times New Roman" w:cs="Times New Roman"/>
           <w:i/>
           <w:color w:val="2C2D2E"/>
           <w:sz w:val="28"/>
@@ -1687,7 +2367,7 @@
       </w:r>
       <w:r>
         <w:rPr>
-          <w:rFonts w:ascii="Times New Roman" w:hAnsi="Times New Roman" w:eastAsia="Times New Roman" w:cs="Times New Roman"/>
+          <w:rFonts w:ascii="Times New Roman" w:eastAsia="Times New Roman" w:hAnsi="Times New Roman" w:cs="Times New Roman"/>
           <w:i/>
           <w:color w:val="2C2D2E"/>
           <w:sz w:val="28"/>
@@ -1698,7 +2378,7 @@
       </w:r>
       <w:r>
         <w:rPr>
-          <w:rFonts w:ascii="Times New Roman" w:hAnsi="Times New Roman" w:eastAsia="Times New Roman" w:cs="Times New Roman"/>
+          <w:rFonts w:ascii="Times New Roman" w:eastAsia="Times New Roman" w:hAnsi="Times New Roman" w:cs="Times New Roman"/>
           <w:i/>
           <w:color w:val="2C2D2E"/>
           <w:sz w:val="28"/>
@@ -1709,7 +2389,7 @@
       </w:r>
       <w:r>
         <w:rPr>
-          <w:rFonts w:ascii="Times New Roman" w:hAnsi="Times New Roman" w:eastAsia="Times New Roman" w:cs="Times New Roman"/>
+          <w:rFonts w:ascii="Times New Roman" w:eastAsia="Times New Roman" w:hAnsi="Times New Roman" w:cs="Times New Roman"/>
           <w:i/>
           <w:color w:val="2C2D2E"/>
           <w:sz w:val="28"/>
@@ -1720,41 +2400,46 @@
       </w:r>
       <w:r>
         <w:rPr>
-          <w:rFonts w:ascii="Times New Roman" w:hAnsi="Times New Roman" w:eastAsia="Times New Roman" w:cs="Times New Roman"/>
+          <w:rFonts w:ascii="Times New Roman" w:eastAsia="Times New Roman" w:hAnsi="Times New Roman" w:cs="Times New Roman"/>
           <w:i/>
           <w:color w:val="2C2D2E"/>
           <w:sz w:val="28"/>
           <w:szCs w:val="28"/>
           <w:lang w:val="en-US" w:eastAsia="ru-RU"/>
         </w:rPr>
-        <w:t>Visio</w:t>
-      </w:r>
-      <w:commentRangeEnd w:id="0"/>
-      <w:r>
-        <w:rPr>
-          <w:rStyle w:val="4"/>
-        </w:rPr>
-        <w:commentReference w:id="0"/>
-      </w:r>
-    </w:p>
-    <w:p>
-      <w:pPr>
-        <w:spacing w:after="0" w:line="360" w:lineRule="auto"/>
-        <w:jc w:val="center"/>
-        <w:rPr>
-          <w:rFonts w:ascii="Times New Roman" w:hAnsi="Times New Roman" w:cs="Times New Roman"/>
-          <w:b/>
-          <w:sz w:val="28"/>
-          <w:szCs w:val="28"/>
-        </w:rPr>
-      </w:pPr>
-      <w:r>
-        <w:rPr>
-          <w:rFonts w:ascii="Times New Roman" w:hAnsi="Times New Roman" w:cs="Times New Roman"/>
-          <w:b/>
-          <w:sz w:val="28"/>
-          <w:szCs w:val="28"/>
-        </w:rPr>
+        <w:t>Vis</w:t>
+      </w:r>
+      <w:r>
+        <w:rPr>
+          <w:rFonts w:ascii="Times New Roman" w:eastAsia="Times New Roman" w:hAnsi="Times New Roman" w:cs="Times New Roman"/>
+          <w:i/>
+          <w:color w:val="2C2D2E"/>
+          <w:sz w:val="28"/>
+          <w:szCs w:val="28"/>
+          <w:lang w:val="en-US" w:eastAsia="ru-RU"/>
+        </w:rPr>
+        <w:t>io</w:t>
+      </w:r>
+    </w:p>
+    <w:p>
+      <w:pPr>
+        <w:spacing w:after="0" w:line="360" w:lineRule="auto"/>
+        <w:ind w:firstLine="708"/>
+        <w:rPr>
+          <w:rFonts w:ascii="Times New Roman" w:hAnsi="Times New Roman" w:cs="Times New Roman"/>
+          <w:b/>
+          <w:sz w:val="28"/>
+          <w:szCs w:val="28"/>
+        </w:rPr>
+      </w:pPr>
+      <w:r>
+        <w:rPr>
+          <w:rFonts w:ascii="Times New Roman" w:hAnsi="Times New Roman" w:cs="Times New Roman"/>
+          <w:b/>
+          <w:sz w:val="28"/>
+          <w:szCs w:val="28"/>
+        </w:rPr>
+        <w:lastRenderedPageBreak/>
         <w:t>Описание алгоритма, представленного на Рисунке 1:</w:t>
       </w:r>
     </w:p>
@@ -1860,7 +2545,15 @@
           <w:sz w:val="28"/>
           <w:szCs w:val="28"/>
         </w:rPr>
-        <w:t>показано, что после открытия дверей электропоезда нужно выйти из него, после этого переходим к блоку номер 4.</w:t>
+        <w:t>показано, что после открытия дверей электропоезда нужно выйти из него, после этого переходим к блок</w:t>
+      </w:r>
+      <w:r>
+        <w:rPr>
+          <w:rFonts w:ascii="Times New Roman" w:hAnsi="Times New Roman" w:cs="Times New Roman"/>
+          <w:sz w:val="28"/>
+          <w:szCs w:val="28"/>
+        </w:rPr>
+        <w:t>у номер 4.</w:t>
       </w:r>
     </w:p>
     <w:p>
@@ -1869,27 +2562,24 @@
         <w:ind w:firstLine="708"/>
         <w:jc w:val="both"/>
         <w:rPr>
-          <w:rFonts w:hint="default" w:ascii="Times New Roman" w:hAnsi="Times New Roman" w:cs="Times New Roman"/>
-          <w:sz w:val="28"/>
-          <w:szCs w:val="28"/>
-          <w:lang w:val="ru-RU"/>
-        </w:rPr>
-      </w:pPr>
-      <w:r>
-        <w:rPr>
-          <w:rFonts w:ascii="Times New Roman" w:hAnsi="Times New Roman" w:cs="Times New Roman"/>
-          <w:sz w:val="28"/>
-          <w:szCs w:val="28"/>
-          <w:lang w:val="ru-RU"/>
+          <w:rFonts w:ascii="Times New Roman" w:hAnsi="Times New Roman" w:cs="Times New Roman"/>
+          <w:sz w:val="28"/>
+          <w:szCs w:val="28"/>
+        </w:rPr>
+      </w:pPr>
+      <w:r>
+        <w:rPr>
+          <w:rFonts w:ascii="Times New Roman" w:hAnsi="Times New Roman" w:cs="Times New Roman"/>
+          <w:sz w:val="28"/>
+          <w:szCs w:val="28"/>
         </w:rPr>
         <w:t>В</w:t>
       </w:r>
       <w:r>
         <w:rPr>
-          <w:rFonts w:hint="default" w:ascii="Times New Roman" w:hAnsi="Times New Roman" w:cs="Times New Roman"/>
-          <w:sz w:val="28"/>
-          <w:szCs w:val="28"/>
-          <w:lang w:val="ru-RU"/>
+          <w:rFonts w:ascii="Times New Roman" w:hAnsi="Times New Roman" w:cs="Times New Roman"/>
+          <w:sz w:val="28"/>
+          <w:szCs w:val="28"/>
         </w:rPr>
         <w:t xml:space="preserve"> блоке 4 </w:t>
       </w:r>
@@ -1902,37 +2592,32 @@
       </w:r>
       <w:r>
         <w:rPr>
-          <w:rFonts w:hint="default"/>
-          <w:sz w:val="28"/>
-          <w:szCs w:val="28"/>
-          <w:lang w:val="ru-RU"/>
+          <w:sz w:val="28"/>
+          <w:szCs w:val="28"/>
         </w:rPr>
         <w:t xml:space="preserve"> </w:t>
       </w:r>
       <w:r>
         <w:rPr>
-          <w:rFonts w:hint="default" w:ascii="Times New Roman" w:hAnsi="Times New Roman" w:cs="Times New Roman"/>
-          <w:sz w:val="28"/>
-          <w:szCs w:val="28"/>
-          <w:lang w:val="ru-RU"/>
+          <w:rFonts w:ascii="Times New Roman" w:hAnsi="Times New Roman" w:cs="Times New Roman"/>
+          <w:sz w:val="28"/>
+          <w:szCs w:val="28"/>
         </w:rPr>
         <w:t>показано, что нужно определить</w:t>
       </w:r>
       <w:r>
         <w:rPr>
-          <w:rFonts w:hint="default" w:ascii="Times New Roman" w:hAnsi="Times New Roman" w:cs="Times New Roman"/>
-          <w:sz w:val="28"/>
-          <w:szCs w:val="28"/>
-          <w:lang w:val="en-US"/>
+          <w:rFonts w:ascii="Times New Roman" w:hAnsi="Times New Roman" w:cs="Times New Roman"/>
+          <w:sz w:val="28"/>
+          <w:szCs w:val="28"/>
         </w:rPr>
         <w:t>,</w:t>
       </w:r>
       <w:r>
         <w:rPr>
-          <w:rFonts w:hint="default" w:ascii="Times New Roman" w:hAnsi="Times New Roman" w:cs="Times New Roman"/>
-          <w:sz w:val="28"/>
-          <w:szCs w:val="28"/>
-          <w:lang w:val="ru-RU"/>
+          <w:rFonts w:ascii="Times New Roman" w:hAnsi="Times New Roman" w:cs="Times New Roman"/>
+          <w:sz w:val="28"/>
+          <w:szCs w:val="28"/>
         </w:rPr>
         <w:t xml:space="preserve"> есть ли на станции турникеты, после этого переходим к блоку 5.</w:t>
       </w:r>
@@ -1943,15 +2628,16 @@
         <w:ind w:firstLine="708"/>
         <w:jc w:val="both"/>
         <w:rPr>
-          <w:rFonts w:hint="default" w:ascii="Times New Roman" w:hAnsi="Times New Roman" w:cs="Times New Roman"/>
-          <w:sz w:val="28"/>
-          <w:szCs w:val="28"/>
-          <w:lang w:val="ru-RU"/>
-        </w:rPr>
-      </w:pPr>
-      <w:r>
-        <w:rPr>
-          <w:rFonts w:ascii="Times New Roman" w:hAnsi="Times New Roman" w:cs="Times New Roman"/>
+          <w:rFonts w:ascii="Times New Roman" w:hAnsi="Times New Roman" w:cs="Times New Roman"/>
+          <w:color w:val="FF0000"/>
+          <w:sz w:val="28"/>
+          <w:szCs w:val="28"/>
+        </w:rPr>
+      </w:pPr>
+      <w:r>
+        <w:rPr>
+          <w:rFonts w:ascii="Times New Roman" w:hAnsi="Times New Roman" w:cs="Times New Roman"/>
+          <w:color w:val="FF0000"/>
           <w:sz w:val="28"/>
           <w:szCs w:val="28"/>
         </w:rPr>
@@ -1959,6 +2645,7 @@
       </w:r>
       <w:r>
         <w:rPr>
+          <w:color w:val="FF0000"/>
           <w:sz w:val="28"/>
           <w:szCs w:val="28"/>
         </w:rPr>
@@ -1967,6 +2654,7 @@
       <w:r>
         <w:rPr>
           <w:rFonts w:ascii="Times New Roman" w:hAnsi="Times New Roman" w:cs="Times New Roman"/>
+          <w:color w:val="FF0000"/>
           <w:sz w:val="28"/>
           <w:szCs w:val="28"/>
         </w:rPr>
@@ -1975,38 +2663,47 @@
       <w:r>
         <w:rPr>
           <w:rFonts w:ascii="Times New Roman" w:hAnsi="Times New Roman" w:cs="Times New Roman"/>
-          <w:sz w:val="28"/>
-          <w:szCs w:val="28"/>
-          <w:lang w:val="ru-RU"/>
+          <w:color w:val="FF0000"/>
+          <w:sz w:val="28"/>
+          <w:szCs w:val="28"/>
         </w:rPr>
         <w:t>принимается</w:t>
       </w:r>
       <w:r>
         <w:rPr>
-          <w:rFonts w:hint="default" w:ascii="Times New Roman" w:hAnsi="Times New Roman" w:cs="Times New Roman"/>
-          <w:sz w:val="28"/>
-          <w:szCs w:val="28"/>
-          <w:lang w:val="ru-RU"/>
+          <w:rFonts w:ascii="Times New Roman" w:hAnsi="Times New Roman" w:cs="Times New Roman"/>
+          <w:color w:val="FF0000"/>
+          <w:sz w:val="28"/>
+          <w:szCs w:val="28"/>
         </w:rPr>
         <w:t xml:space="preserve"> решение</w:t>
       </w:r>
       <w:r>
         <w:rPr>
-          <w:rFonts w:hint="default" w:ascii="Times New Roman" w:hAnsi="Times New Roman" w:cs="Times New Roman"/>
-          <w:sz w:val="28"/>
-          <w:szCs w:val="28"/>
-          <w:lang w:val="en-US"/>
+          <w:rFonts w:ascii="Times New Roman" w:hAnsi="Times New Roman" w:cs="Times New Roman"/>
+          <w:color w:val="FF0000"/>
+          <w:sz w:val="28"/>
+          <w:szCs w:val="28"/>
         </w:rPr>
         <w:t>,</w:t>
       </w:r>
       <w:r>
         <w:rPr>
-          <w:rFonts w:hint="default" w:ascii="Times New Roman" w:hAnsi="Times New Roman" w:cs="Times New Roman"/>
-          <w:sz w:val="28"/>
-          <w:szCs w:val="28"/>
-          <w:lang w:val="ru-RU"/>
-        </w:rPr>
-        <w:t xml:space="preserve"> есть ли мобильны й интернет, если мобильный интернет есть переходим к блоку 6, если нет переходим к блоку 7</w:t>
+          <w:rFonts w:ascii="Times New Roman" w:hAnsi="Times New Roman" w:cs="Times New Roman"/>
+          <w:color w:val="FF0000"/>
+          <w:sz w:val="28"/>
+          <w:szCs w:val="28"/>
+        </w:rPr>
+        <w:t xml:space="preserve"> есть ли мобильны й интернет, если мобильный интернет есть переходим к блоку 6, если нет переходим к блоку</w:t>
+      </w:r>
+      <w:r>
+        <w:rPr>
+          <w:rFonts w:ascii="Times New Roman" w:hAnsi="Times New Roman" w:cs="Times New Roman"/>
+          <w:color w:val="FF0000"/>
+          <w:sz w:val="28"/>
+          <w:szCs w:val="28"/>
+        </w:rPr>
+        <w:t xml:space="preserve"> 7</w:t>
       </w:r>
     </w:p>
     <w:p>
@@ -2015,15 +2712,16 @@
         <w:ind w:firstLine="708"/>
         <w:jc w:val="both"/>
         <w:rPr>
-          <w:rFonts w:hint="default" w:ascii="Times New Roman" w:hAnsi="Times New Roman" w:cs="Times New Roman"/>
-          <w:sz w:val="28"/>
-          <w:szCs w:val="28"/>
-          <w:lang w:val="ru-RU"/>
-        </w:rPr>
-      </w:pPr>
-      <w:r>
-        <w:rPr>
-          <w:rFonts w:ascii="Times New Roman" w:hAnsi="Times New Roman" w:cs="Times New Roman"/>
+          <w:rFonts w:ascii="Times New Roman" w:hAnsi="Times New Roman" w:cs="Times New Roman"/>
+          <w:color w:val="FF0000"/>
+          <w:sz w:val="28"/>
+          <w:szCs w:val="28"/>
+        </w:rPr>
+      </w:pPr>
+      <w:r>
+        <w:rPr>
+          <w:rFonts w:ascii="Times New Roman" w:hAnsi="Times New Roman" w:cs="Times New Roman"/>
+          <w:color w:val="FF0000"/>
           <w:sz w:val="28"/>
           <w:szCs w:val="28"/>
         </w:rPr>
@@ -2031,6 +2729,7 @@
       </w:r>
       <w:r>
         <w:rPr>
+          <w:color w:val="FF0000"/>
           <w:sz w:val="28"/>
           <w:szCs w:val="28"/>
         </w:rPr>
@@ -2039,6 +2738,7 @@
       <w:r>
         <w:rPr>
           <w:rFonts w:ascii="Times New Roman" w:hAnsi="Times New Roman" w:cs="Times New Roman"/>
+          <w:color w:val="FF0000"/>
           <w:sz w:val="28"/>
           <w:szCs w:val="28"/>
         </w:rPr>
@@ -2047,54 +2747,54 @@
       <w:r>
         <w:rPr>
           <w:rFonts w:ascii="Times New Roman" w:hAnsi="Times New Roman" w:cs="Times New Roman"/>
-          <w:sz w:val="28"/>
-          <w:szCs w:val="28"/>
-          <w:lang w:val="ru-RU"/>
+          <w:color w:val="FF0000"/>
+          <w:sz w:val="28"/>
+          <w:szCs w:val="28"/>
         </w:rPr>
         <w:t>при</w:t>
       </w:r>
       <w:r>
         <w:rPr>
-          <w:rFonts w:hint="default" w:ascii="Times New Roman" w:hAnsi="Times New Roman" w:cs="Times New Roman"/>
-          <w:sz w:val="28"/>
-          <w:szCs w:val="28"/>
-          <w:lang w:val="ru-RU"/>
+          <w:rFonts w:ascii="Times New Roman" w:hAnsi="Times New Roman" w:cs="Times New Roman"/>
+          <w:color w:val="FF0000"/>
+          <w:sz w:val="28"/>
+          <w:szCs w:val="28"/>
         </w:rPr>
         <w:t xml:space="preserve"> помощи мобильного приложения </w:t>
       </w:r>
       <w:r>
         <w:rPr>
-          <w:rFonts w:hint="default" w:ascii="Times New Roman" w:hAnsi="Times New Roman" w:cs="Times New Roman"/>
-          <w:sz w:val="28"/>
-          <w:szCs w:val="28"/>
-          <w:lang w:val="en-US"/>
-        </w:rPr>
-        <w:t>“</w:t>
-      </w:r>
-      <w:r>
-        <w:rPr>
-          <w:rFonts w:hint="default" w:ascii="Times New Roman" w:hAnsi="Times New Roman" w:cs="Times New Roman"/>
-          <w:sz w:val="28"/>
-          <w:szCs w:val="28"/>
-          <w:lang w:val="ru-RU"/>
+          <w:rFonts w:ascii="Times New Roman" w:hAnsi="Times New Roman" w:cs="Times New Roman"/>
+          <w:color w:val="FF0000"/>
+          <w:sz w:val="28"/>
+          <w:szCs w:val="28"/>
+        </w:rPr>
+        <w:t>«</w:t>
+      </w:r>
+      <w:r>
+        <w:rPr>
+          <w:rFonts w:ascii="Times New Roman" w:hAnsi="Times New Roman" w:cs="Times New Roman"/>
+          <w:color w:val="FF0000"/>
+          <w:sz w:val="28"/>
+          <w:szCs w:val="28"/>
         </w:rPr>
         <w:t>Яндекс.Транспорт</w:t>
       </w:r>
       <w:r>
         <w:rPr>
-          <w:rFonts w:hint="default" w:ascii="Times New Roman" w:hAnsi="Times New Roman" w:cs="Times New Roman"/>
-          <w:sz w:val="28"/>
-          <w:szCs w:val="28"/>
-          <w:lang w:val="en-US"/>
-        </w:rPr>
-        <w:t>”</w:t>
-      </w:r>
-      <w:r>
-        <w:rPr>
-          <w:rFonts w:hint="default" w:ascii="Times New Roman" w:hAnsi="Times New Roman" w:cs="Times New Roman"/>
-          <w:sz w:val="28"/>
-          <w:szCs w:val="28"/>
-          <w:lang w:val="ru-RU"/>
+          <w:rFonts w:ascii="Times New Roman" w:hAnsi="Times New Roman" w:cs="Times New Roman"/>
+          <w:color w:val="FF0000"/>
+          <w:sz w:val="28"/>
+          <w:szCs w:val="28"/>
+        </w:rPr>
+        <w:t>»</w:t>
+      </w:r>
+      <w:r>
+        <w:rPr>
+          <w:rFonts w:ascii="Times New Roman" w:hAnsi="Times New Roman" w:cs="Times New Roman"/>
+          <w:color w:val="FF0000"/>
+          <w:sz w:val="28"/>
+          <w:szCs w:val="28"/>
         </w:rPr>
         <w:t xml:space="preserve"> (при наличии мобильного интернета), после этого переходим к 8 блоку.</w:t>
       </w:r>
@@ -2105,10 +2805,9 @@
         <w:ind w:firstLine="708"/>
         <w:jc w:val="both"/>
         <w:rPr>
-          <w:rFonts w:hint="default" w:ascii="Times New Roman" w:hAnsi="Times New Roman" w:cs="Times New Roman"/>
-          <w:sz w:val="28"/>
-          <w:szCs w:val="28"/>
-          <w:lang w:val="ru-RU"/>
+          <w:rFonts w:ascii="Times New Roman" w:hAnsi="Times New Roman" w:cs="Times New Roman"/>
+          <w:sz w:val="28"/>
+          <w:szCs w:val="28"/>
         </w:rPr>
       </w:pPr>
       <w:r>
@@ -2139,34 +2838,30 @@
           <w:rFonts w:ascii="Times New Roman" w:hAnsi="Times New Roman" w:cs="Times New Roman"/>
           <w:sz w:val="28"/>
           <w:szCs w:val="28"/>
-          <w:lang w:val="ru-RU"/>
         </w:rPr>
         <w:t>при</w:t>
       </w:r>
       <w:r>
         <w:rPr>
-          <w:rFonts w:hint="default" w:ascii="Times New Roman" w:hAnsi="Times New Roman" w:cs="Times New Roman"/>
-          <w:sz w:val="28"/>
-          <w:szCs w:val="28"/>
-          <w:lang w:val="ru-RU"/>
+          <w:rFonts w:ascii="Times New Roman" w:hAnsi="Times New Roman" w:cs="Times New Roman"/>
+          <w:sz w:val="28"/>
+          <w:szCs w:val="28"/>
         </w:rPr>
         <w:t xml:space="preserve"> отсутствии мобильного интернета определить есть ли на станции турникеты можно</w:t>
       </w:r>
       <w:r>
         <w:rPr>
-          <w:rFonts w:hint="default" w:ascii="Times New Roman" w:hAnsi="Times New Roman" w:cs="Times New Roman"/>
-          <w:sz w:val="28"/>
-          <w:szCs w:val="28"/>
-          <w:lang w:val="en-US"/>
+          <w:rFonts w:ascii="Times New Roman" w:hAnsi="Times New Roman" w:cs="Times New Roman"/>
+          <w:sz w:val="28"/>
+          <w:szCs w:val="28"/>
         </w:rPr>
         <w:t>,</w:t>
       </w:r>
       <w:r>
         <w:rPr>
-          <w:rFonts w:hint="default" w:ascii="Times New Roman" w:hAnsi="Times New Roman" w:cs="Times New Roman"/>
-          <w:sz w:val="28"/>
-          <w:szCs w:val="28"/>
-          <w:lang w:val="ru-RU"/>
+          <w:rFonts w:ascii="Times New Roman" w:hAnsi="Times New Roman" w:cs="Times New Roman"/>
+          <w:sz w:val="28"/>
+          <w:szCs w:val="28"/>
         </w:rPr>
         <w:t xml:space="preserve"> узнав у сотрудников станции, после этого переходим к блоку 8.</w:t>
       </w:r>
@@ -2177,15 +2872,16 @@
         <w:ind w:firstLine="708"/>
         <w:jc w:val="both"/>
         <w:rPr>
-          <w:rFonts w:hint="default" w:ascii="Times New Roman" w:hAnsi="Times New Roman" w:cs="Times New Roman"/>
-          <w:sz w:val="28"/>
-          <w:szCs w:val="28"/>
-          <w:lang w:val="ru-RU"/>
-        </w:rPr>
-      </w:pPr>
-      <w:r>
-        <w:rPr>
-          <w:rFonts w:ascii="Times New Roman" w:hAnsi="Times New Roman" w:cs="Times New Roman"/>
+          <w:rFonts w:ascii="Times New Roman" w:hAnsi="Times New Roman" w:cs="Times New Roman"/>
+          <w:color w:val="FF0000"/>
+          <w:sz w:val="28"/>
+          <w:szCs w:val="28"/>
+        </w:rPr>
+      </w:pPr>
+      <w:r>
+        <w:rPr>
+          <w:rFonts w:ascii="Times New Roman" w:hAnsi="Times New Roman" w:cs="Times New Roman"/>
+          <w:color w:val="FF0000"/>
           <w:sz w:val="28"/>
           <w:szCs w:val="28"/>
         </w:rPr>
@@ -2193,6 +2889,7 @@
       </w:r>
       <w:r>
         <w:rPr>
+          <w:color w:val="FF0000"/>
           <w:sz w:val="28"/>
           <w:szCs w:val="28"/>
         </w:rPr>
@@ -2201,6 +2898,7 @@
       <w:r>
         <w:rPr>
           <w:rFonts w:ascii="Times New Roman" w:hAnsi="Times New Roman" w:cs="Times New Roman"/>
+          <w:color w:val="FF0000"/>
           <w:sz w:val="28"/>
           <w:szCs w:val="28"/>
         </w:rPr>
@@ -2209,18 +2907,18 @@
       <w:r>
         <w:rPr>
           <w:rFonts w:ascii="Times New Roman" w:hAnsi="Times New Roman" w:cs="Times New Roman"/>
-          <w:sz w:val="28"/>
-          <w:szCs w:val="28"/>
-          <w:lang w:val="ru-RU"/>
+          <w:color w:val="FF0000"/>
+          <w:sz w:val="28"/>
+          <w:szCs w:val="28"/>
         </w:rPr>
         <w:t>определить</w:t>
       </w:r>
       <w:r>
         <w:rPr>
-          <w:rFonts w:hint="default" w:ascii="Times New Roman" w:hAnsi="Times New Roman" w:cs="Times New Roman"/>
-          <w:sz w:val="28"/>
-          <w:szCs w:val="28"/>
-          <w:lang w:val="ru-RU"/>
+          <w:rFonts w:ascii="Times New Roman" w:hAnsi="Times New Roman" w:cs="Times New Roman"/>
+          <w:color w:val="FF0000"/>
+          <w:sz w:val="28"/>
+          <w:szCs w:val="28"/>
         </w:rPr>
         <w:t xml:space="preserve"> как выйти с платформы, после этого переходим к блоку 9.</w:t>
       </w:r>
@@ -2231,15 +2929,16 @@
         <w:ind w:firstLine="708"/>
         <w:jc w:val="both"/>
         <w:rPr>
-          <w:rFonts w:hint="default" w:ascii="Times New Roman" w:hAnsi="Times New Roman" w:cs="Times New Roman"/>
-          <w:sz w:val="28"/>
-          <w:szCs w:val="28"/>
-          <w:lang w:val="ru-RU"/>
-        </w:rPr>
-      </w:pPr>
-      <w:r>
-        <w:rPr>
-          <w:rFonts w:ascii="Times New Roman" w:hAnsi="Times New Roman" w:cs="Times New Roman"/>
+          <w:rFonts w:ascii="Times New Roman" w:hAnsi="Times New Roman" w:cs="Times New Roman"/>
+          <w:color w:val="FF0000"/>
+          <w:sz w:val="28"/>
+          <w:szCs w:val="28"/>
+        </w:rPr>
+      </w:pPr>
+      <w:r>
+        <w:rPr>
+          <w:rFonts w:ascii="Times New Roman" w:hAnsi="Times New Roman" w:cs="Times New Roman"/>
+          <w:color w:val="FF0000"/>
           <w:sz w:val="28"/>
           <w:szCs w:val="28"/>
         </w:rPr>
@@ -2247,6 +2946,7 @@
       </w:r>
       <w:r>
         <w:rPr>
+          <w:color w:val="FF0000"/>
           <w:sz w:val="28"/>
           <w:szCs w:val="28"/>
         </w:rPr>
@@ -2255,6 +2955,7 @@
       <w:r>
         <w:rPr>
           <w:rFonts w:ascii="Times New Roman" w:hAnsi="Times New Roman" w:cs="Times New Roman"/>
+          <w:color w:val="FF0000"/>
           <w:sz w:val="28"/>
           <w:szCs w:val="28"/>
         </w:rPr>
@@ -2263,36 +2964,45 @@
       <w:r>
         <w:rPr>
           <w:rFonts w:ascii="Times New Roman" w:hAnsi="Times New Roman" w:cs="Times New Roman"/>
-          <w:sz w:val="28"/>
-          <w:szCs w:val="28"/>
-          <w:lang w:val="ru-RU"/>
-        </w:rPr>
-        <w:t>показано</w:t>
-      </w:r>
-      <w:r>
-        <w:rPr>
-          <w:rFonts w:hint="default" w:ascii="Times New Roman" w:hAnsi="Times New Roman" w:cs="Times New Roman"/>
-          <w:sz w:val="28"/>
-          <w:szCs w:val="28"/>
-          <w:lang w:val="ru-RU"/>
+          <w:color w:val="FF0000"/>
+          <w:sz w:val="28"/>
+          <w:szCs w:val="28"/>
+        </w:rPr>
+        <w:t>пок</w:t>
+      </w:r>
+      <w:r>
+        <w:rPr>
+          <w:rFonts w:ascii="Times New Roman" w:hAnsi="Times New Roman" w:cs="Times New Roman"/>
+          <w:color w:val="FF0000"/>
+          <w:sz w:val="28"/>
+          <w:szCs w:val="28"/>
+        </w:rPr>
+        <w:t>азано</w:t>
+      </w:r>
+      <w:r>
+        <w:rPr>
+          <w:rFonts w:ascii="Times New Roman" w:hAnsi="Times New Roman" w:cs="Times New Roman"/>
+          <w:color w:val="FF0000"/>
+          <w:sz w:val="28"/>
+          <w:szCs w:val="28"/>
         </w:rPr>
         <w:t>, что для того</w:t>
       </w:r>
       <w:r>
         <w:rPr>
-          <w:rFonts w:hint="default" w:ascii="Times New Roman" w:hAnsi="Times New Roman" w:cs="Times New Roman"/>
-          <w:sz w:val="28"/>
-          <w:szCs w:val="28"/>
-          <w:lang w:val="en-US"/>
+          <w:rFonts w:ascii="Times New Roman" w:hAnsi="Times New Roman" w:cs="Times New Roman"/>
+          <w:color w:val="FF0000"/>
+          <w:sz w:val="28"/>
+          <w:szCs w:val="28"/>
         </w:rPr>
         <w:t>,</w:t>
       </w:r>
       <w:r>
         <w:rPr>
-          <w:rFonts w:hint="default" w:ascii="Times New Roman" w:hAnsi="Times New Roman" w:cs="Times New Roman"/>
-          <w:sz w:val="28"/>
-          <w:szCs w:val="28"/>
-          <w:lang w:val="ru-RU"/>
+          <w:rFonts w:ascii="Times New Roman" w:hAnsi="Times New Roman" w:cs="Times New Roman"/>
+          <w:color w:val="FF0000"/>
+          <w:sz w:val="28"/>
+          <w:szCs w:val="28"/>
         </w:rPr>
         <w:t xml:space="preserve"> чтобы покинуть платформу нужно двигаться по указателям находящимся на стенах платформы, после этого переходим к блоку 10.</w:t>
       </w:r>
@@ -2303,15 +3013,16 @@
         <w:ind w:firstLine="708"/>
         <w:jc w:val="both"/>
         <w:rPr>
-          <w:rFonts w:hint="default" w:ascii="Times New Roman" w:hAnsi="Times New Roman" w:cs="Times New Roman"/>
-          <w:sz w:val="28"/>
-          <w:szCs w:val="28"/>
-          <w:lang w:val="ru-RU"/>
-        </w:rPr>
-      </w:pPr>
-      <w:r>
-        <w:rPr>
-          <w:rFonts w:ascii="Times New Roman" w:hAnsi="Times New Roman" w:cs="Times New Roman"/>
+          <w:rFonts w:ascii="Times New Roman" w:hAnsi="Times New Roman" w:cs="Times New Roman"/>
+          <w:color w:val="FF0000"/>
+          <w:sz w:val="28"/>
+          <w:szCs w:val="28"/>
+        </w:rPr>
+      </w:pPr>
+      <w:r>
+        <w:rPr>
+          <w:rFonts w:ascii="Times New Roman" w:hAnsi="Times New Roman" w:cs="Times New Roman"/>
+          <w:color w:val="FF0000"/>
           <w:sz w:val="28"/>
           <w:szCs w:val="28"/>
         </w:rPr>
@@ -2319,6 +3030,7 @@
       </w:r>
       <w:r>
         <w:rPr>
+          <w:color w:val="FF0000"/>
           <w:sz w:val="28"/>
           <w:szCs w:val="28"/>
         </w:rPr>
@@ -2327,6 +3039,7 @@
       <w:r>
         <w:rPr>
           <w:rFonts w:ascii="Times New Roman" w:hAnsi="Times New Roman" w:cs="Times New Roman"/>
+          <w:color w:val="FF0000"/>
           <w:sz w:val="28"/>
           <w:szCs w:val="28"/>
         </w:rPr>
@@ -2335,54 +3048,54 @@
       <w:r>
         <w:rPr>
           <w:rFonts w:ascii="Times New Roman" w:hAnsi="Times New Roman" w:cs="Times New Roman"/>
-          <w:sz w:val="28"/>
-          <w:szCs w:val="28"/>
-          <w:lang w:val="ru-RU"/>
+          <w:color w:val="FF0000"/>
+          <w:sz w:val="28"/>
+          <w:szCs w:val="28"/>
         </w:rPr>
         <w:t>прежде</w:t>
       </w:r>
       <w:r>
         <w:rPr>
-          <w:rFonts w:hint="default" w:ascii="Times New Roman" w:hAnsi="Times New Roman" w:cs="Times New Roman"/>
-          <w:sz w:val="28"/>
-          <w:szCs w:val="28"/>
-          <w:lang w:val="ru-RU"/>
+          <w:rFonts w:ascii="Times New Roman" w:hAnsi="Times New Roman" w:cs="Times New Roman"/>
+          <w:color w:val="FF0000"/>
+          <w:sz w:val="28"/>
+          <w:szCs w:val="28"/>
         </w:rPr>
         <w:t xml:space="preserve"> чем покинуть платформу нужно подтвердить свой билет в электронных турникетах, которые</w:t>
       </w:r>
       <w:r>
         <w:rPr>
-          <w:rFonts w:hint="default" w:ascii="Times New Roman" w:hAnsi="Times New Roman" w:cs="Times New Roman"/>
-          <w:sz w:val="28"/>
-          <w:szCs w:val="28"/>
-          <w:lang w:val="en-US"/>
+          <w:rFonts w:ascii="Times New Roman" w:hAnsi="Times New Roman" w:cs="Times New Roman"/>
+          <w:color w:val="FF0000"/>
+          <w:sz w:val="28"/>
+          <w:szCs w:val="28"/>
         </w:rPr>
         <w:t>,</w:t>
       </w:r>
       <w:r>
         <w:rPr>
-          <w:rFonts w:hint="default" w:ascii="Times New Roman" w:hAnsi="Times New Roman" w:cs="Times New Roman"/>
-          <w:sz w:val="28"/>
-          <w:szCs w:val="28"/>
-          <w:lang w:val="ru-RU"/>
+          <w:rFonts w:ascii="Times New Roman" w:hAnsi="Times New Roman" w:cs="Times New Roman"/>
+          <w:color w:val="FF0000"/>
+          <w:sz w:val="28"/>
+          <w:szCs w:val="28"/>
         </w:rPr>
         <w:t xml:space="preserve"> в большинстве своём</w:t>
       </w:r>
       <w:r>
         <w:rPr>
-          <w:rFonts w:hint="default" w:ascii="Times New Roman" w:hAnsi="Times New Roman" w:cs="Times New Roman"/>
-          <w:sz w:val="28"/>
-          <w:szCs w:val="28"/>
-          <w:lang w:val="en-US"/>
+          <w:rFonts w:ascii="Times New Roman" w:hAnsi="Times New Roman" w:cs="Times New Roman"/>
+          <w:color w:val="FF0000"/>
+          <w:sz w:val="28"/>
+          <w:szCs w:val="28"/>
         </w:rPr>
         <w:t>,</w:t>
       </w:r>
       <w:r>
         <w:rPr>
-          <w:rFonts w:hint="default" w:ascii="Times New Roman" w:hAnsi="Times New Roman" w:cs="Times New Roman"/>
-          <w:sz w:val="28"/>
-          <w:szCs w:val="28"/>
-          <w:lang w:val="ru-RU"/>
+          <w:rFonts w:ascii="Times New Roman" w:hAnsi="Times New Roman" w:cs="Times New Roman"/>
+          <w:color w:val="FF0000"/>
+          <w:sz w:val="28"/>
+          <w:szCs w:val="28"/>
         </w:rPr>
         <w:t xml:space="preserve"> находятся в конце платформы, после этого переходим к блоку 11</w:t>
       </w:r>
@@ -2419,7 +3132,15 @@
           <w:sz w:val="28"/>
           <w:szCs w:val="28"/>
         </w:rPr>
-        <w:t xml:space="preserve"> показано, что после совершения всех вышеперечисленных действий можно покинуть территорию станции, после этого переходим к 12 блоку.</w:t>
+        <w:t xml:space="preserve"> показано, что после совершения всех вышеперечисленных действий можно пок</w:t>
+      </w:r>
+      <w:r>
+        <w:rPr>
+          <w:rFonts w:ascii="Times New Roman" w:hAnsi="Times New Roman" w:cs="Times New Roman"/>
+          <w:sz w:val="28"/>
+          <w:szCs w:val="28"/>
+        </w:rPr>
+        <w:t>инуть территорию станции, после этого переходим к 12 блоку.</w:t>
       </w:r>
     </w:p>
     <w:p>
@@ -2439,6 +3160,7 @@
           <w:sz w:val="28"/>
           <w:szCs w:val="28"/>
         </w:rPr>
+        <w:lastRenderedPageBreak/>
         <w:t xml:space="preserve">В блоке 12 </w:t>
       </w:r>
       <w:r>
@@ -2458,10 +3180,9 @@
       </w:r>
       <w:r>
         <w:rPr>
-          <w:rFonts w:hint="default" w:ascii="Times New Roman" w:hAnsi="Times New Roman" w:cs="Times New Roman"/>
-          <w:sz w:val="28"/>
-          <w:szCs w:val="28"/>
-          <w:lang w:val="ru-RU"/>
+          <w:rFonts w:ascii="Times New Roman" w:hAnsi="Times New Roman" w:cs="Times New Roman"/>
+          <w:sz w:val="28"/>
+          <w:szCs w:val="28"/>
         </w:rPr>
         <w:t>И</w:t>
       </w:r>
@@ -2487,12 +3208,12 @@
     </w:p>
     <w:p>
       <w:pPr>
-        <w:pStyle w:val="7"/>
+        <w:pStyle w:val="a7"/>
         <w:spacing w:after="0" w:line="360" w:lineRule="auto"/>
         <w:ind w:firstLine="708"/>
         <w:jc w:val="both"/>
         <w:rPr>
-          <w:rFonts w:ascii="Times New Roman" w:hAnsi="Times New Roman" w:eastAsia="Times New Roman" w:cs="Times New Roman"/>
+          <w:rFonts w:ascii="Times New Roman" w:eastAsia="Times New Roman" w:hAnsi="Times New Roman" w:cs="Times New Roman"/>
           <w:b/>
           <w:color w:val="2C2D2E"/>
           <w:sz w:val="28"/>
@@ -2503,12 +3224,12 @@
     </w:p>
     <w:p>
       <w:pPr>
-        <w:pStyle w:val="7"/>
+        <w:pStyle w:val="a7"/>
         <w:spacing w:after="0" w:line="360" w:lineRule="auto"/>
         <w:ind w:firstLine="708"/>
         <w:jc w:val="both"/>
         <w:rPr>
-          <w:rFonts w:ascii="Times New Roman" w:hAnsi="Times New Roman" w:eastAsia="Times New Roman" w:cs="Times New Roman"/>
+          <w:rFonts w:ascii="Times New Roman" w:eastAsia="Times New Roman" w:hAnsi="Times New Roman" w:cs="Times New Roman"/>
           <w:b/>
           <w:color w:val="2C2D2E"/>
           <w:sz w:val="28"/>
@@ -2519,12 +3240,12 @@
     </w:p>
     <w:p>
       <w:pPr>
-        <w:pStyle w:val="7"/>
+        <w:pStyle w:val="a7"/>
         <w:spacing w:after="0" w:line="360" w:lineRule="auto"/>
         <w:ind w:firstLine="708"/>
         <w:jc w:val="both"/>
         <w:rPr>
-          <w:rFonts w:ascii="Times New Roman" w:hAnsi="Times New Roman" w:eastAsia="Times New Roman" w:cs="Times New Roman"/>
+          <w:rFonts w:ascii="Times New Roman" w:eastAsia="Times New Roman" w:hAnsi="Times New Roman" w:cs="Times New Roman"/>
           <w:b/>
           <w:color w:val="2C2D2E"/>
           <w:sz w:val="28"/>
@@ -2535,12 +3256,12 @@
     </w:p>
     <w:p>
       <w:pPr>
-        <w:pStyle w:val="7"/>
+        <w:pStyle w:val="a7"/>
         <w:spacing w:after="0" w:line="360" w:lineRule="auto"/>
         <w:ind w:firstLine="708"/>
         <w:jc w:val="both"/>
         <w:rPr>
-          <w:rFonts w:ascii="Times New Roman" w:hAnsi="Times New Roman" w:eastAsia="Times New Roman" w:cs="Times New Roman"/>
+          <w:rFonts w:ascii="Times New Roman" w:eastAsia="Times New Roman" w:hAnsi="Times New Roman" w:cs="Times New Roman"/>
           <w:b/>
           <w:color w:val="2C2D2E"/>
           <w:sz w:val="28"/>
@@ -2551,12 +3272,12 @@
     </w:p>
     <w:p>
       <w:pPr>
-        <w:pStyle w:val="7"/>
+        <w:pStyle w:val="a7"/>
         <w:spacing w:after="0" w:line="360" w:lineRule="auto"/>
         <w:ind w:firstLine="708"/>
         <w:jc w:val="both"/>
         <w:rPr>
-          <w:rFonts w:ascii="Times New Roman" w:hAnsi="Times New Roman" w:eastAsia="Times New Roman" w:cs="Times New Roman"/>
+          <w:rFonts w:ascii="Times New Roman" w:eastAsia="Times New Roman" w:hAnsi="Times New Roman" w:cs="Times New Roman"/>
           <w:b/>
           <w:color w:val="2C2D2E"/>
           <w:sz w:val="28"/>
@@ -2567,12 +3288,12 @@
     </w:p>
     <w:p>
       <w:pPr>
-        <w:pStyle w:val="7"/>
+        <w:pStyle w:val="a7"/>
         <w:spacing w:after="0" w:line="360" w:lineRule="auto"/>
         <w:ind w:firstLine="708"/>
         <w:jc w:val="both"/>
         <w:rPr>
-          <w:rFonts w:ascii="Times New Roman" w:hAnsi="Times New Roman" w:eastAsia="Times New Roman" w:cs="Times New Roman"/>
+          <w:rFonts w:ascii="Times New Roman" w:eastAsia="Times New Roman" w:hAnsi="Times New Roman" w:cs="Times New Roman"/>
           <w:b/>
           <w:color w:val="2C2D2E"/>
           <w:sz w:val="28"/>
@@ -2583,12 +3304,12 @@
     </w:p>
     <w:p>
       <w:pPr>
-        <w:pStyle w:val="7"/>
+        <w:pStyle w:val="a7"/>
         <w:spacing w:after="0" w:line="360" w:lineRule="auto"/>
         <w:ind w:firstLine="708"/>
         <w:jc w:val="both"/>
         <w:rPr>
-          <w:rFonts w:ascii="Times New Roman" w:hAnsi="Times New Roman" w:eastAsia="Times New Roman" w:cs="Times New Roman"/>
+          <w:rFonts w:ascii="Times New Roman" w:eastAsia="Times New Roman" w:hAnsi="Times New Roman" w:cs="Times New Roman"/>
           <w:b/>
           <w:color w:val="2C2D2E"/>
           <w:sz w:val="28"/>
@@ -2599,12 +3320,12 @@
     </w:p>
     <w:p>
       <w:pPr>
-        <w:pStyle w:val="7"/>
+        <w:pStyle w:val="a7"/>
         <w:spacing w:after="0" w:line="360" w:lineRule="auto"/>
         <w:ind w:firstLine="708"/>
         <w:jc w:val="both"/>
         <w:rPr>
-          <w:rFonts w:ascii="Times New Roman" w:hAnsi="Times New Roman" w:eastAsia="Times New Roman" w:cs="Times New Roman"/>
+          <w:rFonts w:ascii="Times New Roman" w:eastAsia="Times New Roman" w:hAnsi="Times New Roman" w:cs="Times New Roman"/>
           <w:b/>
           <w:color w:val="2C2D2E"/>
           <w:sz w:val="28"/>
@@ -2615,12 +3336,12 @@
     </w:p>
     <w:p>
       <w:pPr>
-        <w:pStyle w:val="7"/>
+        <w:pStyle w:val="a7"/>
         <w:spacing w:after="0" w:line="360" w:lineRule="auto"/>
         <w:ind w:firstLine="708"/>
         <w:jc w:val="both"/>
         <w:rPr>
-          <w:rFonts w:ascii="Times New Roman" w:hAnsi="Times New Roman" w:eastAsia="Times New Roman" w:cs="Times New Roman"/>
+          <w:rFonts w:ascii="Times New Roman" w:eastAsia="Times New Roman" w:hAnsi="Times New Roman" w:cs="Times New Roman"/>
           <w:b/>
           <w:color w:val="2C2D2E"/>
           <w:sz w:val="28"/>
@@ -2631,12 +3352,12 @@
     </w:p>
     <w:p>
       <w:pPr>
-        <w:pStyle w:val="7"/>
+        <w:pStyle w:val="a7"/>
         <w:spacing w:after="0" w:line="360" w:lineRule="auto"/>
         <w:ind w:firstLine="708"/>
         <w:jc w:val="both"/>
         <w:rPr>
-          <w:rFonts w:ascii="Times New Roman" w:hAnsi="Times New Roman" w:eastAsia="Times New Roman" w:cs="Times New Roman"/>
+          <w:rFonts w:ascii="Times New Roman" w:eastAsia="Times New Roman" w:hAnsi="Times New Roman" w:cs="Times New Roman"/>
           <w:b/>
           <w:color w:val="2C2D2E"/>
           <w:sz w:val="28"/>
@@ -2647,12 +3368,12 @@
     </w:p>
     <w:p>
       <w:pPr>
-        <w:pStyle w:val="7"/>
+        <w:pStyle w:val="a7"/>
         <w:spacing w:after="0" w:line="360" w:lineRule="auto"/>
         <w:ind w:firstLine="708"/>
         <w:jc w:val="both"/>
         <w:rPr>
-          <w:rFonts w:ascii="Times New Roman" w:hAnsi="Times New Roman" w:eastAsia="Times New Roman" w:cs="Times New Roman"/>
+          <w:rFonts w:ascii="Times New Roman" w:eastAsia="Times New Roman" w:hAnsi="Times New Roman" w:cs="Times New Roman"/>
           <w:b/>
           <w:color w:val="2C2D2E"/>
           <w:sz w:val="28"/>
@@ -2663,12 +3384,12 @@
     </w:p>
     <w:p>
       <w:pPr>
-        <w:pStyle w:val="7"/>
+        <w:pStyle w:val="a7"/>
         <w:spacing w:after="0" w:line="360" w:lineRule="auto"/>
         <w:ind w:firstLine="708"/>
         <w:jc w:val="both"/>
         <w:rPr>
-          <w:rFonts w:ascii="Times New Roman" w:hAnsi="Times New Roman" w:eastAsia="Times New Roman" w:cs="Times New Roman"/>
+          <w:rFonts w:ascii="Times New Roman" w:eastAsia="Times New Roman" w:hAnsi="Times New Roman" w:cs="Times New Roman"/>
           <w:b/>
           <w:color w:val="2C2D2E"/>
           <w:sz w:val="28"/>
@@ -2679,12 +3400,12 @@
     </w:p>
     <w:p>
       <w:pPr>
-        <w:pStyle w:val="7"/>
+        <w:pStyle w:val="a7"/>
         <w:spacing w:after="0" w:line="360" w:lineRule="auto"/>
         <w:ind w:firstLine="708"/>
         <w:jc w:val="both"/>
         <w:rPr>
-          <w:rFonts w:ascii="Times New Roman" w:hAnsi="Times New Roman" w:eastAsia="Times New Roman" w:cs="Times New Roman"/>
+          <w:rFonts w:ascii="Times New Roman" w:eastAsia="Times New Roman" w:hAnsi="Times New Roman" w:cs="Times New Roman"/>
           <w:b/>
           <w:color w:val="2C2D2E"/>
           <w:sz w:val="28"/>
@@ -2695,12 +3416,12 @@
     </w:p>
     <w:p>
       <w:pPr>
-        <w:pStyle w:val="7"/>
+        <w:pStyle w:val="a7"/>
         <w:spacing w:after="0" w:line="360" w:lineRule="auto"/>
         <w:ind w:firstLine="708"/>
         <w:jc w:val="both"/>
         <w:rPr>
-          <w:rFonts w:ascii="Times New Roman" w:hAnsi="Times New Roman" w:eastAsia="Times New Roman" w:cs="Times New Roman"/>
+          <w:rFonts w:ascii="Times New Roman" w:eastAsia="Times New Roman" w:hAnsi="Times New Roman" w:cs="Times New Roman"/>
           <w:b/>
           <w:color w:val="2C2D2E"/>
           <w:sz w:val="28"/>
@@ -2711,12 +3432,12 @@
     </w:p>
     <w:p>
       <w:pPr>
-        <w:pStyle w:val="7"/>
+        <w:pStyle w:val="a7"/>
         <w:spacing w:after="0" w:line="360" w:lineRule="auto"/>
         <w:ind w:firstLine="708"/>
         <w:jc w:val="both"/>
         <w:rPr>
-          <w:rFonts w:ascii="Times New Roman" w:hAnsi="Times New Roman" w:eastAsia="Times New Roman" w:cs="Times New Roman"/>
+          <w:rFonts w:ascii="Times New Roman" w:eastAsia="Times New Roman" w:hAnsi="Times New Roman" w:cs="Times New Roman"/>
           <w:b/>
           <w:color w:val="2C2D2E"/>
           <w:sz w:val="28"/>
@@ -2727,12 +3448,12 @@
     </w:p>
     <w:p>
       <w:pPr>
-        <w:pStyle w:val="7"/>
+        <w:pStyle w:val="a7"/>
         <w:spacing w:after="0" w:line="360" w:lineRule="auto"/>
         <w:ind w:firstLine="708"/>
         <w:jc w:val="both"/>
         <w:rPr>
-          <w:rFonts w:ascii="Times New Roman" w:hAnsi="Times New Roman" w:eastAsia="Times New Roman" w:cs="Times New Roman"/>
+          <w:rFonts w:ascii="Times New Roman" w:eastAsia="Times New Roman" w:hAnsi="Times New Roman" w:cs="Times New Roman"/>
           <w:b/>
           <w:color w:val="2C2D2E"/>
           <w:sz w:val="28"/>
@@ -2743,12 +3464,12 @@
     </w:p>
     <w:p>
       <w:pPr>
-        <w:pStyle w:val="7"/>
+        <w:pStyle w:val="a7"/>
         <w:spacing w:after="0" w:line="360" w:lineRule="auto"/>
         <w:ind w:firstLine="708"/>
         <w:jc w:val="both"/>
         <w:rPr>
-          <w:rFonts w:ascii="Times New Roman" w:hAnsi="Times New Roman" w:eastAsia="Times New Roman" w:cs="Times New Roman"/>
+          <w:rFonts w:ascii="Times New Roman" w:eastAsia="Times New Roman" w:hAnsi="Times New Roman" w:cs="Times New Roman"/>
           <w:b/>
           <w:color w:val="2C2D2E"/>
           <w:sz w:val="28"/>
@@ -2759,12 +3480,12 @@
     </w:p>
     <w:p>
       <w:pPr>
-        <w:pStyle w:val="7"/>
+        <w:pStyle w:val="a7"/>
         <w:spacing w:after="0" w:line="360" w:lineRule="auto"/>
         <w:ind w:firstLine="708"/>
         <w:jc w:val="both"/>
         <w:rPr>
-          <w:rFonts w:ascii="Times New Roman" w:hAnsi="Times New Roman" w:eastAsia="Times New Roman" w:cs="Times New Roman"/>
+          <w:rFonts w:ascii="Times New Roman" w:eastAsia="Times New Roman" w:hAnsi="Times New Roman" w:cs="Times New Roman"/>
           <w:b/>
           <w:color w:val="2C2D2E"/>
           <w:sz w:val="28"/>
@@ -2775,12 +3496,12 @@
     </w:p>
     <w:p>
       <w:pPr>
-        <w:pStyle w:val="7"/>
+        <w:pStyle w:val="a7"/>
         <w:spacing w:after="0" w:line="360" w:lineRule="auto"/>
         <w:ind w:firstLine="708"/>
         <w:jc w:val="both"/>
         <w:rPr>
-          <w:rFonts w:ascii="Times New Roman" w:hAnsi="Times New Roman" w:eastAsia="Times New Roman" w:cs="Times New Roman"/>
+          <w:rFonts w:ascii="Times New Roman" w:eastAsia="Times New Roman" w:hAnsi="Times New Roman" w:cs="Times New Roman"/>
           <w:b/>
           <w:color w:val="2C2D2E"/>
           <w:sz w:val="28"/>
@@ -2791,11 +3512,11 @@
     </w:p>
     <w:p>
       <w:pPr>
-        <w:pStyle w:val="7"/>
-        <w:spacing w:after="0" w:line="360" w:lineRule="auto"/>
-        <w:jc w:val="both"/>
-        <w:rPr>
-          <w:rFonts w:ascii="Times New Roman" w:hAnsi="Times New Roman" w:eastAsia="Times New Roman" w:cs="Times New Roman"/>
+        <w:pStyle w:val="a7"/>
+        <w:spacing w:after="0" w:line="360" w:lineRule="auto"/>
+        <w:jc w:val="both"/>
+        <w:rPr>
+          <w:rFonts w:ascii="Times New Roman" w:eastAsia="Times New Roman" w:hAnsi="Times New Roman" w:cs="Times New Roman"/>
           <w:b/>
           <w:color w:val="2C2D2E"/>
           <w:sz w:val="28"/>
@@ -2807,7 +3528,7 @@
     <w:p>
       <w:pPr>
         <w:rPr>
-          <w:rFonts w:ascii="Times New Roman" w:hAnsi="Times New Roman" w:eastAsia="Times New Roman" w:cs="Times New Roman"/>
+          <w:rFonts w:ascii="Times New Roman" w:eastAsia="Times New Roman" w:hAnsi="Times New Roman" w:cs="Times New Roman"/>
           <w:b/>
           <w:color w:val="2C2D2E"/>
           <w:sz w:val="28"/>
@@ -2819,7 +3540,7 @@
     <w:p>
       <w:pPr>
         <w:rPr>
-          <w:rFonts w:ascii="Times New Roman" w:hAnsi="Times New Roman" w:eastAsia="Times New Roman" w:cs="Times New Roman"/>
+          <w:rFonts w:ascii="Times New Roman" w:eastAsia="Times New Roman" w:hAnsi="Times New Roman" w:cs="Times New Roman"/>
           <w:b/>
           <w:color w:val="2C2D2E"/>
           <w:sz w:val="28"/>
@@ -2831,7 +3552,7 @@
     <w:p>
       <w:pPr>
         <w:rPr>
-          <w:rFonts w:ascii="Times New Roman" w:hAnsi="Times New Roman" w:eastAsia="Times New Roman" w:cs="Times New Roman"/>
+          <w:rFonts w:ascii="Times New Roman" w:eastAsia="Times New Roman" w:hAnsi="Times New Roman" w:cs="Times New Roman"/>
           <w:b/>
           <w:color w:val="2C2D2E"/>
           <w:sz w:val="28"/>
@@ -2842,11 +3563,11 @@
     </w:p>
     <w:p>
       <w:pPr>
-        <w:pStyle w:val="7"/>
-        <w:spacing w:after="0" w:line="360" w:lineRule="auto"/>
-        <w:jc w:val="both"/>
-        <w:rPr>
-          <w:rFonts w:ascii="Times New Roman" w:hAnsi="Times New Roman" w:eastAsia="Times New Roman" w:cs="Times New Roman"/>
+        <w:pStyle w:val="a7"/>
+        <w:spacing w:after="0" w:line="360" w:lineRule="auto"/>
+        <w:jc w:val="both"/>
+        <w:rPr>
+          <w:rFonts w:ascii="Times New Roman" w:eastAsia="Times New Roman" w:hAnsi="Times New Roman" w:cs="Times New Roman"/>
           <w:b/>
           <w:color w:val="2C2D2E"/>
           <w:sz w:val="28"/>
@@ -2857,11 +3578,11 @@
     </w:p>
     <w:p>
       <w:pPr>
-        <w:pStyle w:val="7"/>
-        <w:spacing w:after="0" w:line="360" w:lineRule="auto"/>
-        <w:jc w:val="both"/>
-        <w:rPr>
-          <w:rFonts w:ascii="Times New Roman" w:hAnsi="Times New Roman" w:eastAsia="Times New Roman" w:cs="Times New Roman"/>
+        <w:pStyle w:val="a7"/>
+        <w:spacing w:after="0" w:line="360" w:lineRule="auto"/>
+        <w:jc w:val="both"/>
+        <w:rPr>
+          <w:rFonts w:ascii="Times New Roman" w:eastAsia="Times New Roman" w:hAnsi="Times New Roman" w:cs="Times New Roman"/>
           <w:b/>
           <w:color w:val="2C2D2E"/>
           <w:sz w:val="28"/>
@@ -2872,11 +3593,11 @@
     </w:p>
     <w:p>
       <w:pPr>
-        <w:pStyle w:val="7"/>
-        <w:spacing w:after="0" w:line="360" w:lineRule="auto"/>
-        <w:jc w:val="both"/>
-        <w:rPr>
-          <w:rFonts w:ascii="Times New Roman" w:hAnsi="Times New Roman" w:eastAsia="Times New Roman" w:cs="Times New Roman"/>
+        <w:pStyle w:val="a7"/>
+        <w:spacing w:after="0" w:line="360" w:lineRule="auto"/>
+        <w:jc w:val="both"/>
+        <w:rPr>
+          <w:rFonts w:ascii="Times New Roman" w:eastAsia="Times New Roman" w:hAnsi="Times New Roman" w:cs="Times New Roman"/>
           <w:b/>
           <w:color w:val="2C2D2E"/>
           <w:sz w:val="28"/>
@@ -2887,11 +3608,11 @@
     </w:p>
     <w:p>
       <w:pPr>
-        <w:pStyle w:val="7"/>
-        <w:spacing w:after="0" w:line="360" w:lineRule="auto"/>
-        <w:jc w:val="both"/>
-        <w:rPr>
-          <w:rFonts w:ascii="Times New Roman" w:hAnsi="Times New Roman" w:eastAsia="Times New Roman" w:cs="Times New Roman"/>
+        <w:pStyle w:val="a7"/>
+        <w:spacing w:after="0" w:line="360" w:lineRule="auto"/>
+        <w:jc w:val="both"/>
+        <w:rPr>
+          <w:rFonts w:ascii="Times New Roman" w:eastAsia="Times New Roman" w:hAnsi="Times New Roman" w:cs="Times New Roman"/>
           <w:b/>
           <w:color w:val="2C2D2E"/>
           <w:sz w:val="28"/>
@@ -2902,11 +3623,11 @@
     </w:p>
     <w:p>
       <w:pPr>
-        <w:pStyle w:val="7"/>
-        <w:spacing w:after="0" w:line="360" w:lineRule="auto"/>
-        <w:jc w:val="both"/>
-        <w:rPr>
-          <w:rFonts w:ascii="Times New Roman" w:hAnsi="Times New Roman" w:eastAsia="SimSun" w:cs="Times New Roman"/>
+        <w:pStyle w:val="a7"/>
+        <w:spacing w:after="0" w:line="360" w:lineRule="auto"/>
+        <w:jc w:val="both"/>
+        <w:rPr>
+          <w:rFonts w:ascii="Times New Roman" w:eastAsia="SimSun" w:hAnsi="Times New Roman" w:cs="Times New Roman"/>
           <w:sz w:val="28"/>
           <w:szCs w:val="28"/>
           <w:lang w:eastAsia="zh-CN" w:bidi="ar"/>
@@ -2914,18 +3635,19 @@
       </w:pPr>
       <w:r>
         <w:rPr>
-          <w:rFonts w:ascii="Times New Roman" w:hAnsi="Times New Roman" w:eastAsia="Times New Roman" w:cs="Times New Roman"/>
+          <w:rFonts w:ascii="Times New Roman" w:eastAsia="Times New Roman" w:hAnsi="Times New Roman" w:cs="Times New Roman"/>
           <w:b/>
           <w:color w:val="2C2D2E"/>
           <w:sz w:val="28"/>
           <w:szCs w:val="28"/>
           <w:lang w:eastAsia="ru-RU"/>
         </w:rPr>
+        <w:lastRenderedPageBreak/>
         <w:t xml:space="preserve">6. Пример схемы алгоритма, составленной в </w:t>
       </w:r>
       <w:r>
         <w:rPr>
-          <w:rFonts w:ascii="Times New Roman" w:hAnsi="Times New Roman" w:eastAsia="Times New Roman" w:cs="Times New Roman"/>
+          <w:rFonts w:ascii="Times New Roman" w:eastAsia="Times New Roman" w:hAnsi="Times New Roman" w:cs="Times New Roman"/>
           <w:bCs/>
           <w:i/>
           <w:iCs/>
@@ -2938,7 +3660,7 @@
       </w:r>
       <w:r>
         <w:rPr>
-          <w:rFonts w:ascii="Times New Roman" w:hAnsi="Times New Roman" w:eastAsia="Times New Roman" w:cs="Times New Roman"/>
+          <w:rFonts w:ascii="Times New Roman" w:eastAsia="Times New Roman" w:hAnsi="Times New Roman" w:cs="Times New Roman"/>
           <w:bCs/>
           <w:i/>
           <w:iCs/>
@@ -2951,7 +3673,7 @@
       </w:r>
       <w:r>
         <w:rPr>
-          <w:rFonts w:ascii="Times New Roman" w:hAnsi="Times New Roman" w:eastAsia="Times New Roman" w:cs="Times New Roman"/>
+          <w:rFonts w:ascii="Times New Roman" w:eastAsia="Times New Roman" w:hAnsi="Times New Roman" w:cs="Times New Roman"/>
           <w:bCs/>
           <w:i/>
           <w:iCs/>
@@ -2965,14 +3687,9 @@
     </w:p>
     <w:p>
       <w:pPr>
-        <w:keepNext w:val="0"/>
-        <w:keepLines w:val="0"/>
-        <w:widowControl/>
-        <w:suppressLineNumbers w:val="0"/>
-        <w:jc w:val="left"/>
-        <w:rPr>
-          <w:rFonts w:ascii="SimSun" w:hAnsi="SimSun" w:eastAsia="SimSun" w:cs="SimSun"/>
-          <w:kern w:val="0"/>
+        <w:jc w:val="center"/>
+        <w:rPr>
+          <w:rFonts w:ascii="SimSun" w:eastAsia="SimSun" w:hAnsi="SimSun" w:cs="SimSun"/>
           <w:sz w:val="24"/>
           <w:szCs w:val="24"/>
           <w:lang w:val="en-US" w:eastAsia="zh-CN" w:bidi="ar"/>
@@ -2980,11 +3697,458 @@
       </w:pPr>
       <w:r>
         <w:rPr>
-          <w:rFonts w:ascii="SimSun" w:hAnsi="SimSun" w:eastAsia="SimSun" w:cs="SimSun"/>
-          <w:kern w:val="0"/>
+          <w:rFonts w:ascii="SimSun" w:eastAsia="SimSun" w:hAnsi="SimSun" w:cs="SimSun"/>
+          <w:noProof/>
           <w:sz w:val="24"/>
           <w:szCs w:val="24"/>
-          <w:lang w:val="en-US" w:eastAsia="zh-CN" w:bidi="ar"/>
+          <w:lang w:eastAsia="ru-RU"/>
+        </w:rPr>
+        <mc:AlternateContent>
+          <mc:Choice Requires="wps">
+            <w:drawing>
+              <wp:anchor distT="0" distB="0" distL="114300" distR="114300" simplePos="0" relativeHeight="251669504" behindDoc="0" locked="0" layoutInCell="1" allowOverlap="1" wp14:anchorId="7C1C95E0" wp14:editId="63E784B6">
+                <wp:simplePos x="0" y="0"/>
+                <wp:positionH relativeFrom="column">
+                  <wp:posOffset>834948</wp:posOffset>
+                </wp:positionH>
+                <wp:positionV relativeFrom="paragraph">
+                  <wp:posOffset>1891081</wp:posOffset>
+                </wp:positionV>
+                <wp:extent cx="2157984" cy="738835"/>
+                <wp:effectExtent l="0" t="0" r="13970" b="23495"/>
+                <wp:wrapNone/>
+                <wp:docPr id="8" name="Прямоугольник 8"/>
+                <wp:cNvGraphicFramePr/>
+                <a:graphic xmlns:a="http://schemas.openxmlformats.org/drawingml/2006/main">
+                  <a:graphicData uri="http://schemas.microsoft.com/office/word/2010/wordprocessingShape">
+                    <wps:wsp>
+                      <wps:cNvSpPr/>
+                      <wps:spPr>
+                        <a:xfrm>
+                          <a:off x="0" y="0"/>
+                          <a:ext cx="2157984" cy="738835"/>
+                        </a:xfrm>
+                        <a:prstGeom prst="rect">
+                          <a:avLst/>
+                        </a:prstGeom>
+                      </wps:spPr>
+                      <wps:style>
+                        <a:lnRef idx="2">
+                          <a:schemeClr val="accent1">
+                            <a:shade val="50000"/>
+                          </a:schemeClr>
+                        </a:lnRef>
+                        <a:fillRef idx="1">
+                          <a:schemeClr val="accent1"/>
+                        </a:fillRef>
+                        <a:effectRef idx="0">
+                          <a:schemeClr val="accent1"/>
+                        </a:effectRef>
+                        <a:fontRef idx="minor">
+                          <a:schemeClr val="lt1"/>
+                        </a:fontRef>
+                      </wps:style>
+                      <wps:bodyPr rot="0" spcFirstLastPara="0" vertOverflow="overflow" horzOverflow="overflow" vert="horz" wrap="square" lIns="91440" tIns="45720" rIns="91440" bIns="45720" numCol="1" spcCol="0" rtlCol="0" fromWordArt="0" anchor="ctr" anchorCtr="0" forceAA="0" compatLnSpc="1">
+                        <a:prstTxWarp prst="textNoShape">
+                          <a:avLst/>
+                        </a:prstTxWarp>
+                        <a:noAutofit/>
+                      </wps:bodyPr>
+                    </wps:wsp>
+                  </a:graphicData>
+                </a:graphic>
+                <wp14:sizeRelV relativeFrom="margin">
+                  <wp14:pctHeight>0</wp14:pctHeight>
+                </wp14:sizeRelV>
+              </wp:anchor>
+            </w:drawing>
+          </mc:Choice>
+          <mc:Fallback>
+            <w:pict>
+              <v:rect w14:anchorId="55FA1785" id="Прямоугольник 8" o:spid="_x0000_s1026" style="position:absolute;margin-left:65.75pt;margin-top:148.9pt;width:169.9pt;height:58.2pt;z-index:251669504;visibility:visible;mso-wrap-style:square;mso-height-percent:0;mso-wrap-distance-left:9pt;mso-wrap-distance-top:0;mso-wrap-distance-right:9pt;mso-wrap-distance-bottom:0;mso-position-horizontal:absolute;mso-position-horizontal-relative:text;mso-position-vertical:absolute;mso-position-vertical-relative:text;mso-height-percent:0;mso-height-relative:margin;v-text-anchor:middle" o:gfxdata="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" fillcolor="#5b9bd5 [3204]" strokecolor="#1f4d78 [1604]" strokeweight="1pt"/>
+            </w:pict>
+          </mc:Fallback>
+        </mc:AlternateContent>
+      </w:r>
+      <w:r>
+        <w:rPr>
+          <w:rFonts w:ascii="SimSun" w:eastAsia="SimSun" w:hAnsi="SimSun" w:cs="SimSun"/>
+          <w:noProof/>
+          <w:sz w:val="24"/>
+          <w:szCs w:val="24"/>
+          <w:lang w:eastAsia="ru-RU"/>
+        </w:rPr>
+        <mc:AlternateContent>
+          <mc:Choice Requires="wps">
+            <w:drawing>
+              <wp:anchor distT="0" distB="0" distL="114300" distR="114300" simplePos="0" relativeHeight="251667456" behindDoc="0" locked="0" layoutInCell="1" allowOverlap="1" wp14:anchorId="5FE05742" wp14:editId="056579A6">
+                <wp:simplePos x="0" y="0"/>
+                <wp:positionH relativeFrom="column">
+                  <wp:posOffset>907898</wp:posOffset>
+                </wp:positionH>
+                <wp:positionV relativeFrom="paragraph">
+                  <wp:posOffset>2629331</wp:posOffset>
+                </wp:positionV>
+                <wp:extent cx="2157984" cy="738835"/>
+                <wp:effectExtent l="0" t="0" r="13970" b="23495"/>
+                <wp:wrapNone/>
+                <wp:docPr id="7" name="Прямоугольник 7"/>
+                <wp:cNvGraphicFramePr/>
+                <a:graphic xmlns:a="http://schemas.openxmlformats.org/drawingml/2006/main">
+                  <a:graphicData uri="http://schemas.microsoft.com/office/word/2010/wordprocessingShape">
+                    <wps:wsp>
+                      <wps:cNvSpPr/>
+                      <wps:spPr>
+                        <a:xfrm>
+                          <a:off x="0" y="0"/>
+                          <a:ext cx="2157984" cy="738835"/>
+                        </a:xfrm>
+                        <a:prstGeom prst="rect">
+                          <a:avLst/>
+                        </a:prstGeom>
+                      </wps:spPr>
+                      <wps:style>
+                        <a:lnRef idx="2">
+                          <a:schemeClr val="accent1">
+                            <a:shade val="50000"/>
+                          </a:schemeClr>
+                        </a:lnRef>
+                        <a:fillRef idx="1">
+                          <a:schemeClr val="accent1"/>
+                        </a:fillRef>
+                        <a:effectRef idx="0">
+                          <a:schemeClr val="accent1"/>
+                        </a:effectRef>
+                        <a:fontRef idx="minor">
+                          <a:schemeClr val="lt1"/>
+                        </a:fontRef>
+                      </wps:style>
+                      <wps:bodyPr rot="0" spcFirstLastPara="0" vertOverflow="overflow" horzOverflow="overflow" vert="horz" wrap="square" lIns="91440" tIns="45720" rIns="91440" bIns="45720" numCol="1" spcCol="0" rtlCol="0" fromWordArt="0" anchor="ctr" anchorCtr="0" forceAA="0" compatLnSpc="1">
+                        <a:prstTxWarp prst="textNoShape">
+                          <a:avLst/>
+                        </a:prstTxWarp>
+                        <a:noAutofit/>
+                      </wps:bodyPr>
+                    </wps:wsp>
+                  </a:graphicData>
+                </a:graphic>
+                <wp14:sizeRelV relativeFrom="margin">
+                  <wp14:pctHeight>0</wp14:pctHeight>
+                </wp14:sizeRelV>
+              </wp:anchor>
+            </w:drawing>
+          </mc:Choice>
+          <mc:Fallback>
+            <w:pict>
+              <v:rect w14:anchorId="747B5E1A" id="Прямоугольник 7" o:spid="_x0000_s1026" style="position:absolute;margin-left:71.5pt;margin-top:207.05pt;width:169.9pt;height:58.2pt;z-index:251667456;visibility:visible;mso-wrap-style:square;mso-height-percent:0;mso-wrap-distance-left:9pt;mso-wrap-distance-top:0;mso-wrap-distance-right:9pt;mso-wrap-distance-bottom:0;mso-position-horizontal:absolute;mso-position-horizontal-relative:text;mso-position-vertical:absolute;mso-position-vertical-relative:text;mso-height-percent:0;mso-height-relative:margin;v-text-anchor:middle" o:gfxdata="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" fillcolor="#5b9bd5 [3204]" strokecolor="#1f4d78 [1604]" strokeweight="1pt"/>
+            </w:pict>
+          </mc:Fallback>
+        </mc:AlternateContent>
+      </w:r>
+      <w:r>
+        <w:rPr>
+          <w:rFonts w:ascii="SimSun" w:eastAsia="SimSun" w:hAnsi="SimSun" w:cs="SimSun"/>
+          <w:noProof/>
+          <w:sz w:val="24"/>
+          <w:szCs w:val="24"/>
+          <w:lang w:eastAsia="ru-RU"/>
+        </w:rPr>
+        <mc:AlternateContent>
+          <mc:Choice Requires="wps">
+            <w:drawing>
+              <wp:anchor distT="0" distB="0" distL="114300" distR="114300" simplePos="0" relativeHeight="251665408" behindDoc="0" locked="0" layoutInCell="1" allowOverlap="1" wp14:anchorId="6DD72AEC" wp14:editId="2697BEB0">
+                <wp:simplePos x="0" y="0"/>
+                <wp:positionH relativeFrom="column">
+                  <wp:posOffset>3219831</wp:posOffset>
+                </wp:positionH>
+                <wp:positionV relativeFrom="paragraph">
+                  <wp:posOffset>3506902</wp:posOffset>
+                </wp:positionV>
+                <wp:extent cx="2157984" cy="738835"/>
+                <wp:effectExtent l="0" t="0" r="13970" b="23495"/>
+                <wp:wrapNone/>
+                <wp:docPr id="6" name="Прямоугольник 6"/>
+                <wp:cNvGraphicFramePr/>
+                <a:graphic xmlns:a="http://schemas.openxmlformats.org/drawingml/2006/main">
+                  <a:graphicData uri="http://schemas.microsoft.com/office/word/2010/wordprocessingShape">
+                    <wps:wsp>
+                      <wps:cNvSpPr/>
+                      <wps:spPr>
+                        <a:xfrm>
+                          <a:off x="0" y="0"/>
+                          <a:ext cx="2157984" cy="738835"/>
+                        </a:xfrm>
+                        <a:prstGeom prst="rect">
+                          <a:avLst/>
+                        </a:prstGeom>
+                      </wps:spPr>
+                      <wps:style>
+                        <a:lnRef idx="2">
+                          <a:schemeClr val="accent1">
+                            <a:shade val="50000"/>
+                          </a:schemeClr>
+                        </a:lnRef>
+                        <a:fillRef idx="1">
+                          <a:schemeClr val="accent1"/>
+                        </a:fillRef>
+                        <a:effectRef idx="0">
+                          <a:schemeClr val="accent1"/>
+                        </a:effectRef>
+                        <a:fontRef idx="minor">
+                          <a:schemeClr val="lt1"/>
+                        </a:fontRef>
+                      </wps:style>
+                      <wps:bodyPr rot="0" spcFirstLastPara="0" vertOverflow="overflow" horzOverflow="overflow" vert="horz" wrap="square" lIns="91440" tIns="45720" rIns="91440" bIns="45720" numCol="1" spcCol="0" rtlCol="0" fromWordArt="0" anchor="ctr" anchorCtr="0" forceAA="0" compatLnSpc="1">
+                        <a:prstTxWarp prst="textNoShape">
+                          <a:avLst/>
+                        </a:prstTxWarp>
+                        <a:noAutofit/>
+                      </wps:bodyPr>
+                    </wps:wsp>
+                  </a:graphicData>
+                </a:graphic>
+                <wp14:sizeRelV relativeFrom="margin">
+                  <wp14:pctHeight>0</wp14:pctHeight>
+                </wp14:sizeRelV>
+              </wp:anchor>
+            </w:drawing>
+          </mc:Choice>
+          <mc:Fallback>
+            <w:pict>
+              <v:rect w14:anchorId="3AB47114" id="Прямоугольник 6" o:spid="_x0000_s1026" style="position:absolute;margin-left:253.55pt;margin-top:276.15pt;width:169.9pt;height:58.2pt;z-index:251665408;visibility:visible;mso-wrap-style:square;mso-height-percent:0;mso-wrap-distance-left:9pt;mso-wrap-distance-top:0;mso-wrap-distance-right:9pt;mso-wrap-distance-bottom:0;mso-position-horizontal:absolute;mso-position-horizontal-relative:text;mso-position-vertical:absolute;mso-position-vertical-relative:text;mso-height-percent:0;mso-height-relative:margin;v-text-anchor:middle" o:gfxdata="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" fillcolor="#5b9bd5 [3204]" strokecolor="#1f4d78 [1604]" strokeweight="1pt"/>
+            </w:pict>
+          </mc:Fallback>
+        </mc:AlternateContent>
+      </w:r>
+      <w:r>
+        <w:rPr>
+          <w:rFonts w:ascii="SimSun" w:eastAsia="SimSun" w:hAnsi="SimSun" w:cs="SimSun"/>
+          <w:noProof/>
+          <w:sz w:val="24"/>
+          <w:szCs w:val="24"/>
+          <w:lang w:eastAsia="ru-RU"/>
+        </w:rPr>
+        <mc:AlternateContent>
+          <mc:Choice Requires="wps">
+            <w:drawing>
+              <wp:anchor distT="0" distB="0" distL="114300" distR="114300" simplePos="0" relativeHeight="251663360" behindDoc="0" locked="0" layoutInCell="1" allowOverlap="1" wp14:anchorId="17186C62" wp14:editId="3851BA22">
+                <wp:simplePos x="0" y="0"/>
+                <wp:positionH relativeFrom="column">
+                  <wp:posOffset>835075</wp:posOffset>
+                </wp:positionH>
+                <wp:positionV relativeFrom="paragraph">
+                  <wp:posOffset>3470479</wp:posOffset>
+                </wp:positionV>
+                <wp:extent cx="2157984" cy="738835"/>
+                <wp:effectExtent l="0" t="0" r="13970" b="23495"/>
+                <wp:wrapNone/>
+                <wp:docPr id="5" name="Прямоугольник 5"/>
+                <wp:cNvGraphicFramePr/>
+                <a:graphic xmlns:a="http://schemas.openxmlformats.org/drawingml/2006/main">
+                  <a:graphicData uri="http://schemas.microsoft.com/office/word/2010/wordprocessingShape">
+                    <wps:wsp>
+                      <wps:cNvSpPr/>
+                      <wps:spPr>
+                        <a:xfrm>
+                          <a:off x="0" y="0"/>
+                          <a:ext cx="2157984" cy="738835"/>
+                        </a:xfrm>
+                        <a:prstGeom prst="rect">
+                          <a:avLst/>
+                        </a:prstGeom>
+                      </wps:spPr>
+                      <wps:style>
+                        <a:lnRef idx="2">
+                          <a:schemeClr val="accent1">
+                            <a:shade val="50000"/>
+                          </a:schemeClr>
+                        </a:lnRef>
+                        <a:fillRef idx="1">
+                          <a:schemeClr val="accent1"/>
+                        </a:fillRef>
+                        <a:effectRef idx="0">
+                          <a:schemeClr val="accent1"/>
+                        </a:effectRef>
+                        <a:fontRef idx="minor">
+                          <a:schemeClr val="lt1"/>
+                        </a:fontRef>
+                      </wps:style>
+                      <wps:bodyPr rot="0" spcFirstLastPara="0" vertOverflow="overflow" horzOverflow="overflow" vert="horz" wrap="square" lIns="91440" tIns="45720" rIns="91440" bIns="45720" numCol="1" spcCol="0" rtlCol="0" fromWordArt="0" anchor="ctr" anchorCtr="0" forceAA="0" compatLnSpc="1">
+                        <a:prstTxWarp prst="textNoShape">
+                          <a:avLst/>
+                        </a:prstTxWarp>
+                        <a:noAutofit/>
+                      </wps:bodyPr>
+                    </wps:wsp>
+                  </a:graphicData>
+                </a:graphic>
+                <wp14:sizeRelV relativeFrom="margin">
+                  <wp14:pctHeight>0</wp14:pctHeight>
+                </wp14:sizeRelV>
+              </wp:anchor>
+            </w:drawing>
+          </mc:Choice>
+          <mc:Fallback>
+            <w:pict>
+              <v:rect w14:anchorId="05A4042A" id="Прямоугольник 5" o:spid="_x0000_s1026" style="position:absolute;margin-left:65.75pt;margin-top:273.25pt;width:169.9pt;height:58.2pt;z-index:251663360;visibility:visible;mso-wrap-style:square;mso-height-percent:0;mso-wrap-distance-left:9pt;mso-wrap-distance-top:0;mso-wrap-distance-right:9pt;mso-wrap-distance-bottom:0;mso-position-horizontal:absolute;mso-position-horizontal-relative:text;mso-position-vertical:absolute;mso-position-vertical-relative:text;mso-height-percent:0;mso-height-relative:margin;v-text-anchor:middle" o:gfxdata="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" fillcolor="#5b9bd5 [3204]" strokecolor="#1f4d78 [1604]" strokeweight="1pt"/>
+            </w:pict>
+          </mc:Fallback>
+        </mc:AlternateContent>
+      </w:r>
+      <w:r>
+        <w:rPr>
+          <w:rFonts w:ascii="SimSun" w:eastAsia="SimSun" w:hAnsi="SimSun" w:cs="SimSun"/>
+          <w:noProof/>
+          <w:sz w:val="24"/>
+          <w:szCs w:val="24"/>
+          <w:lang w:eastAsia="ru-RU"/>
+        </w:rPr>
+        <mc:AlternateContent>
+          <mc:Choice Requires="wps">
+            <w:drawing>
+              <wp:anchor distT="0" distB="0" distL="114300" distR="114300" simplePos="0" relativeHeight="251661312" behindDoc="0" locked="0" layoutInCell="1" allowOverlap="1" wp14:anchorId="054AB277" wp14:editId="6EB26831">
+                <wp:simplePos x="0" y="0"/>
+                <wp:positionH relativeFrom="column">
+                  <wp:posOffset>836447</wp:posOffset>
+                </wp:positionH>
+                <wp:positionV relativeFrom="paragraph">
+                  <wp:posOffset>5761710</wp:posOffset>
+                </wp:positionV>
+                <wp:extent cx="2157984" cy="738835"/>
+                <wp:effectExtent l="0" t="0" r="13970" b="23495"/>
+                <wp:wrapNone/>
+                <wp:docPr id="2" name="Прямоугольник 2"/>
+                <wp:cNvGraphicFramePr/>
+                <a:graphic xmlns:a="http://schemas.openxmlformats.org/drawingml/2006/main">
+                  <a:graphicData uri="http://schemas.microsoft.com/office/word/2010/wordprocessingShape">
+                    <wps:wsp>
+                      <wps:cNvSpPr/>
+                      <wps:spPr>
+                        <a:xfrm>
+                          <a:off x="0" y="0"/>
+                          <a:ext cx="2157984" cy="738835"/>
+                        </a:xfrm>
+                        <a:prstGeom prst="rect">
+                          <a:avLst/>
+                        </a:prstGeom>
+                      </wps:spPr>
+                      <wps:style>
+                        <a:lnRef idx="2">
+                          <a:schemeClr val="accent1">
+                            <a:shade val="50000"/>
+                          </a:schemeClr>
+                        </a:lnRef>
+                        <a:fillRef idx="1">
+                          <a:schemeClr val="accent1"/>
+                        </a:fillRef>
+                        <a:effectRef idx="0">
+                          <a:schemeClr val="accent1"/>
+                        </a:effectRef>
+                        <a:fontRef idx="minor">
+                          <a:schemeClr val="lt1"/>
+                        </a:fontRef>
+                      </wps:style>
+                      <wps:bodyPr rot="0" spcFirstLastPara="0" vertOverflow="overflow" horzOverflow="overflow" vert="horz" wrap="square" lIns="91440" tIns="45720" rIns="91440" bIns="45720" numCol="1" spcCol="0" rtlCol="0" fromWordArt="0" anchor="ctr" anchorCtr="0" forceAA="0" compatLnSpc="1">
+                        <a:prstTxWarp prst="textNoShape">
+                          <a:avLst/>
+                        </a:prstTxWarp>
+                        <a:noAutofit/>
+                      </wps:bodyPr>
+                    </wps:wsp>
+                  </a:graphicData>
+                </a:graphic>
+                <wp14:sizeRelV relativeFrom="margin">
+                  <wp14:pctHeight>0</wp14:pctHeight>
+                </wp14:sizeRelV>
+              </wp:anchor>
+            </w:drawing>
+          </mc:Choice>
+          <mc:Fallback>
+            <w:pict>
+              <v:rect w14:anchorId="5F519484" id="Прямоугольник 2" o:spid="_x0000_s1026" style="position:absolute;margin-left:65.85pt;margin-top:453.7pt;width:169.9pt;height:58.2pt;z-index:251661312;visibility:visible;mso-wrap-style:square;mso-height-percent:0;mso-wrap-distance-left:9pt;mso-wrap-distance-top:0;mso-wrap-distance-right:9pt;mso-wrap-distance-bottom:0;mso-position-horizontal:absolute;mso-position-horizontal-relative:text;mso-position-vertical:absolute;mso-position-vertical-relative:text;mso-height-percent:0;mso-height-relative:margin;v-text-anchor:middle" o:gfxdata="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" fillcolor="#5b9bd5 [3204]" strokecolor="#1f4d78 [1604]" strokeweight="1pt"/>
+            </w:pict>
+          </mc:Fallback>
+        </mc:AlternateContent>
+      </w:r>
+      <w:r>
+        <w:rPr>
+          <w:rFonts w:ascii="SimSun" w:eastAsia="SimSun" w:hAnsi="SimSun" w:cs="SimSun"/>
+          <w:noProof/>
+          <w:sz w:val="24"/>
+          <w:szCs w:val="24"/>
+          <w:lang w:eastAsia="ru-RU"/>
+        </w:rPr>
+        <mc:AlternateContent>
+          <mc:Choice Requires="wps">
+            <w:drawing>
+              <wp:anchor distT="0" distB="0" distL="114300" distR="114300" simplePos="0" relativeHeight="251659264" behindDoc="0" locked="0" layoutInCell="1" allowOverlap="1" wp14:anchorId="64F7D1CF" wp14:editId="66DCBA14">
+                <wp:simplePos x="0" y="0"/>
+                <wp:positionH relativeFrom="column">
+                  <wp:posOffset>836447</wp:posOffset>
+                </wp:positionH>
+                <wp:positionV relativeFrom="paragraph">
+                  <wp:posOffset>6639535</wp:posOffset>
+                </wp:positionV>
+                <wp:extent cx="2157984" cy="577900"/>
+                <wp:effectExtent l="0" t="0" r="13970" b="12700"/>
+                <wp:wrapNone/>
+                <wp:docPr id="1" name="Прямоугольник 1"/>
+                <wp:cNvGraphicFramePr/>
+                <a:graphic xmlns:a="http://schemas.openxmlformats.org/drawingml/2006/main">
+                  <a:graphicData uri="http://schemas.microsoft.com/office/word/2010/wordprocessingShape">
+                    <wps:wsp>
+                      <wps:cNvSpPr/>
+                      <wps:spPr>
+                        <a:xfrm>
+                          <a:off x="0" y="0"/>
+                          <a:ext cx="2157984" cy="577900"/>
+                        </a:xfrm>
+                        <a:prstGeom prst="rect">
+                          <a:avLst/>
+                        </a:prstGeom>
+                      </wps:spPr>
+                      <wps:style>
+                        <a:lnRef idx="2">
+                          <a:schemeClr val="accent1">
+                            <a:shade val="50000"/>
+                          </a:schemeClr>
+                        </a:lnRef>
+                        <a:fillRef idx="1">
+                          <a:schemeClr val="accent1"/>
+                        </a:fillRef>
+                        <a:effectRef idx="0">
+                          <a:schemeClr val="accent1"/>
+                        </a:effectRef>
+                        <a:fontRef idx="minor">
+                          <a:schemeClr val="lt1"/>
+                        </a:fontRef>
+                      </wps:style>
+                      <wps:bodyPr rot="0" spcFirstLastPara="0" vertOverflow="overflow" horzOverflow="overflow" vert="horz" wrap="square" lIns="91440" tIns="45720" rIns="91440" bIns="45720" numCol="1" spcCol="0" rtlCol="0" fromWordArt="0" anchor="ctr" anchorCtr="0" forceAA="0" compatLnSpc="1">
+                        <a:prstTxWarp prst="textNoShape">
+                          <a:avLst/>
+                        </a:prstTxWarp>
+                        <a:noAutofit/>
+                      </wps:bodyPr>
+                    </wps:wsp>
+                  </a:graphicData>
+                </a:graphic>
+              </wp:anchor>
+            </w:drawing>
+          </mc:Choice>
+          <mc:Fallback>
+            <w:pict>
+              <v:rect w14:anchorId="364D0354" id="Прямоугольник 1" o:spid="_x0000_s1026" style="position:absolute;margin-left:65.85pt;margin-top:522.8pt;width:169.9pt;height:45.5pt;z-index:251659264;visibility:visible;mso-wrap-style:square;mso-wrap-distance-left:9pt;mso-wrap-distance-top:0;mso-wrap-distance-right:9pt;mso-wrap-distance-bottom:0;mso-position-horizontal:absolute;mso-position-horizontal-relative:text;mso-position-vertical:absolute;mso-position-vertical-relative:text;v-text-anchor:middle" o:gfxdata="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" fillcolor="#5b9bd5 [3204]" strokecolor="#1f4d78 [1604]" strokeweight="1pt"/>
+            </w:pict>
+          </mc:Fallback>
+        </mc:AlternateContent>
+      </w:r>
+      <w:r>
+        <w:rPr>
+          <w:rFonts w:ascii="SimSun" w:eastAsia="SimSun" w:hAnsi="SimSun" w:cs="SimSun"/>
+          <w:noProof/>
+          <w:sz w:val="24"/>
+          <w:szCs w:val="24"/>
+          <w:lang w:eastAsia="ru-RU"/>
         </w:rPr>
         <w:drawing>
           <wp:inline distT="0" distB="0" distL="114300" distR="114300">
@@ -3004,7 +4168,7 @@
                     </pic:cNvPicPr>
                   </pic:nvPicPr>
                   <pic:blipFill>
-                    <a:blip r:embed="rId9"/>
+                    <a:blip r:embed="rId7"/>
                     <a:stretch>
                       <a:fillRect/>
                     </a:stretch>
@@ -3031,13 +4195,9 @@
     </w:p>
     <w:p>
       <w:pPr>
-        <w:keepNext w:val="0"/>
-        <w:keepLines w:val="0"/>
-        <w:widowControl/>
-        <w:suppressLineNumbers w:val="0"/>
         <w:jc w:val="center"/>
         <w:rPr>
-          <w:rFonts w:ascii="Times New Roman" w:hAnsi="Times New Roman" w:eastAsia="Times New Roman" w:cs="Times New Roman"/>
+          <w:rFonts w:ascii="Times New Roman" w:eastAsia="Times New Roman" w:hAnsi="Times New Roman" w:cs="Times New Roman"/>
           <w:i/>
           <w:color w:val="2C2D2E"/>
           <w:sz w:val="28"/>
@@ -3045,10 +4205,9 @@
           <w:lang w:eastAsia="ru-RU"/>
         </w:rPr>
       </w:pPr>
-      <w:commentRangeStart w:id="1"/>
-      <w:r>
-        <w:rPr>
-          <w:rFonts w:ascii="Times New Roman" w:hAnsi="Times New Roman" w:eastAsia="Times New Roman" w:cs="Times New Roman"/>
+      <w:r>
+        <w:rPr>
+          <w:rFonts w:ascii="Times New Roman" w:eastAsia="Times New Roman" w:hAnsi="Times New Roman" w:cs="Times New Roman"/>
           <w:color w:val="2C2D2E"/>
           <w:sz w:val="28"/>
           <w:szCs w:val="28"/>
@@ -3058,7 +4217,7 @@
       </w:r>
       <w:r>
         <w:rPr>
-          <w:rFonts w:ascii="Times New Roman" w:hAnsi="Times New Roman" w:eastAsia="Times New Roman" w:cs="Times New Roman"/>
+          <w:rFonts w:ascii="Times New Roman" w:eastAsia="Times New Roman" w:hAnsi="Times New Roman" w:cs="Times New Roman"/>
           <w:i/>
           <w:color w:val="2C2D2E"/>
           <w:sz w:val="28"/>
@@ -3069,7 +4228,7 @@
       </w:r>
       <w:r>
         <w:rPr>
-          <w:rFonts w:ascii="Times New Roman" w:hAnsi="Times New Roman" w:eastAsia="Times New Roman" w:cs="Times New Roman"/>
+          <w:rFonts w:ascii="Times New Roman" w:eastAsia="Times New Roman" w:hAnsi="Times New Roman" w:cs="Times New Roman"/>
           <w:i/>
           <w:color w:val="2C2D2E"/>
           <w:sz w:val="28"/>
@@ -3080,7 +4239,7 @@
       </w:r>
       <w:r>
         <w:rPr>
-          <w:rFonts w:ascii="Times New Roman" w:hAnsi="Times New Roman" w:eastAsia="Times New Roman" w:cs="Times New Roman"/>
+          <w:rFonts w:ascii="Times New Roman" w:eastAsia="Times New Roman" w:hAnsi="Times New Roman" w:cs="Times New Roman"/>
           <w:i/>
           <w:color w:val="2C2D2E"/>
           <w:sz w:val="28"/>
@@ -3089,13 +4248,6 @@
         </w:rPr>
         <w:t>IO</w:t>
       </w:r>
-      <w:commentRangeEnd w:id="1"/>
-      <w:r>
-        <w:rPr>
-          <w:rStyle w:val="4"/>
-        </w:rPr>
-        <w:commentReference w:id="1"/>
-      </w:r>
     </w:p>
     <w:p>
       <w:pPr>
@@ -3122,6 +4274,16 @@
           <w:szCs w:val="28"/>
         </w:rPr>
       </w:pPr>
+      <w:r>
+        <w:rPr>
+          <w:rFonts w:ascii="Times New Roman" w:hAnsi="Times New Roman" w:cs="Times New Roman"/>
+          <w:b/>
+          <w:sz w:val="28"/>
+          <w:szCs w:val="28"/>
+        </w:rPr>
+        <w:lastRenderedPageBreak/>
+        <w:t>Описание алгоритма, представленного на Рисунке 2:</w:t>
+      </w:r>
     </w:p>
     <w:p>
       <w:pPr>
@@ -3130,11 +4292,41 @@
         <w:jc w:val="both"/>
         <w:rPr>
           <w:rFonts w:ascii="Times New Roman" w:hAnsi="Times New Roman" w:cs="Times New Roman"/>
-          <w:b/>
-          <w:sz w:val="28"/>
-          <w:szCs w:val="28"/>
-        </w:rPr>
-      </w:pPr>
+          <w:sz w:val="28"/>
+          <w:szCs w:val="28"/>
+        </w:rPr>
+      </w:pPr>
+      <w:r>
+        <w:rPr>
+          <w:rFonts w:ascii="Times New Roman" w:hAnsi="Times New Roman" w:cs="Times New Roman"/>
+          <w:sz w:val="28"/>
+          <w:szCs w:val="28"/>
+        </w:rPr>
+        <w:t xml:space="preserve">В блоке 1 </w:t>
+      </w:r>
+      <w:r>
+        <w:rPr>
+          <w:sz w:val="28"/>
+          <w:szCs w:val="28"/>
+        </w:rPr>
+        <w:t>–</w:t>
+      </w:r>
+      <w:r>
+        <w:rPr>
+          <w:rFonts w:ascii="Times New Roman" w:hAnsi="Times New Roman" w:cs="Times New Roman"/>
+          <w:sz w:val="28"/>
+          <w:szCs w:val="28"/>
+        </w:rPr>
+        <w:t xml:space="preserve"> обозначено начало процесса выхода из электропоезда «Иволга» и покидания территории станции, не о</w:t>
+      </w:r>
+      <w:r>
+        <w:rPr>
+          <w:rFonts w:ascii="Times New Roman" w:hAnsi="Times New Roman" w:cs="Times New Roman"/>
+          <w:sz w:val="28"/>
+          <w:szCs w:val="28"/>
+        </w:rPr>
+        <w:t>борудованной турникетами.</w:t>
+      </w:r>
     </w:p>
     <w:p>
       <w:pPr>
@@ -3143,19 +4335,32 @@
         <w:jc w:val="both"/>
         <w:rPr>
           <w:rFonts w:ascii="Times New Roman" w:hAnsi="Times New Roman" w:cs="Times New Roman"/>
-          <w:b/>
-          <w:sz w:val="28"/>
-          <w:szCs w:val="28"/>
-        </w:rPr>
-      </w:pPr>
-      <w:r>
-        <w:rPr>
-          <w:rFonts w:ascii="Times New Roman" w:hAnsi="Times New Roman" w:cs="Times New Roman"/>
-          <w:b/>
-          <w:sz w:val="28"/>
-          <w:szCs w:val="28"/>
-        </w:rPr>
-        <w:t>Описание алгоритма, представленного на Рисунке 2:</w:t>
+          <w:sz w:val="28"/>
+          <w:szCs w:val="28"/>
+        </w:rPr>
+      </w:pPr>
+      <w:r>
+        <w:rPr>
+          <w:rFonts w:ascii="Times New Roman" w:hAnsi="Times New Roman" w:cs="Times New Roman"/>
+          <w:sz w:val="28"/>
+          <w:szCs w:val="28"/>
+        </w:rPr>
+        <w:t xml:space="preserve">В блоке 2 </w:t>
+      </w:r>
+      <w:r>
+        <w:rPr>
+          <w:sz w:val="28"/>
+          <w:szCs w:val="28"/>
+        </w:rPr>
+        <w:t>–</w:t>
+      </w:r>
+      <w:r>
+        <w:rPr>
+          <w:rFonts w:ascii="Times New Roman" w:hAnsi="Times New Roman" w:cs="Times New Roman"/>
+          <w:sz w:val="28"/>
+          <w:szCs w:val="28"/>
+        </w:rPr>
+        <w:t xml:space="preserve"> показано, что перед выходом из электропоезда нужно дождаться открытия дверей электропоезда, после того как двери открылись переходим к 3 блоку.</w:t>
       </w:r>
     </w:p>
     <w:p>
@@ -3175,7 +4380,58 @@
           <w:sz w:val="28"/>
           <w:szCs w:val="28"/>
         </w:rPr>
-        <w:t xml:space="preserve">В блоке 1 </w:t>
+        <w:t xml:space="preserve">В блоке 3 </w:t>
+      </w:r>
+      <w:r>
+        <w:rPr>
+          <w:sz w:val="28"/>
+          <w:szCs w:val="28"/>
+        </w:rPr>
+        <w:t xml:space="preserve">– </w:t>
+      </w:r>
+      <w:r>
+        <w:rPr>
+          <w:rFonts w:ascii="Times New Roman" w:hAnsi="Times New Roman" w:cs="Times New Roman"/>
+          <w:sz w:val="28"/>
+          <w:szCs w:val="28"/>
+        </w:rPr>
+        <w:t xml:space="preserve">показано, что после открытия дверей электропоезда нужно выйти </w:t>
+      </w:r>
+      <w:r>
+        <w:rPr>
+          <w:rFonts w:ascii="Times New Roman" w:hAnsi="Times New Roman" w:cs="Times New Roman"/>
+          <w:sz w:val="28"/>
+          <w:szCs w:val="28"/>
+        </w:rPr>
+        <w:t>из него, после этого переходим к блоку номер 4.</w:t>
+      </w:r>
+    </w:p>
+    <w:p>
+      <w:pPr>
+        <w:spacing w:after="0" w:line="360" w:lineRule="auto"/>
+        <w:ind w:firstLine="708"/>
+        <w:jc w:val="both"/>
+        <w:rPr>
+          <w:rFonts w:ascii="Times New Roman" w:hAnsi="Times New Roman" w:cs="Times New Roman"/>
+          <w:sz w:val="28"/>
+          <w:szCs w:val="28"/>
+        </w:rPr>
+      </w:pPr>
+      <w:r>
+        <w:rPr>
+          <w:rFonts w:ascii="Times New Roman" w:hAnsi="Times New Roman" w:cs="Times New Roman"/>
+          <w:sz w:val="28"/>
+          <w:szCs w:val="28"/>
+        </w:rPr>
+        <w:t>В</w:t>
+      </w:r>
+      <w:r>
+        <w:rPr>
+          <w:rFonts w:ascii="Times New Roman" w:hAnsi="Times New Roman" w:cs="Times New Roman"/>
+          <w:sz w:val="28"/>
+          <w:szCs w:val="28"/>
+        </w:rPr>
+        <w:t xml:space="preserve"> блоке 4 </w:t>
       </w:r>
       <w:r>
         <w:rPr>
@@ -3186,11 +4442,34 @@
       </w:r>
       <w:r>
         <w:rPr>
-          <w:rFonts w:ascii="Times New Roman" w:hAnsi="Times New Roman" w:cs="Times New Roman"/>
-          <w:sz w:val="28"/>
-          <w:szCs w:val="28"/>
-        </w:rPr>
-        <w:t xml:space="preserve"> обозначено начало процесса выхода из электропоезда «Иволга» и покидания территории станции, не оборудованной турникетами.</w:t>
+          <w:sz w:val="28"/>
+          <w:szCs w:val="28"/>
+        </w:rPr>
+        <w:t xml:space="preserve"> </w:t>
+      </w:r>
+      <w:r>
+        <w:rPr>
+          <w:rFonts w:ascii="Times New Roman" w:hAnsi="Times New Roman" w:cs="Times New Roman"/>
+          <w:sz w:val="28"/>
+          <w:szCs w:val="28"/>
+        </w:rPr>
+        <w:t>показано, что нужно определить</w:t>
+      </w:r>
+      <w:r>
+        <w:rPr>
+          <w:rFonts w:ascii="Times New Roman" w:hAnsi="Times New Roman" w:cs="Times New Roman"/>
+          <w:sz w:val="28"/>
+          <w:szCs w:val="28"/>
+        </w:rPr>
+        <w:t>,</w:t>
+      </w:r>
+      <w:r>
+        <w:rPr>
+          <w:rFonts w:ascii="Times New Roman" w:hAnsi="Times New Roman" w:cs="Times New Roman"/>
+          <w:sz w:val="28"/>
+          <w:szCs w:val="28"/>
+        </w:rPr>
+        <w:t xml:space="preserve"> есть ли на станции турникеты, после этого переходим к блоку 5.</w:t>
       </w:r>
     </w:p>
     <w:p>
@@ -3200,20 +4479,23 @@
         <w:jc w:val="both"/>
         <w:rPr>
           <w:rFonts w:ascii="Times New Roman" w:hAnsi="Times New Roman" w:cs="Times New Roman"/>
-          <w:sz w:val="28"/>
-          <w:szCs w:val="28"/>
-        </w:rPr>
-      </w:pPr>
-      <w:r>
-        <w:rPr>
-          <w:rFonts w:ascii="Times New Roman" w:hAnsi="Times New Roman" w:cs="Times New Roman"/>
-          <w:sz w:val="28"/>
-          <w:szCs w:val="28"/>
-        </w:rPr>
-        <w:t xml:space="preserve">В блоке 2 </w:t>
-      </w:r>
-      <w:r>
-        <w:rPr>
+          <w:color w:val="FF0000"/>
+          <w:sz w:val="28"/>
+          <w:szCs w:val="28"/>
+        </w:rPr>
+      </w:pPr>
+      <w:r>
+        <w:rPr>
+          <w:rFonts w:ascii="Times New Roman" w:hAnsi="Times New Roman" w:cs="Times New Roman"/>
+          <w:color w:val="FF0000"/>
+          <w:sz w:val="28"/>
+          <w:szCs w:val="28"/>
+        </w:rPr>
+        <w:t xml:space="preserve">В блоке 5 </w:t>
+      </w:r>
+      <w:r>
+        <w:rPr>
+          <w:color w:val="FF0000"/>
           <w:sz w:val="28"/>
           <w:szCs w:val="28"/>
         </w:rPr>
@@ -3222,10 +4504,56 @@
       <w:r>
         <w:rPr>
           <w:rFonts w:ascii="Times New Roman" w:hAnsi="Times New Roman" w:cs="Times New Roman"/>
-          <w:sz w:val="28"/>
-          <w:szCs w:val="28"/>
-        </w:rPr>
-        <w:t xml:space="preserve"> показано, что перед выходом из электропоезда нужно дождаться открытия дверей электропоезда, после того как двери открылись переходим к 3 блоку.</w:t>
+          <w:color w:val="FF0000"/>
+          <w:sz w:val="28"/>
+          <w:szCs w:val="28"/>
+        </w:rPr>
+        <w:t xml:space="preserve"> </w:t>
+      </w:r>
+      <w:r>
+        <w:rPr>
+          <w:rFonts w:ascii="Times New Roman" w:hAnsi="Times New Roman" w:cs="Times New Roman"/>
+          <w:color w:val="FF0000"/>
+          <w:sz w:val="28"/>
+          <w:szCs w:val="28"/>
+        </w:rPr>
+        <w:t>принимается</w:t>
+      </w:r>
+      <w:r>
+        <w:rPr>
+          <w:rFonts w:ascii="Times New Roman" w:hAnsi="Times New Roman" w:cs="Times New Roman"/>
+          <w:color w:val="FF0000"/>
+          <w:sz w:val="28"/>
+          <w:szCs w:val="28"/>
+        </w:rPr>
+        <w:t xml:space="preserve"> решение</w:t>
+      </w:r>
+      <w:r>
+        <w:rPr>
+          <w:rFonts w:ascii="Times New Roman" w:hAnsi="Times New Roman" w:cs="Times New Roman"/>
+          <w:color w:val="FF0000"/>
+          <w:sz w:val="28"/>
+          <w:szCs w:val="28"/>
+        </w:rPr>
+        <w:t>,</w:t>
+      </w:r>
+      <w:r>
+        <w:rPr>
+          <w:rFonts w:ascii="Times New Roman" w:hAnsi="Times New Roman" w:cs="Times New Roman"/>
+          <w:color w:val="FF0000"/>
+          <w:sz w:val="28"/>
+          <w:szCs w:val="28"/>
+        </w:rPr>
+        <w:t xml:space="preserve"> есть ли мобильны й интернет, если мобильный интернет есть переходим </w:t>
+      </w:r>
+      <w:r>
+        <w:rPr>
+          <w:rFonts w:ascii="Times New Roman" w:hAnsi="Times New Roman" w:cs="Times New Roman"/>
+          <w:color w:val="FF0000"/>
+          <w:sz w:val="28"/>
+          <w:szCs w:val="28"/>
+        </w:rPr>
+        <w:t>к блоку 6, если нет переходим к блоку 7</w:t>
       </w:r>
     </w:p>
     <w:p>
@@ -3235,32 +4563,90 @@
         <w:jc w:val="both"/>
         <w:rPr>
           <w:rFonts w:ascii="Times New Roman" w:hAnsi="Times New Roman" w:cs="Times New Roman"/>
-          <w:sz w:val="28"/>
-          <w:szCs w:val="28"/>
-        </w:rPr>
-      </w:pPr>
-      <w:r>
-        <w:rPr>
-          <w:rFonts w:ascii="Times New Roman" w:hAnsi="Times New Roman" w:cs="Times New Roman"/>
-          <w:sz w:val="28"/>
-          <w:szCs w:val="28"/>
-        </w:rPr>
-        <w:t xml:space="preserve">В блоке 3 </w:t>
-      </w:r>
-      <w:r>
-        <w:rPr>
-          <w:sz w:val="28"/>
-          <w:szCs w:val="28"/>
-        </w:rPr>
-        <w:t xml:space="preserve">– </w:t>
-      </w:r>
-      <w:r>
-        <w:rPr>
-          <w:rFonts w:ascii="Times New Roman" w:hAnsi="Times New Roman" w:cs="Times New Roman"/>
-          <w:sz w:val="28"/>
-          <w:szCs w:val="28"/>
-        </w:rPr>
-        <w:t>показано, что после открытия дверей электропоезда нужно выйти из него, после этого переходим к блоку номер 4.</w:t>
+          <w:color w:val="FF0000"/>
+          <w:sz w:val="28"/>
+          <w:szCs w:val="28"/>
+        </w:rPr>
+      </w:pPr>
+      <w:r>
+        <w:rPr>
+          <w:rFonts w:ascii="Times New Roman" w:hAnsi="Times New Roman" w:cs="Times New Roman"/>
+          <w:color w:val="FF0000"/>
+          <w:sz w:val="28"/>
+          <w:szCs w:val="28"/>
+        </w:rPr>
+        <w:t xml:space="preserve">В блоке 6 </w:t>
+      </w:r>
+      <w:r>
+        <w:rPr>
+          <w:color w:val="FF0000"/>
+          <w:sz w:val="28"/>
+          <w:szCs w:val="28"/>
+        </w:rPr>
+        <w:t>–</w:t>
+      </w:r>
+      <w:r>
+        <w:rPr>
+          <w:rFonts w:ascii="Times New Roman" w:hAnsi="Times New Roman" w:cs="Times New Roman"/>
+          <w:color w:val="FF0000"/>
+          <w:sz w:val="28"/>
+          <w:szCs w:val="28"/>
+        </w:rPr>
+        <w:t xml:space="preserve"> показано, что определить есть ли на станции турникеты можно </w:t>
+      </w:r>
+      <w:r>
+        <w:rPr>
+          <w:rFonts w:ascii="Times New Roman" w:hAnsi="Times New Roman" w:cs="Times New Roman"/>
+          <w:color w:val="FF0000"/>
+          <w:sz w:val="28"/>
+          <w:szCs w:val="28"/>
+        </w:rPr>
+        <w:t>при</w:t>
+      </w:r>
+      <w:r>
+        <w:rPr>
+          <w:rFonts w:ascii="Times New Roman" w:hAnsi="Times New Roman" w:cs="Times New Roman"/>
+          <w:color w:val="FF0000"/>
+          <w:sz w:val="28"/>
+          <w:szCs w:val="28"/>
+        </w:rPr>
+        <w:t xml:space="preserve"> помощи мобильного приложения </w:t>
+      </w:r>
+      <w:r>
+        <w:rPr>
+          <w:rFonts w:ascii="Times New Roman" w:hAnsi="Times New Roman" w:cs="Times New Roman"/>
+          <w:color w:val="FF0000"/>
+          <w:sz w:val="28"/>
+          <w:szCs w:val="28"/>
+        </w:rPr>
+        <w:t>«</w:t>
+      </w:r>
+      <w:r>
+        <w:rPr>
+          <w:rFonts w:ascii="Times New Roman" w:hAnsi="Times New Roman" w:cs="Times New Roman"/>
+          <w:color w:val="FF0000"/>
+          <w:sz w:val="28"/>
+          <w:szCs w:val="28"/>
+        </w:rPr>
+        <w:t>Яндекс.Транспорт</w:t>
+      </w:r>
+      <w:r>
+        <w:rPr>
+          <w:rFonts w:ascii="Times New Roman" w:hAnsi="Times New Roman" w:cs="Times New Roman"/>
+          <w:color w:val="FF0000"/>
+          <w:sz w:val="28"/>
+          <w:szCs w:val="28"/>
+        </w:rPr>
+        <w:t>»</w:t>
+      </w:r>
+      <w:r>
+        <w:rPr>
+          <w:rFonts w:ascii="Times New Roman" w:hAnsi="Times New Roman" w:cs="Times New Roman"/>
+          <w:color w:val="FF0000"/>
+          <w:sz w:val="28"/>
+          <w:szCs w:val="28"/>
+        </w:rPr>
+        <w:t xml:space="preserve"> (при наличии мобильного интернета), после этого переходим к 8 блоку.</w:t>
       </w:r>
     </w:p>
     <w:p>
@@ -3269,29 +4655,18 @@
         <w:ind w:firstLine="708"/>
         <w:jc w:val="both"/>
         <w:rPr>
-          <w:rFonts w:hint="default" w:ascii="Times New Roman" w:hAnsi="Times New Roman" w:cs="Times New Roman"/>
-          <w:sz w:val="28"/>
-          <w:szCs w:val="28"/>
-          <w:lang w:val="ru-RU"/>
-        </w:rPr>
-      </w:pPr>
-      <w:r>
-        <w:rPr>
-          <w:rFonts w:ascii="Times New Roman" w:hAnsi="Times New Roman" w:cs="Times New Roman"/>
-          <w:sz w:val="28"/>
-          <w:szCs w:val="28"/>
-          <w:lang w:val="ru-RU"/>
-        </w:rPr>
-        <w:t>В</w:t>
-      </w:r>
-      <w:r>
-        <w:rPr>
-          <w:rFonts w:hint="default" w:ascii="Times New Roman" w:hAnsi="Times New Roman" w:cs="Times New Roman"/>
-          <w:sz w:val="28"/>
-          <w:szCs w:val="28"/>
-          <w:lang w:val="ru-RU"/>
-        </w:rPr>
-        <w:t xml:space="preserve"> блоке 4 </w:t>
+          <w:rFonts w:ascii="Times New Roman" w:hAnsi="Times New Roman" w:cs="Times New Roman"/>
+          <w:sz w:val="28"/>
+          <w:szCs w:val="28"/>
+        </w:rPr>
+      </w:pPr>
+      <w:r>
+        <w:rPr>
+          <w:rFonts w:ascii="Times New Roman" w:hAnsi="Times New Roman" w:cs="Times New Roman"/>
+          <w:sz w:val="28"/>
+          <w:szCs w:val="28"/>
+        </w:rPr>
+        <w:t xml:space="preserve">В блоке 7 </w:t>
       </w:r>
       <w:r>
         <w:rPr>
@@ -3302,73 +4677,546 @@
       </w:r>
       <w:r>
         <w:rPr>
-          <w:rFonts w:hint="default"/>
-          <w:sz w:val="28"/>
-          <w:szCs w:val="28"/>
-          <w:lang w:val="ru-RU"/>
+          <w:rFonts w:ascii="Times New Roman" w:hAnsi="Times New Roman" w:cs="Times New Roman"/>
+          <w:sz w:val="28"/>
+          <w:szCs w:val="28"/>
+        </w:rPr>
+        <w:t xml:space="preserve"> показано, ч</w:t>
+      </w:r>
+      <w:r>
+        <w:rPr>
+          <w:rFonts w:ascii="Times New Roman" w:hAnsi="Times New Roman" w:cs="Times New Roman"/>
+          <w:sz w:val="28"/>
+          <w:szCs w:val="28"/>
+        </w:rPr>
+        <w:t xml:space="preserve">то </w:t>
+      </w:r>
+      <w:r>
+        <w:rPr>
+          <w:rFonts w:ascii="Times New Roman" w:hAnsi="Times New Roman" w:cs="Times New Roman"/>
+          <w:sz w:val="28"/>
+          <w:szCs w:val="28"/>
+        </w:rPr>
+        <w:t>при</w:t>
+      </w:r>
+      <w:r>
+        <w:rPr>
+          <w:rFonts w:ascii="Times New Roman" w:hAnsi="Times New Roman" w:cs="Times New Roman"/>
+          <w:sz w:val="28"/>
+          <w:szCs w:val="28"/>
+        </w:rPr>
+        <w:t xml:space="preserve"> отсутствии мобильного интернета определить есть ли на станции турникеты можно</w:t>
+      </w:r>
+      <w:r>
+        <w:rPr>
+          <w:rFonts w:ascii="Times New Roman" w:hAnsi="Times New Roman" w:cs="Times New Roman"/>
+          <w:sz w:val="28"/>
+          <w:szCs w:val="28"/>
+        </w:rPr>
+        <w:t>,</w:t>
+      </w:r>
+      <w:r>
+        <w:rPr>
+          <w:rFonts w:ascii="Times New Roman" w:hAnsi="Times New Roman" w:cs="Times New Roman"/>
+          <w:sz w:val="28"/>
+          <w:szCs w:val="28"/>
+        </w:rPr>
+        <w:t xml:space="preserve"> узнав у сотрудников станции, после этого переходим к блоку 8.</w:t>
+      </w:r>
+    </w:p>
+    <w:p>
+      <w:pPr>
+        <w:spacing w:after="0" w:line="360" w:lineRule="auto"/>
+        <w:ind w:firstLine="708"/>
+        <w:jc w:val="both"/>
+        <w:rPr>
+          <w:rFonts w:ascii="Times New Roman" w:hAnsi="Times New Roman" w:cs="Times New Roman"/>
+          <w:color w:val="FF0000"/>
+          <w:sz w:val="28"/>
+          <w:szCs w:val="28"/>
+        </w:rPr>
+      </w:pPr>
+      <w:r>
+        <w:rPr>
+          <w:rFonts w:ascii="Times New Roman" w:hAnsi="Times New Roman" w:cs="Times New Roman"/>
+          <w:color w:val="FF0000"/>
+          <w:sz w:val="28"/>
+          <w:szCs w:val="28"/>
+        </w:rPr>
+        <w:t xml:space="preserve">В блоке 8 </w:t>
+      </w:r>
+      <w:r>
+        <w:rPr>
+          <w:color w:val="FF0000"/>
+          <w:sz w:val="28"/>
+          <w:szCs w:val="28"/>
+        </w:rPr>
+        <w:t>–</w:t>
+      </w:r>
+      <w:r>
+        <w:rPr>
+          <w:rFonts w:ascii="Times New Roman" w:hAnsi="Times New Roman" w:cs="Times New Roman"/>
+          <w:color w:val="FF0000"/>
+          <w:sz w:val="28"/>
+          <w:szCs w:val="28"/>
+        </w:rPr>
+        <w:t xml:space="preserve"> показано, что нужно </w:t>
+      </w:r>
+      <w:r>
+        <w:rPr>
+          <w:rFonts w:ascii="Times New Roman" w:hAnsi="Times New Roman" w:cs="Times New Roman"/>
+          <w:color w:val="FF0000"/>
+          <w:sz w:val="28"/>
+          <w:szCs w:val="28"/>
+        </w:rPr>
+        <w:t>определить</w:t>
+      </w:r>
+      <w:r>
+        <w:rPr>
+          <w:rFonts w:ascii="Times New Roman" w:hAnsi="Times New Roman" w:cs="Times New Roman"/>
+          <w:color w:val="FF0000"/>
+          <w:sz w:val="28"/>
+          <w:szCs w:val="28"/>
+        </w:rPr>
+        <w:t xml:space="preserve"> как выйти с платформы, после этого переходим к блоку 9.</w:t>
+      </w:r>
+    </w:p>
+    <w:p>
+      <w:pPr>
+        <w:spacing w:after="0" w:line="360" w:lineRule="auto"/>
+        <w:ind w:firstLine="708"/>
+        <w:jc w:val="both"/>
+        <w:rPr>
+          <w:rFonts w:ascii="Times New Roman" w:hAnsi="Times New Roman" w:cs="Times New Roman"/>
+          <w:color w:val="FF0000"/>
+          <w:sz w:val="28"/>
+          <w:szCs w:val="28"/>
+        </w:rPr>
+      </w:pPr>
+      <w:bookmarkStart w:id="0" w:name="_GoBack"/>
+      <w:r>
+        <w:rPr>
+          <w:rFonts w:ascii="Times New Roman" w:hAnsi="Times New Roman" w:cs="Times New Roman"/>
+          <w:color w:val="FF0000"/>
+          <w:sz w:val="28"/>
+          <w:szCs w:val="28"/>
+        </w:rPr>
+        <w:t xml:space="preserve">В блоке 9 </w:t>
+      </w:r>
+      <w:r>
+        <w:rPr>
+          <w:color w:val="FF0000"/>
+          <w:sz w:val="28"/>
+          <w:szCs w:val="28"/>
+        </w:rPr>
+        <w:t>–</w:t>
+      </w:r>
+      <w:r>
+        <w:rPr>
+          <w:rFonts w:ascii="Times New Roman" w:hAnsi="Times New Roman" w:cs="Times New Roman"/>
+          <w:color w:val="FF0000"/>
+          <w:sz w:val="28"/>
+          <w:szCs w:val="28"/>
         </w:rPr>
         <w:t xml:space="preserve"> </w:t>
       </w:r>
       <w:r>
         <w:rPr>
-          <w:rFonts w:hint="default" w:ascii="Times New Roman" w:hAnsi="Times New Roman" w:cs="Times New Roman"/>
-          <w:sz w:val="28"/>
-          <w:szCs w:val="28"/>
-          <w:lang w:val="ru-RU"/>
-        </w:rPr>
-        <w:t>показано, что нужно определить</w:t>
-      </w:r>
-      <w:r>
-        <w:rPr>
-          <w:rFonts w:hint="default" w:ascii="Times New Roman" w:hAnsi="Times New Roman" w:cs="Times New Roman"/>
+          <w:rFonts w:ascii="Times New Roman" w:hAnsi="Times New Roman" w:cs="Times New Roman"/>
+          <w:color w:val="FF0000"/>
+          <w:sz w:val="28"/>
+          <w:szCs w:val="28"/>
+        </w:rPr>
+        <w:t>показано</w:t>
+      </w:r>
+      <w:r>
+        <w:rPr>
+          <w:rFonts w:ascii="Times New Roman" w:hAnsi="Times New Roman" w:cs="Times New Roman"/>
+          <w:color w:val="FF0000"/>
+          <w:sz w:val="28"/>
+          <w:szCs w:val="28"/>
+        </w:rPr>
+        <w:t>, что для того</w:t>
+      </w:r>
+      <w:r>
+        <w:rPr>
+          <w:rFonts w:ascii="Times New Roman" w:hAnsi="Times New Roman" w:cs="Times New Roman"/>
+          <w:color w:val="FF0000"/>
+          <w:sz w:val="28"/>
+          <w:szCs w:val="28"/>
+        </w:rPr>
+        <w:t>,</w:t>
+      </w:r>
+      <w:r>
+        <w:rPr>
+          <w:rFonts w:ascii="Times New Roman" w:hAnsi="Times New Roman" w:cs="Times New Roman"/>
+          <w:color w:val="FF0000"/>
+          <w:sz w:val="28"/>
+          <w:szCs w:val="28"/>
+        </w:rPr>
+        <w:t xml:space="preserve"> чтобы покинуть платформу нужно двигаться по указателям находящимся на стенах платформы, после этого переходим к блоку 10.</w:t>
+      </w:r>
+    </w:p>
+    <w:bookmarkEnd w:id="0"/>
+    <w:p>
+      <w:pPr>
+        <w:spacing w:after="0" w:line="360" w:lineRule="auto"/>
+        <w:ind w:firstLine="708"/>
+        <w:jc w:val="both"/>
+        <w:rPr>
+          <w:rFonts w:ascii="Times New Roman" w:hAnsi="Times New Roman" w:cs="Times New Roman"/>
+          <w:color w:val="FF0000"/>
+          <w:sz w:val="28"/>
+          <w:szCs w:val="28"/>
+        </w:rPr>
+      </w:pPr>
+      <w:r>
+        <w:rPr>
+          <w:rFonts w:ascii="Times New Roman" w:hAnsi="Times New Roman" w:cs="Times New Roman"/>
+          <w:color w:val="FF0000"/>
+          <w:sz w:val="28"/>
+          <w:szCs w:val="28"/>
+        </w:rPr>
+        <w:t xml:space="preserve">В блоке 10 </w:t>
+      </w:r>
+      <w:r>
+        <w:rPr>
+          <w:color w:val="FF0000"/>
+          <w:sz w:val="28"/>
+          <w:szCs w:val="28"/>
+        </w:rPr>
+        <w:t>–</w:t>
+      </w:r>
+      <w:r>
+        <w:rPr>
+          <w:rFonts w:ascii="Times New Roman" w:hAnsi="Times New Roman" w:cs="Times New Roman"/>
+          <w:color w:val="FF0000"/>
+          <w:sz w:val="28"/>
+          <w:szCs w:val="28"/>
+        </w:rPr>
+        <w:t xml:space="preserve"> показано, что </w:t>
+      </w:r>
+      <w:r>
+        <w:rPr>
+          <w:rFonts w:ascii="Times New Roman" w:hAnsi="Times New Roman" w:cs="Times New Roman"/>
+          <w:color w:val="FF0000"/>
+          <w:sz w:val="28"/>
+          <w:szCs w:val="28"/>
+        </w:rPr>
+        <w:t>прежде</w:t>
+      </w:r>
+      <w:r>
+        <w:rPr>
+          <w:rFonts w:ascii="Times New Roman" w:hAnsi="Times New Roman" w:cs="Times New Roman"/>
+          <w:color w:val="FF0000"/>
+          <w:sz w:val="28"/>
+          <w:szCs w:val="28"/>
+        </w:rPr>
+        <w:t xml:space="preserve"> чем покинуть платформу нужно подтвердить свой билет в электронны</w:t>
+      </w:r>
+      <w:r>
+        <w:rPr>
+          <w:rFonts w:ascii="Times New Roman" w:hAnsi="Times New Roman" w:cs="Times New Roman"/>
+          <w:color w:val="FF0000"/>
+          <w:sz w:val="28"/>
+          <w:szCs w:val="28"/>
+        </w:rPr>
+        <w:t>х турникетах, которые</w:t>
+      </w:r>
+      <w:r>
+        <w:rPr>
+          <w:rFonts w:ascii="Times New Roman" w:hAnsi="Times New Roman" w:cs="Times New Roman"/>
+          <w:color w:val="FF0000"/>
+          <w:sz w:val="28"/>
+          <w:szCs w:val="28"/>
+        </w:rPr>
+        <w:t>,</w:t>
+      </w:r>
+      <w:r>
+        <w:rPr>
+          <w:rFonts w:ascii="Times New Roman" w:hAnsi="Times New Roman" w:cs="Times New Roman"/>
+          <w:color w:val="FF0000"/>
+          <w:sz w:val="28"/>
+          <w:szCs w:val="28"/>
+        </w:rPr>
+        <w:t xml:space="preserve"> в большинстве своём</w:t>
+      </w:r>
+      <w:r>
+        <w:rPr>
+          <w:rFonts w:ascii="Times New Roman" w:hAnsi="Times New Roman" w:cs="Times New Roman"/>
+          <w:color w:val="FF0000"/>
+          <w:sz w:val="28"/>
+          <w:szCs w:val="28"/>
+        </w:rPr>
+        <w:t>,</w:t>
+      </w:r>
+      <w:r>
+        <w:rPr>
+          <w:rFonts w:ascii="Times New Roman" w:hAnsi="Times New Roman" w:cs="Times New Roman"/>
+          <w:color w:val="FF0000"/>
+          <w:sz w:val="28"/>
+          <w:szCs w:val="28"/>
+        </w:rPr>
+        <w:t xml:space="preserve"> находятся в конце платформы, после этого переходим к блоку 11</w:t>
+      </w:r>
+    </w:p>
+    <w:p>
+      <w:pPr>
+        <w:spacing w:after="0" w:line="360" w:lineRule="auto"/>
+        <w:ind w:firstLine="708"/>
+        <w:jc w:val="both"/>
+        <w:rPr>
+          <w:rFonts w:ascii="Times New Roman" w:hAnsi="Times New Roman" w:cs="Times New Roman"/>
+          <w:sz w:val="28"/>
+          <w:szCs w:val="28"/>
+        </w:rPr>
+      </w:pPr>
+      <w:r>
+        <w:rPr>
+          <w:rFonts w:ascii="Times New Roman" w:hAnsi="Times New Roman" w:cs="Times New Roman"/>
+          <w:sz w:val="28"/>
+          <w:szCs w:val="28"/>
+        </w:rPr>
+        <w:t xml:space="preserve">В блоке 11 </w:t>
+      </w:r>
+      <w:r>
+        <w:rPr>
+          <w:sz w:val="28"/>
+          <w:szCs w:val="28"/>
+        </w:rPr>
+        <w:t>–</w:t>
+      </w:r>
+      <w:r>
+        <w:rPr>
+          <w:rFonts w:ascii="Times New Roman" w:hAnsi="Times New Roman" w:cs="Times New Roman"/>
+          <w:sz w:val="28"/>
+          <w:szCs w:val="28"/>
+        </w:rPr>
+        <w:t xml:space="preserve"> показано, что после совершения всех вышеперечисленных действий можно покинуть территорию станции, после этого переходим к 12 блоку.</w:t>
+      </w:r>
+    </w:p>
+    <w:p>
+      <w:pPr>
+        <w:spacing w:after="0" w:line="360" w:lineRule="auto"/>
+        <w:ind w:firstLine="708"/>
+        <w:jc w:val="both"/>
+        <w:rPr>
+          <w:rFonts w:ascii="Times New Roman" w:hAnsi="Times New Roman" w:cs="Times New Roman"/>
+          <w:sz w:val="28"/>
+          <w:szCs w:val="28"/>
+        </w:rPr>
+      </w:pPr>
+      <w:r>
+        <w:rPr>
+          <w:rFonts w:ascii="Times New Roman" w:hAnsi="Times New Roman" w:cs="Times New Roman"/>
+          <w:sz w:val="28"/>
+          <w:szCs w:val="28"/>
+        </w:rPr>
+        <w:lastRenderedPageBreak/>
+        <w:t>В бло</w:t>
+      </w:r>
+      <w:r>
+        <w:rPr>
+          <w:rFonts w:ascii="Times New Roman" w:hAnsi="Times New Roman" w:cs="Times New Roman"/>
+          <w:sz w:val="28"/>
+          <w:szCs w:val="28"/>
+        </w:rPr>
+        <w:t xml:space="preserve">ке 12 </w:t>
+      </w:r>
+      <w:r>
+        <w:rPr>
+          <w:sz w:val="28"/>
+          <w:szCs w:val="28"/>
+        </w:rPr>
+        <w:t>–</w:t>
+      </w:r>
+      <w:r>
+        <w:rPr>
+          <w:rFonts w:ascii="Times New Roman" w:hAnsi="Times New Roman" w:cs="Times New Roman"/>
+          <w:sz w:val="28"/>
+          <w:szCs w:val="28"/>
+        </w:rPr>
+        <w:t xml:space="preserve"> обозначен конец процесса выхода из электропоезда </w:t>
+      </w:r>
+      <w:r>
+        <w:rPr>
+          <w:rFonts w:ascii="Times New Roman" w:hAnsi="Times New Roman" w:cs="Times New Roman"/>
+          <w:sz w:val="28"/>
+          <w:szCs w:val="28"/>
+        </w:rPr>
+        <w:t>И</w:t>
+      </w:r>
+      <w:r>
+        <w:rPr>
+          <w:rFonts w:ascii="Times New Roman" w:hAnsi="Times New Roman" w:cs="Times New Roman"/>
+          <w:sz w:val="28"/>
+          <w:szCs w:val="28"/>
+        </w:rPr>
+        <w:t>волга и покидания станции необорудованной турникетами.</w:t>
+      </w:r>
+    </w:p>
+    <w:p>
+      <w:pPr>
+        <w:spacing w:after="0" w:line="360" w:lineRule="auto"/>
+        <w:ind w:firstLine="708"/>
+        <w:jc w:val="both"/>
+        <w:rPr>
+          <w:rFonts w:ascii="Times New Roman" w:hAnsi="Times New Roman" w:cs="Times New Roman"/>
+          <w:b/>
+          <w:sz w:val="28"/>
+          <w:szCs w:val="28"/>
+        </w:rPr>
+      </w:pPr>
+    </w:p>
+    <w:p>
+      <w:pPr>
+        <w:spacing w:after="0" w:line="360" w:lineRule="auto"/>
+        <w:rPr>
+          <w:rFonts w:ascii="Times New Roman" w:hAnsi="Times New Roman" w:cs="Times New Roman"/>
+          <w:b/>
+          <w:bCs/>
+          <w:sz w:val="28"/>
+          <w:szCs w:val="28"/>
+        </w:rPr>
+      </w:pPr>
+    </w:p>
+    <w:p>
+      <w:pPr>
+        <w:spacing w:after="0" w:line="360" w:lineRule="auto"/>
+        <w:ind w:left="220"/>
+        <w:rPr>
+          <w:rFonts w:ascii="Times New Roman" w:hAnsi="Times New Roman" w:cs="Times New Roman"/>
+          <w:b/>
+          <w:bCs/>
+          <w:color w:val="FF0000"/>
+          <w:sz w:val="28"/>
+          <w:szCs w:val="28"/>
+        </w:rPr>
+      </w:pPr>
+      <w:r>
+        <w:rPr>
+          <w:rFonts w:ascii="Times New Roman" w:hAnsi="Times New Roman" w:cs="Times New Roman"/>
+          <w:b/>
+          <w:bCs/>
+          <w:color w:val="FF0000"/>
+          <w:sz w:val="28"/>
+          <w:szCs w:val="28"/>
+        </w:rPr>
+        <w:t>7.Вывод</w:t>
+      </w:r>
+    </w:p>
+    <w:p>
+      <w:pPr>
+        <w:spacing w:after="0" w:line="360" w:lineRule="auto"/>
+        <w:rPr>
+          <w:rFonts w:ascii="Times New Roman" w:hAnsi="Times New Roman" w:cs="Times New Roman"/>
+          <w:color w:val="FF0000"/>
+          <w:sz w:val="28"/>
+          <w:szCs w:val="28"/>
+        </w:rPr>
+      </w:pPr>
+      <w:r>
+        <w:rPr>
+          <w:rFonts w:ascii="Times New Roman" w:hAnsi="Times New Roman" w:cs="Times New Roman"/>
+          <w:color w:val="FF0000"/>
+          <w:sz w:val="28"/>
+          <w:szCs w:val="28"/>
+        </w:rPr>
+        <w:t>Было изучен</w:t>
+      </w:r>
+      <w:r>
+        <w:rPr>
+          <w:rFonts w:ascii="Times New Roman" w:hAnsi="Times New Roman" w:cs="Times New Roman"/>
+          <w:color w:val="FF0000"/>
+          <w:sz w:val="28"/>
+          <w:szCs w:val="28"/>
+        </w:rPr>
+        <w:t xml:space="preserve">о последовательное составление  </w:t>
+      </w:r>
+      <w:r>
+        <w:rPr>
+          <w:rFonts w:ascii="Times New Roman" w:hAnsi="Times New Roman" w:cs="Times New Roman"/>
+          <w:color w:val="FF0000"/>
+          <w:sz w:val="28"/>
+          <w:szCs w:val="28"/>
+        </w:rPr>
+        <w:t xml:space="preserve">отчётности по выполненным задачам, а также были изучены графические редакторы </w:t>
+      </w:r>
+      <w:r>
+        <w:rPr>
+          <w:rFonts w:ascii="Times New Roman" w:hAnsi="Times New Roman" w:cs="Times New Roman"/>
+          <w:color w:val="FF0000"/>
+          <w:sz w:val="28"/>
+          <w:szCs w:val="28"/>
+        </w:rPr>
+        <w:t>«</w:t>
+      </w:r>
+      <w:r>
+        <w:rPr>
+          <w:rFonts w:ascii="Times New Roman" w:hAnsi="Times New Roman" w:cs="Times New Roman"/>
+          <w:i/>
+          <w:color w:val="FF0000"/>
           <w:sz w:val="28"/>
           <w:szCs w:val="28"/>
           <w:lang w:val="en-US"/>
         </w:rPr>
-        <w:t>,</w:t>
-      </w:r>
-      <w:r>
-        <w:rPr>
-          <w:rFonts w:hint="default" w:ascii="Times New Roman" w:hAnsi="Times New Roman" w:cs="Times New Roman"/>
-          <w:sz w:val="28"/>
-          <w:szCs w:val="28"/>
-          <w:lang w:val="ru-RU"/>
-        </w:rPr>
-        <w:t xml:space="preserve"> есть ли на станции турникеты, после этого переходим к блоку 5.</w:t>
-      </w:r>
-      <w:bookmarkStart w:id="0" w:name="_GoBack"/>
-      <w:bookmarkEnd w:id="0"/>
-    </w:p>
-    <w:p>
-      <w:pPr>
-        <w:spacing w:after="0" w:line="360" w:lineRule="auto"/>
-        <w:ind w:firstLine="708"/>
-        <w:jc w:val="both"/>
-        <w:rPr>
-          <w:rFonts w:hint="default" w:ascii="Times New Roman" w:hAnsi="Times New Roman" w:cs="Times New Roman"/>
-          <w:sz w:val="28"/>
-          <w:szCs w:val="28"/>
-          <w:lang w:val="ru-RU"/>
-        </w:rPr>
-      </w:pPr>
-      <w:r>
-        <w:rPr>
-          <w:rFonts w:ascii="Times New Roman" w:hAnsi="Times New Roman" w:cs="Times New Roman"/>
-          <w:sz w:val="28"/>
-          <w:szCs w:val="28"/>
-        </w:rPr>
-        <w:t xml:space="preserve">В блоке 5 </w:t>
-      </w:r>
-      <w:r>
-        <w:rPr>
-          <w:sz w:val="28"/>
-          <w:szCs w:val="28"/>
-        </w:rPr>
-        <w:t>–</w:t>
-      </w:r>
-      <w:r>
-        <w:rPr>
-          <w:rFonts w:ascii="Times New Roman" w:hAnsi="Times New Roman" w:cs="Times New Roman"/>
+        <w:t>Draw</w:t>
+      </w:r>
+      <w:r>
+        <w:rPr>
+          <w:rFonts w:ascii="Times New Roman" w:hAnsi="Times New Roman" w:cs="Times New Roman"/>
+          <w:i/>
+          <w:color w:val="FF0000"/>
+          <w:sz w:val="28"/>
+          <w:szCs w:val="28"/>
+        </w:rPr>
+        <w:t>.</w:t>
+      </w:r>
+      <w:r>
+        <w:rPr>
+          <w:rFonts w:ascii="Times New Roman" w:hAnsi="Times New Roman" w:cs="Times New Roman"/>
+          <w:i/>
+          <w:color w:val="FF0000"/>
+          <w:sz w:val="28"/>
+          <w:szCs w:val="28"/>
+          <w:lang w:val="en-US"/>
+        </w:rPr>
+        <w:t>IO</w:t>
+      </w:r>
+      <w:r>
+        <w:rPr>
+          <w:rFonts w:ascii="Times New Roman" w:hAnsi="Times New Roman" w:cs="Times New Roman"/>
+          <w:color w:val="FF0000"/>
+          <w:sz w:val="28"/>
+          <w:szCs w:val="28"/>
+        </w:rPr>
+        <w:t xml:space="preserve">» и </w:t>
+      </w:r>
+      <w:r>
+        <w:rPr>
+          <w:rFonts w:ascii="Times New Roman" w:hAnsi="Times New Roman" w:cs="Times New Roman"/>
+          <w:color w:val="FF0000"/>
+          <w:sz w:val="28"/>
+          <w:szCs w:val="28"/>
+        </w:rPr>
+        <w:t>«</w:t>
+      </w:r>
+      <w:r>
+        <w:rPr>
+          <w:rFonts w:ascii="Times New Roman" w:hAnsi="Times New Roman" w:cs="Times New Roman"/>
+          <w:i/>
+          <w:color w:val="FF0000"/>
+          <w:sz w:val="28"/>
+          <w:szCs w:val="28"/>
+          <w:lang w:val="en-US"/>
+        </w:rPr>
+        <w:t>Microsoft</w:t>
+      </w:r>
+      <w:r>
+        <w:rPr>
+          <w:rFonts w:ascii="Times New Roman" w:hAnsi="Times New Roman" w:cs="Times New Roman"/>
+          <w:i/>
+          <w:color w:val="FF0000"/>
           <w:sz w:val="28"/>
           <w:szCs w:val="28"/>
         </w:rPr>
@@ -3377,693 +5225,40 @@
       <w:r>
         <w:rPr>
           <w:rFonts w:ascii="Times New Roman" w:hAnsi="Times New Roman" w:cs="Times New Roman"/>
-          <w:sz w:val="28"/>
-          <w:szCs w:val="28"/>
-          <w:lang w:val="ru-RU"/>
-        </w:rPr>
-        <w:t>принимается</w:t>
-      </w:r>
-      <w:r>
-        <w:rPr>
-          <w:rFonts w:hint="default" w:ascii="Times New Roman" w:hAnsi="Times New Roman" w:cs="Times New Roman"/>
-          <w:sz w:val="28"/>
-          <w:szCs w:val="28"/>
-          <w:lang w:val="ru-RU"/>
-        </w:rPr>
-        <w:t xml:space="preserve"> решение</w:t>
-      </w:r>
-      <w:r>
-        <w:rPr>
-          <w:rFonts w:hint="default" w:ascii="Times New Roman" w:hAnsi="Times New Roman" w:cs="Times New Roman"/>
+          <w:i/>
+          <w:color w:val="FF0000"/>
           <w:sz w:val="28"/>
           <w:szCs w:val="28"/>
           <w:lang w:val="en-US"/>
         </w:rPr>
-        <w:t>,</w:t>
-      </w:r>
-      <w:r>
-        <w:rPr>
-          <w:rFonts w:hint="default" w:ascii="Times New Roman" w:hAnsi="Times New Roman" w:cs="Times New Roman"/>
-          <w:sz w:val="28"/>
-          <w:szCs w:val="28"/>
-          <w:lang w:val="ru-RU"/>
-        </w:rPr>
-        <w:t xml:space="preserve"> есть ли мобильны й интернет, если мобильный интернет есть переходим к блоку 6, если нет переходим к блоку 7</w:t>
-      </w:r>
-    </w:p>
-    <w:p>
-      <w:pPr>
-        <w:spacing w:after="0" w:line="360" w:lineRule="auto"/>
-        <w:ind w:firstLine="708"/>
-        <w:jc w:val="both"/>
-        <w:rPr>
-          <w:rFonts w:hint="default" w:ascii="Times New Roman" w:hAnsi="Times New Roman" w:cs="Times New Roman"/>
-          <w:sz w:val="28"/>
-          <w:szCs w:val="28"/>
-          <w:lang w:val="ru-RU"/>
-        </w:rPr>
-      </w:pPr>
-      <w:r>
-        <w:rPr>
-          <w:rFonts w:ascii="Times New Roman" w:hAnsi="Times New Roman" w:cs="Times New Roman"/>
-          <w:sz w:val="28"/>
-          <w:szCs w:val="28"/>
-        </w:rPr>
-        <w:t xml:space="preserve">В блоке 6 </w:t>
-      </w:r>
-      <w:r>
-        <w:rPr>
-          <w:sz w:val="28"/>
-          <w:szCs w:val="28"/>
-        </w:rPr>
-        <w:t>–</w:t>
-      </w:r>
-      <w:r>
-        <w:rPr>
-          <w:rFonts w:ascii="Times New Roman" w:hAnsi="Times New Roman" w:cs="Times New Roman"/>
-          <w:sz w:val="28"/>
-          <w:szCs w:val="28"/>
-        </w:rPr>
-        <w:t xml:space="preserve"> показано, что определить есть ли на станции турникеты можно </w:t>
-      </w:r>
-      <w:r>
-        <w:rPr>
-          <w:rFonts w:ascii="Times New Roman" w:hAnsi="Times New Roman" w:cs="Times New Roman"/>
-          <w:sz w:val="28"/>
-          <w:szCs w:val="28"/>
-          <w:lang w:val="ru-RU"/>
-        </w:rPr>
-        <w:t>при</w:t>
-      </w:r>
-      <w:r>
-        <w:rPr>
-          <w:rFonts w:hint="default" w:ascii="Times New Roman" w:hAnsi="Times New Roman" w:cs="Times New Roman"/>
-          <w:sz w:val="28"/>
-          <w:szCs w:val="28"/>
-          <w:lang w:val="ru-RU"/>
-        </w:rPr>
-        <w:t xml:space="preserve"> помощи мобильного приложения </w:t>
-      </w:r>
-      <w:r>
-        <w:rPr>
-          <w:rFonts w:hint="default" w:ascii="Times New Roman" w:hAnsi="Times New Roman" w:cs="Times New Roman"/>
-          <w:sz w:val="28"/>
-          <w:szCs w:val="28"/>
-          <w:lang w:val="en-US"/>
-        </w:rPr>
-        <w:t>“</w:t>
-      </w:r>
-      <w:r>
-        <w:rPr>
-          <w:rFonts w:hint="default" w:ascii="Times New Roman" w:hAnsi="Times New Roman" w:cs="Times New Roman"/>
-          <w:sz w:val="28"/>
-          <w:szCs w:val="28"/>
-          <w:lang w:val="ru-RU"/>
-        </w:rPr>
-        <w:t>Яндекс.Транспорт</w:t>
-      </w:r>
-      <w:r>
-        <w:rPr>
-          <w:rFonts w:hint="default" w:ascii="Times New Roman" w:hAnsi="Times New Roman" w:cs="Times New Roman"/>
-          <w:sz w:val="28"/>
-          <w:szCs w:val="28"/>
-          <w:lang w:val="en-US"/>
-        </w:rPr>
-        <w:t>”</w:t>
-      </w:r>
-      <w:r>
-        <w:rPr>
-          <w:rFonts w:hint="default" w:ascii="Times New Roman" w:hAnsi="Times New Roman" w:cs="Times New Roman"/>
-          <w:sz w:val="28"/>
-          <w:szCs w:val="28"/>
-          <w:lang w:val="ru-RU"/>
-        </w:rPr>
-        <w:t xml:space="preserve"> (при наличии мобильного интернета), после этого переходим к 8 блоку.</w:t>
-      </w:r>
-    </w:p>
-    <w:p>
-      <w:pPr>
-        <w:spacing w:after="0" w:line="360" w:lineRule="auto"/>
-        <w:ind w:firstLine="708"/>
-        <w:jc w:val="both"/>
-        <w:rPr>
-          <w:rFonts w:hint="default" w:ascii="Times New Roman" w:hAnsi="Times New Roman" w:cs="Times New Roman"/>
-          <w:sz w:val="28"/>
-          <w:szCs w:val="28"/>
-          <w:lang w:val="ru-RU"/>
-        </w:rPr>
-      </w:pPr>
-      <w:r>
-        <w:rPr>
-          <w:rFonts w:ascii="Times New Roman" w:hAnsi="Times New Roman" w:cs="Times New Roman"/>
-          <w:sz w:val="28"/>
-          <w:szCs w:val="28"/>
-        </w:rPr>
-        <w:t xml:space="preserve">В блоке 7 </w:t>
-      </w:r>
-      <w:r>
-        <w:rPr>
-          <w:sz w:val="28"/>
-          <w:szCs w:val="28"/>
-        </w:rPr>
-        <w:t>–</w:t>
-      </w:r>
-      <w:r>
-        <w:rPr>
-          <w:rFonts w:ascii="Times New Roman" w:hAnsi="Times New Roman" w:cs="Times New Roman"/>
-          <w:sz w:val="28"/>
-          <w:szCs w:val="28"/>
-        </w:rPr>
-        <w:t xml:space="preserve"> показано, что </w:t>
-      </w:r>
-      <w:r>
-        <w:rPr>
-          <w:rFonts w:ascii="Times New Roman" w:hAnsi="Times New Roman" w:cs="Times New Roman"/>
-          <w:sz w:val="28"/>
-          <w:szCs w:val="28"/>
-          <w:lang w:val="ru-RU"/>
-        </w:rPr>
-        <w:t>при</w:t>
-      </w:r>
-      <w:r>
-        <w:rPr>
-          <w:rFonts w:hint="default" w:ascii="Times New Roman" w:hAnsi="Times New Roman" w:cs="Times New Roman"/>
-          <w:sz w:val="28"/>
-          <w:szCs w:val="28"/>
-          <w:lang w:val="ru-RU"/>
-        </w:rPr>
-        <w:t xml:space="preserve"> отсутствии мобильного интернета определить есть ли на станции турникеты можно</w:t>
-      </w:r>
-      <w:r>
-        <w:rPr>
-          <w:rFonts w:hint="default" w:ascii="Times New Roman" w:hAnsi="Times New Roman" w:cs="Times New Roman"/>
-          <w:sz w:val="28"/>
-          <w:szCs w:val="28"/>
-          <w:lang w:val="en-US"/>
-        </w:rPr>
-        <w:t>,</w:t>
-      </w:r>
-      <w:r>
-        <w:rPr>
-          <w:rFonts w:hint="default" w:ascii="Times New Roman" w:hAnsi="Times New Roman" w:cs="Times New Roman"/>
-          <w:sz w:val="28"/>
-          <w:szCs w:val="28"/>
-          <w:lang w:val="ru-RU"/>
-        </w:rPr>
-        <w:t xml:space="preserve"> узнав у сотрудников станции, после этого переходим к блоку 8.</w:t>
-      </w:r>
-    </w:p>
-    <w:p>
-      <w:pPr>
-        <w:spacing w:after="0" w:line="360" w:lineRule="auto"/>
-        <w:ind w:firstLine="708"/>
-        <w:jc w:val="both"/>
-        <w:rPr>
-          <w:rFonts w:hint="default" w:ascii="Times New Roman" w:hAnsi="Times New Roman" w:cs="Times New Roman"/>
-          <w:sz w:val="28"/>
-          <w:szCs w:val="28"/>
-          <w:lang w:val="ru-RU"/>
-        </w:rPr>
-      </w:pPr>
-      <w:r>
-        <w:rPr>
-          <w:rFonts w:ascii="Times New Roman" w:hAnsi="Times New Roman" w:cs="Times New Roman"/>
-          <w:sz w:val="28"/>
-          <w:szCs w:val="28"/>
-        </w:rPr>
-        <w:t xml:space="preserve">В блоке 8 </w:t>
-      </w:r>
-      <w:r>
-        <w:rPr>
-          <w:sz w:val="28"/>
-          <w:szCs w:val="28"/>
-        </w:rPr>
-        <w:t>–</w:t>
-      </w:r>
-      <w:r>
-        <w:rPr>
-          <w:rFonts w:ascii="Times New Roman" w:hAnsi="Times New Roman" w:cs="Times New Roman"/>
-          <w:sz w:val="28"/>
-          <w:szCs w:val="28"/>
-        </w:rPr>
-        <w:t xml:space="preserve"> показано, что нужно </w:t>
-      </w:r>
-      <w:r>
-        <w:rPr>
-          <w:rFonts w:ascii="Times New Roman" w:hAnsi="Times New Roman" w:cs="Times New Roman"/>
-          <w:sz w:val="28"/>
-          <w:szCs w:val="28"/>
-          <w:lang w:val="ru-RU"/>
-        </w:rPr>
-        <w:t>определить</w:t>
-      </w:r>
-      <w:r>
-        <w:rPr>
-          <w:rFonts w:hint="default" w:ascii="Times New Roman" w:hAnsi="Times New Roman" w:cs="Times New Roman"/>
-          <w:sz w:val="28"/>
-          <w:szCs w:val="28"/>
-          <w:lang w:val="ru-RU"/>
-        </w:rPr>
-        <w:t xml:space="preserve"> как выйти с платформы, после этого переходим к блоку 9.</w:t>
-      </w:r>
-    </w:p>
-    <w:p>
-      <w:pPr>
-        <w:spacing w:after="0" w:line="360" w:lineRule="auto"/>
-        <w:ind w:firstLine="708"/>
-        <w:jc w:val="both"/>
-        <w:rPr>
-          <w:rFonts w:hint="default" w:ascii="Times New Roman" w:hAnsi="Times New Roman" w:cs="Times New Roman"/>
-          <w:sz w:val="28"/>
-          <w:szCs w:val="28"/>
-          <w:lang w:val="ru-RU"/>
-        </w:rPr>
-      </w:pPr>
-      <w:r>
-        <w:rPr>
-          <w:rFonts w:ascii="Times New Roman" w:hAnsi="Times New Roman" w:cs="Times New Roman"/>
-          <w:sz w:val="28"/>
-          <w:szCs w:val="28"/>
-        </w:rPr>
-        <w:t xml:space="preserve">В блоке 9 </w:t>
-      </w:r>
-      <w:r>
-        <w:rPr>
-          <w:sz w:val="28"/>
-          <w:szCs w:val="28"/>
-        </w:rPr>
-        <w:t>–</w:t>
-      </w:r>
-      <w:r>
-        <w:rPr>
-          <w:rFonts w:ascii="Times New Roman" w:hAnsi="Times New Roman" w:cs="Times New Roman"/>
-          <w:sz w:val="28"/>
-          <w:szCs w:val="28"/>
-        </w:rPr>
-        <w:t xml:space="preserve"> </w:t>
-      </w:r>
-      <w:r>
-        <w:rPr>
-          <w:rFonts w:ascii="Times New Roman" w:hAnsi="Times New Roman" w:cs="Times New Roman"/>
-          <w:sz w:val="28"/>
-          <w:szCs w:val="28"/>
-          <w:lang w:val="ru-RU"/>
-        </w:rPr>
-        <w:t>показано</w:t>
-      </w:r>
-      <w:r>
-        <w:rPr>
-          <w:rFonts w:hint="default" w:ascii="Times New Roman" w:hAnsi="Times New Roman" w:cs="Times New Roman"/>
-          <w:sz w:val="28"/>
-          <w:szCs w:val="28"/>
-          <w:lang w:val="ru-RU"/>
-        </w:rPr>
-        <w:t>, что для того</w:t>
-      </w:r>
-      <w:r>
-        <w:rPr>
-          <w:rFonts w:hint="default" w:ascii="Times New Roman" w:hAnsi="Times New Roman" w:cs="Times New Roman"/>
-          <w:sz w:val="28"/>
-          <w:szCs w:val="28"/>
-          <w:lang w:val="en-US"/>
-        </w:rPr>
-        <w:t>,</w:t>
-      </w:r>
-      <w:r>
-        <w:rPr>
-          <w:rFonts w:hint="default" w:ascii="Times New Roman" w:hAnsi="Times New Roman" w:cs="Times New Roman"/>
-          <w:sz w:val="28"/>
-          <w:szCs w:val="28"/>
-          <w:lang w:val="ru-RU"/>
-        </w:rPr>
-        <w:t xml:space="preserve"> чтобы покинуть платформу нужно двигаться по указателям находящимся на стенах платформы, после этого переходим к блоку 10.</w:t>
-      </w:r>
-    </w:p>
-    <w:p>
-      <w:pPr>
-        <w:spacing w:after="0" w:line="360" w:lineRule="auto"/>
-        <w:ind w:firstLine="708"/>
-        <w:jc w:val="both"/>
-        <w:rPr>
-          <w:rFonts w:hint="default" w:ascii="Times New Roman" w:hAnsi="Times New Roman" w:cs="Times New Roman"/>
-          <w:sz w:val="28"/>
-          <w:szCs w:val="28"/>
-          <w:lang w:val="ru-RU"/>
-        </w:rPr>
-      </w:pPr>
-      <w:r>
-        <w:rPr>
-          <w:rFonts w:ascii="Times New Roman" w:hAnsi="Times New Roman" w:cs="Times New Roman"/>
-          <w:sz w:val="28"/>
-          <w:szCs w:val="28"/>
-        </w:rPr>
-        <w:t xml:space="preserve">В блоке 10 </w:t>
-      </w:r>
-      <w:r>
-        <w:rPr>
-          <w:sz w:val="28"/>
-          <w:szCs w:val="28"/>
-        </w:rPr>
-        <w:t>–</w:t>
-      </w:r>
-      <w:r>
-        <w:rPr>
-          <w:rFonts w:ascii="Times New Roman" w:hAnsi="Times New Roman" w:cs="Times New Roman"/>
-          <w:sz w:val="28"/>
-          <w:szCs w:val="28"/>
-        </w:rPr>
-        <w:t xml:space="preserve"> показано, что </w:t>
-      </w:r>
-      <w:r>
-        <w:rPr>
-          <w:rFonts w:ascii="Times New Roman" w:hAnsi="Times New Roman" w:cs="Times New Roman"/>
-          <w:sz w:val="28"/>
-          <w:szCs w:val="28"/>
-          <w:lang w:val="ru-RU"/>
-        </w:rPr>
-        <w:t>прежде</w:t>
-      </w:r>
-      <w:r>
-        <w:rPr>
-          <w:rFonts w:hint="default" w:ascii="Times New Roman" w:hAnsi="Times New Roman" w:cs="Times New Roman"/>
-          <w:sz w:val="28"/>
-          <w:szCs w:val="28"/>
-          <w:lang w:val="ru-RU"/>
-        </w:rPr>
-        <w:t xml:space="preserve"> чем покинуть платформу нужно подтвердить свой билет в электронных турникетах, которые</w:t>
-      </w:r>
-      <w:r>
-        <w:rPr>
-          <w:rFonts w:hint="default" w:ascii="Times New Roman" w:hAnsi="Times New Roman" w:cs="Times New Roman"/>
-          <w:sz w:val="28"/>
-          <w:szCs w:val="28"/>
-          <w:lang w:val="en-US"/>
-        </w:rPr>
-        <w:t>,</w:t>
-      </w:r>
-      <w:r>
-        <w:rPr>
-          <w:rFonts w:hint="default" w:ascii="Times New Roman" w:hAnsi="Times New Roman" w:cs="Times New Roman"/>
-          <w:sz w:val="28"/>
-          <w:szCs w:val="28"/>
-          <w:lang w:val="ru-RU"/>
-        </w:rPr>
-        <w:t xml:space="preserve"> в большинстве своём</w:t>
-      </w:r>
-      <w:r>
-        <w:rPr>
-          <w:rFonts w:hint="default" w:ascii="Times New Roman" w:hAnsi="Times New Roman" w:cs="Times New Roman"/>
-          <w:sz w:val="28"/>
-          <w:szCs w:val="28"/>
-          <w:lang w:val="en-US"/>
-        </w:rPr>
-        <w:t>,</w:t>
-      </w:r>
-      <w:r>
-        <w:rPr>
-          <w:rFonts w:hint="default" w:ascii="Times New Roman" w:hAnsi="Times New Roman" w:cs="Times New Roman"/>
-          <w:sz w:val="28"/>
-          <w:szCs w:val="28"/>
-          <w:lang w:val="ru-RU"/>
-        </w:rPr>
-        <w:t xml:space="preserve"> находятся в конце платформы, после этого переходим к блоку 11</w:t>
-      </w:r>
-    </w:p>
-    <w:p>
-      <w:pPr>
-        <w:spacing w:after="0" w:line="360" w:lineRule="auto"/>
-        <w:ind w:firstLine="708"/>
-        <w:jc w:val="both"/>
-        <w:rPr>
-          <w:rFonts w:ascii="Times New Roman" w:hAnsi="Times New Roman" w:cs="Times New Roman"/>
-          <w:sz w:val="28"/>
-          <w:szCs w:val="28"/>
-        </w:rPr>
-      </w:pPr>
-      <w:r>
-        <w:rPr>
-          <w:rFonts w:ascii="Times New Roman" w:hAnsi="Times New Roman" w:cs="Times New Roman"/>
-          <w:sz w:val="28"/>
-          <w:szCs w:val="28"/>
-        </w:rPr>
-        <w:t xml:space="preserve">В блоке 11 </w:t>
-      </w:r>
-      <w:r>
-        <w:rPr>
-          <w:sz w:val="28"/>
-          <w:szCs w:val="28"/>
-        </w:rPr>
-        <w:t>–</w:t>
-      </w:r>
-      <w:r>
-        <w:rPr>
-          <w:rFonts w:ascii="Times New Roman" w:hAnsi="Times New Roman" w:cs="Times New Roman"/>
-          <w:sz w:val="28"/>
-          <w:szCs w:val="28"/>
-        </w:rPr>
-        <w:t xml:space="preserve"> показано, что после совершения всех вышеперечисленных действий можно покинуть территорию станции, после этого переходим к 12 блоку.</w:t>
-      </w:r>
-    </w:p>
-    <w:p>
-      <w:pPr>
-        <w:spacing w:after="0" w:line="360" w:lineRule="auto"/>
-        <w:ind w:firstLine="708"/>
-        <w:jc w:val="both"/>
-        <w:rPr>
-          <w:rFonts w:ascii="Times New Roman" w:hAnsi="Times New Roman" w:cs="Times New Roman"/>
-          <w:sz w:val="28"/>
-          <w:szCs w:val="28"/>
-        </w:rPr>
-      </w:pPr>
-      <w:r>
-        <w:rPr>
-          <w:rFonts w:ascii="Times New Roman" w:hAnsi="Times New Roman" w:cs="Times New Roman"/>
-          <w:sz w:val="28"/>
-          <w:szCs w:val="28"/>
-        </w:rPr>
-        <w:t xml:space="preserve">В блоке 12 </w:t>
-      </w:r>
-      <w:r>
-        <w:rPr>
-          <w:sz w:val="28"/>
-          <w:szCs w:val="28"/>
-        </w:rPr>
-        <w:t>–</w:t>
-      </w:r>
-      <w:r>
-        <w:rPr>
-          <w:rFonts w:ascii="Times New Roman" w:hAnsi="Times New Roman" w:cs="Times New Roman"/>
-          <w:sz w:val="28"/>
-          <w:szCs w:val="28"/>
-        </w:rPr>
-        <w:t xml:space="preserve"> обозначен конец процесса выхода из электропоезда </w:t>
-      </w:r>
-      <w:r>
-        <w:rPr>
-          <w:rFonts w:hint="default" w:ascii="Times New Roman" w:hAnsi="Times New Roman" w:cs="Times New Roman"/>
-          <w:sz w:val="28"/>
-          <w:szCs w:val="28"/>
-          <w:lang w:val="ru-RU"/>
-        </w:rPr>
-        <w:t>И</w:t>
-      </w:r>
-      <w:r>
-        <w:rPr>
-          <w:rFonts w:ascii="Times New Roman" w:hAnsi="Times New Roman" w:cs="Times New Roman"/>
-          <w:sz w:val="28"/>
-          <w:szCs w:val="28"/>
-        </w:rPr>
-        <w:t>волга и покидания станции необорудованной турникетами.</w:t>
-      </w:r>
-    </w:p>
-    <w:p>
-      <w:pPr>
-        <w:spacing w:after="0" w:line="360" w:lineRule="auto"/>
-        <w:ind w:firstLine="708"/>
-        <w:jc w:val="both"/>
-        <w:rPr>
-          <w:rFonts w:ascii="Times New Roman" w:hAnsi="Times New Roman" w:cs="Times New Roman"/>
-          <w:b/>
-          <w:sz w:val="28"/>
-          <w:szCs w:val="28"/>
-        </w:rPr>
-      </w:pPr>
-    </w:p>
-    <w:p>
-      <w:pPr>
-        <w:numPr>
-          <w:ilvl w:val="0"/>
-          <w:numId w:val="0"/>
-        </w:numPr>
-        <w:spacing w:after="0" w:line="360" w:lineRule="auto"/>
-        <w:ind w:leftChars="0"/>
-        <w:rPr>
-          <w:rFonts w:ascii="Times New Roman" w:hAnsi="Times New Roman" w:cs="Times New Roman"/>
-          <w:b/>
-          <w:bCs/>
-          <w:sz w:val="28"/>
-          <w:szCs w:val="28"/>
-        </w:rPr>
-      </w:pPr>
-    </w:p>
-    <w:p>
-      <w:pPr>
-        <w:numPr>
-          <w:ilvl w:val="0"/>
-          <w:numId w:val="0"/>
-        </w:numPr>
-        <w:spacing w:after="0" w:line="360" w:lineRule="auto"/>
-        <w:ind w:left="220" w:leftChars="0"/>
-        <w:rPr>
-          <w:rFonts w:hint="default" w:ascii="Times New Roman" w:hAnsi="Times New Roman" w:cs="Times New Roman"/>
-          <w:b/>
-          <w:bCs/>
-          <w:sz w:val="28"/>
-          <w:szCs w:val="28"/>
-          <w:lang w:val="ru-RU"/>
-        </w:rPr>
-      </w:pPr>
-      <w:r>
-        <w:rPr>
-          <w:rFonts w:hint="default" w:ascii="Times New Roman" w:hAnsi="Times New Roman" w:cs="Times New Roman"/>
-          <w:b/>
-          <w:bCs/>
-          <w:sz w:val="28"/>
-          <w:szCs w:val="28"/>
-          <w:lang w:val="ru-RU"/>
-        </w:rPr>
-        <w:t>7.Вывод</w:t>
-      </w:r>
-    </w:p>
-    <w:p>
-      <w:pPr>
-        <w:numPr>
-          <w:ilvl w:val="0"/>
-          <w:numId w:val="0"/>
-        </w:numPr>
-        <w:spacing w:after="0" w:line="360" w:lineRule="auto"/>
-        <w:rPr>
-          <w:rFonts w:hint="default" w:ascii="Times New Roman" w:hAnsi="Times New Roman" w:cs="Times New Roman"/>
-          <w:sz w:val="28"/>
-          <w:szCs w:val="28"/>
-          <w:lang w:val="ru-RU"/>
-        </w:rPr>
-      </w:pPr>
-      <w:r>
-        <w:rPr>
-          <w:rFonts w:hint="default" w:ascii="Times New Roman" w:hAnsi="Times New Roman" w:cs="Times New Roman"/>
-          <w:b w:val="0"/>
-          <w:bCs w:val="0"/>
-          <w:sz w:val="28"/>
-          <w:szCs w:val="28"/>
-          <w:lang w:val="ru-RU"/>
-        </w:rPr>
-        <w:t xml:space="preserve">Было изучено последовательное составление  отчётности по выполненным задачам, а также были изучены графические редакторы </w:t>
-      </w:r>
-      <w:r>
-        <w:rPr>
-          <w:rFonts w:ascii="Times New Roman" w:hAnsi="Times New Roman" w:cs="Times New Roman"/>
-          <w:sz w:val="28"/>
-          <w:szCs w:val="28"/>
-        </w:rPr>
-        <w:t>«</w:t>
-      </w:r>
-      <w:r>
-        <w:rPr>
-          <w:rFonts w:ascii="Times New Roman" w:hAnsi="Times New Roman" w:cs="Times New Roman"/>
-          <w:i/>
-          <w:sz w:val="28"/>
-          <w:szCs w:val="28"/>
-          <w:lang w:val="en-US"/>
-        </w:rPr>
-        <w:t>Draw</w:t>
-      </w:r>
-      <w:r>
-        <w:rPr>
-          <w:rFonts w:ascii="Times New Roman" w:hAnsi="Times New Roman" w:cs="Times New Roman"/>
-          <w:i/>
+        <w:t>Visio</w:t>
+      </w:r>
+      <w:r>
+        <w:rPr>
+          <w:rFonts w:ascii="Times New Roman" w:hAnsi="Times New Roman" w:cs="Times New Roman"/>
+          <w:color w:val="FF0000"/>
+          <w:sz w:val="28"/>
+          <w:szCs w:val="28"/>
+        </w:rPr>
+        <w:t>»</w:t>
+      </w:r>
+      <w:r>
+        <w:rPr>
+          <w:rFonts w:ascii="Times New Roman" w:hAnsi="Times New Roman" w:cs="Times New Roman"/>
+          <w:color w:val="FF0000"/>
           <w:sz w:val="28"/>
           <w:szCs w:val="28"/>
         </w:rPr>
         <w:t>.</w:t>
       </w:r>
-      <w:r>
-        <w:rPr>
-          <w:rFonts w:ascii="Times New Roman" w:hAnsi="Times New Roman" w:cs="Times New Roman"/>
-          <w:i/>
-          <w:sz w:val="28"/>
-          <w:szCs w:val="28"/>
-          <w:lang w:val="en-US"/>
-        </w:rPr>
-        <w:t>IO</w:t>
-      </w:r>
-      <w:r>
-        <w:rPr>
-          <w:rFonts w:ascii="Times New Roman" w:hAnsi="Times New Roman" w:cs="Times New Roman"/>
-          <w:sz w:val="28"/>
-          <w:szCs w:val="28"/>
-        </w:rPr>
-        <w:t>» и «</w:t>
-      </w:r>
-      <w:r>
-        <w:rPr>
-          <w:rFonts w:ascii="Times New Roman" w:hAnsi="Times New Roman" w:cs="Times New Roman"/>
-          <w:i/>
-          <w:sz w:val="28"/>
-          <w:szCs w:val="28"/>
-          <w:lang w:val="en-US"/>
-        </w:rPr>
-        <w:t>Microsoft</w:t>
-      </w:r>
-      <w:r>
-        <w:rPr>
-          <w:rFonts w:ascii="Times New Roman" w:hAnsi="Times New Roman" w:cs="Times New Roman"/>
-          <w:i/>
-          <w:sz w:val="28"/>
-          <w:szCs w:val="28"/>
-        </w:rPr>
-        <w:t xml:space="preserve"> </w:t>
-      </w:r>
-      <w:r>
-        <w:rPr>
-          <w:rFonts w:ascii="Times New Roman" w:hAnsi="Times New Roman" w:cs="Times New Roman"/>
-          <w:i/>
-          <w:sz w:val="28"/>
-          <w:szCs w:val="28"/>
-          <w:lang w:val="en-US"/>
-        </w:rPr>
-        <w:t>Visio</w:t>
-      </w:r>
-      <w:r>
-        <w:rPr>
-          <w:rFonts w:ascii="Times New Roman" w:hAnsi="Times New Roman" w:cs="Times New Roman"/>
-          <w:sz w:val="28"/>
-          <w:szCs w:val="28"/>
-        </w:rPr>
-        <w:t>»</w:t>
-      </w:r>
-      <w:r>
-        <w:rPr>
-          <w:rFonts w:hint="default" w:ascii="Times New Roman" w:hAnsi="Times New Roman" w:cs="Times New Roman"/>
-          <w:sz w:val="28"/>
-          <w:szCs w:val="28"/>
-          <w:lang w:val="ru-RU"/>
-        </w:rPr>
-        <w:t>.</w:t>
-      </w:r>
-    </w:p>
-    <w:p>
-      <w:pPr>
-        <w:numPr>
-          <w:ilvl w:val="0"/>
-          <w:numId w:val="0"/>
-        </w:numPr>
-        <w:spacing w:after="0" w:line="360" w:lineRule="auto"/>
-        <w:rPr>
-          <w:rFonts w:hint="default" w:ascii="Times New Roman" w:hAnsi="Times New Roman" w:cs="Times New Roman"/>
-          <w:sz w:val="28"/>
-          <w:szCs w:val="28"/>
-          <w:lang w:val="ru-RU"/>
+    </w:p>
+    <w:p>
+      <w:pPr>
+        <w:spacing w:after="0" w:line="360" w:lineRule="auto"/>
+        <w:rPr>
+          <w:rFonts w:ascii="Times New Roman" w:hAnsi="Times New Roman" w:cs="Times New Roman"/>
+          <w:sz w:val="28"/>
+          <w:szCs w:val="28"/>
         </w:rPr>
       </w:pPr>
     </w:p>
@@ -4079,143 +5274,19 @@
       </w:pPr>
     </w:p>
     <w:sectPr>
-      <w:footerReference r:id="rId7" w:type="default"/>
+      <w:footerReference w:type="default" r:id="rId8"/>
       <w:pgSz w:w="11906" w:h="16838"/>
       <w:pgMar w:top="1134" w:right="850" w:bottom="850" w:left="1701" w:header="708" w:footer="708" w:gutter="0"/>
-      <w:cols w:space="708" w:num="1"/>
-      <w:docGrid w:linePitch="360" w:charSpace="0"/>
+      <w:cols w:space="708"/>
+      <w:docGrid w:linePitch="360"/>
     </w:sectPr>
   </w:body>
 </w:document>
 </file>
 
-<file path=word/comments.xml><?xml version="1.0" encoding="utf-8"?>
-<w:comments xmlns:wpc="http://schemas.microsoft.com/office/word/2010/wordprocessingCanvas" xmlns:mc="http://schemas.openxmlformats.org/markup-compatibility/2006" xmlns:o="urn:schemas-microsoft-com:office:office" xmlns:r="http://schemas.openxmlformats.org/officeDocument/2006/relationships" xmlns:m="http://schemas.openxmlformats.org/officeDocument/2006/math" xmlns:v="urn:schemas-microsoft-com:vml" xmlns:wp14="http://schemas.microsoft.com/office/word/2010/wordprocessingDrawing" xmlns:wp="http://schemas.openxmlformats.org/drawingml/2006/wordprocessingDrawing" xmlns:w="http://schemas.openxmlformats.org/wordprocessingml/2006/main" xmlns:w14="http://schemas.microsoft.com/office/word/2010/wordml" xmlns:w15="http://schemas.microsoft.com/office/word/2012/wordml" xmlns:w10="urn:schemas-microsoft-com:office:word" xmlns:wpg="http://schemas.microsoft.com/office/word/2010/wordprocessingGroup" xmlns:wpi="http://schemas.microsoft.com/office/word/2010/wordprocessingInk" xmlns:wne="http://schemas.microsoft.com/office/word/2006/wordml" xmlns:wps="http://schemas.microsoft.com/office/word/2010/wordprocessingShape" xmlns:wpsCustomData="http://www.wps.cn/officeDocument/2013/wpsCustomData" mc:Ignorable="w14 w15 wp14">
-  <w:comment w:id="0" w:author="Антон Сафронов" w:date="2024-11-29T00:25:00Z" w:initials="АИ">
-    <w:p>
-      <w:pPr>
-        <w:pStyle w:val="8"/>
-      </w:pPr>
-      <w:r>
-        <w:t>Неудачно:</w:t>
-      </w:r>
-    </w:p>
-    <w:p>
-      <w:pPr>
-        <w:pStyle w:val="8"/>
-      </w:pPr>
-      <w:r>
-        <w:t xml:space="preserve">1. Область схемы больше сильно больше самой схемы. Так быть не должно при размещении объекта </w:t>
-      </w:r>
-      <w:r>
-        <w:rPr>
-          <w:lang w:val="en-US"/>
-        </w:rPr>
-        <w:t>Visio</w:t>
-      </w:r>
-      <w:r>
-        <w:t xml:space="preserve"> в </w:t>
-      </w:r>
-      <w:r>
-        <w:rPr>
-          <w:lang w:val="en-US"/>
-        </w:rPr>
-        <w:t>Word</w:t>
-      </w:r>
-    </w:p>
-    <w:p>
-      <w:pPr>
-        <w:pStyle w:val="8"/>
-      </w:pPr>
-      <w:r>
-        <w:t>2. Проверки условий выглядят более, чем странно – не согласуются с предложенными в рамках курса. Ознакомьтесь с учебными материалами. В настоящее время примеров выдано более, чем достаточно, чтобы сделать всё корректно.</w:t>
-      </w:r>
-    </w:p>
-    <w:p>
-      <w:pPr>
-        <w:pStyle w:val="8"/>
-      </w:pPr>
-      <w:r>
-        <w:t>3. Договорённость была, что цветовая схема будет чёрно-белая. Жалейте тонер. Экономьте ресурсы.</w:t>
-      </w:r>
-    </w:p>
-    <w:p>
-      <w:pPr>
-        <w:pStyle w:val="8"/>
-      </w:pPr>
-    </w:p>
-    <w:p>
-      <w:pPr>
-        <w:pStyle w:val="8"/>
-      </w:pPr>
-      <w:r>
-        <w:t>С содержанием блоков не ознакомился. Некоторые надписи прочитать в 100% масштабе невозможно.</w:t>
-      </w:r>
-    </w:p>
-  </w:comment>
-  <w:comment w:id="1" w:author="Антон Сафронов" w:date="2024-11-29T00:32:00Z" w:initials="АИ">
-    <w:p>
-      <w:pPr>
-        <w:pStyle w:val="8"/>
-      </w:pPr>
-      <w:r>
-        <w:t>С позиции визуализации здесь всё хорошо.</w:t>
-      </w:r>
-      <w:r>
-        <w:br w:type="textWrapping"/>
-      </w:r>
-      <w:r>
-        <w:br w:type="textWrapping"/>
-      </w:r>
-      <w:r>
-        <w:t>А в части учёта особенностей нотации схем алгоритмов – плохо. Наладьте соответствие с примерами. Как проиллюстрировали связи Вы – так не делают.</w:t>
-      </w:r>
-    </w:p>
-    <w:p>
-      <w:pPr>
-        <w:pStyle w:val="8"/>
-      </w:pPr>
-    </w:p>
-    <w:p>
-      <w:pPr>
-        <w:pStyle w:val="8"/>
-      </w:pPr>
-      <w:r>
-        <w:t>Про блок 4: во-первых, должен быть вопрос, на которых нужно ответить «да» или «нет». Какой ответ можно дать на вопрос «определить станцию?» предположить сложно</w:t>
-      </w:r>
-      <w:r>
-        <w:br w:type="textWrapping"/>
-      </w:r>
-      <w:r>
-        <w:br w:type="textWrapping"/>
-      </w:r>
-      <w:r>
-        <w:t>Про блок 9: аналогично 4. Что за вопрос «Проверка билетов?» Как на него ответить «да» / «нет» - не ясно. Неявно притянуто за уши.</w:t>
-      </w:r>
-      <w:r>
-        <w:br w:type="textWrapping"/>
-      </w:r>
-      <w:r>
-        <w:br w:type="textWrapping"/>
-      </w:r>
-      <w:r>
-        <w:t>Вы плохо знакомы с технологией работы оплаты проезда на Центральных диаметрах. На станциях, не оборудованных турникетами, принцип завершения поездки иной, нежели продемонстрировнный на схеме алгоритма.</w:t>
-      </w:r>
-    </w:p>
-  </w:comment>
-</w:comments>
-</file>
-
-<file path=word/commentsExtended.xml><?xml version="1.0" encoding="utf-8"?>
-<w15:commentsEx xmlns:wpc="http://schemas.microsoft.com/office/word/2010/wordprocessingCanvas" xmlns:mc="http://schemas.openxmlformats.org/markup-compatibility/2006" xmlns:o="urn:schemas-microsoft-com:office:office" xmlns:r="http://schemas.openxmlformats.org/officeDocument/2006/relationships" xmlns:m="http://schemas.openxmlformats.org/officeDocument/2006/math" xmlns:v="urn:schemas-microsoft-com:vml" xmlns:wp14="http://schemas.microsoft.com/office/word/2010/wordprocessingDrawing" xmlns:wp="http://schemas.openxmlformats.org/drawingml/2006/wordprocessingDrawing" xmlns:w="http://schemas.openxmlformats.org/wordprocessingml/2006/main" xmlns:w14="http://schemas.microsoft.com/office/word/2010/wordml" xmlns:w15="http://schemas.microsoft.com/office/word/2012/wordml" xmlns:w10="urn:schemas-microsoft-com:office:word" xmlns:wpg="http://schemas.microsoft.com/office/word/2010/wordprocessingGroup" xmlns:wpi="http://schemas.microsoft.com/office/word/2010/wordprocessingInk" xmlns:wne="http://schemas.microsoft.com/office/word/2006/wordml" xmlns:wps="http://schemas.microsoft.com/office/word/2010/wordprocessingShape" xmlns:wpsCustomData="http://www.wps.cn/officeDocument/2013/wpsCustomData" mc:Ignorable="w14 w15 wp14">
-  <w15:commentEx w15:paraId="203DE782" w15:done="0"/>
-  <w15:commentEx w15:paraId="4857F07C" w15:done="0"/>
-</w15:commentsEx>
-</file>
-
 <file path=word/endnotes.xml><?xml version="1.0" encoding="utf-8"?>
-<w:endnotes xmlns:wpc="http://schemas.microsoft.com/office/word/2010/wordprocessingCanvas" xmlns:mc="http://schemas.openxmlformats.org/markup-compatibility/2006" xmlns:o="urn:schemas-microsoft-com:office:office" xmlns:r="http://schemas.openxmlformats.org/officeDocument/2006/relationships" xmlns:m="http://schemas.openxmlformats.org/officeDocument/2006/math" xmlns:v="urn:schemas-microsoft-com:vml" xmlns:wp14="http://schemas.microsoft.com/office/word/2010/wordprocessingDrawing" xmlns:wp="http://schemas.openxmlformats.org/drawingml/2006/wordprocessingDrawing" xmlns:w="http://schemas.openxmlformats.org/wordprocessingml/2006/main" xmlns:w14="http://schemas.microsoft.com/office/word/2010/wordml" xmlns:w15="http://schemas.microsoft.com/office/word/2012/wordml" xmlns:w10="urn:schemas-microsoft-com:office:word" xmlns:wpg="http://schemas.microsoft.com/office/word/2010/wordprocessingGroup" xmlns:wpi="http://schemas.microsoft.com/office/word/2010/wordprocessingInk" xmlns:wne="http://schemas.microsoft.com/office/word/2006/wordml" xmlns:wps="http://schemas.microsoft.com/office/word/2010/wordprocessingShape" xmlns:wpsCustomData="http://www.wps.cn/officeDocument/2013/wpsCustomData" mc:Ignorable="w14 w15 wp14">
-  <w:endnote w:type="separator" w:id="0">
+<w:endnotes xmlns:wpc="http://schemas.microsoft.com/office/word/2010/wordprocessingCanvas" xmlns:cx="http://schemas.microsoft.com/office/drawing/2014/chartex" xmlns:cx1="http://schemas.microsoft.com/office/drawing/2015/9/8/chartex" xmlns:mc="http://schemas.openxmlformats.org/markup-compatibility/2006" xmlns:o="urn:schemas-microsoft-com:office:office" xmlns:r="http://schemas.openxmlformats.org/officeDocument/2006/relationships" xmlns:m="http://schemas.openxmlformats.org/officeDocument/2006/math" xmlns:v="urn:schemas-microsoft-com:vml" xmlns:wp14="http://schemas.microsoft.com/office/word/2010/wordprocessingDrawing" xmlns:wp="http://schemas.openxmlformats.org/drawingml/2006/wordprocessingDrawing" xmlns:w10="urn:schemas-microsoft-com:office:word" xmlns:w="http://schemas.openxmlformats.org/wordprocessingml/2006/main" xmlns:w14="http://schemas.microsoft.com/office/word/2010/wordml" xmlns:w15="http://schemas.microsoft.com/office/word/2012/wordml" xmlns:w16se="http://schemas.microsoft.com/office/word/2015/wordml/symex" xmlns:wpg="http://schemas.microsoft.com/office/word/2010/wordprocessingGroup" xmlns:wpi="http://schemas.microsoft.com/office/word/2010/wordprocessingInk" xmlns:wne="http://schemas.microsoft.com/office/word/2006/wordml" xmlns:wps="http://schemas.microsoft.com/office/word/2010/wordprocessingShape" mc:Ignorable="w14 w15 w16se wp14">
+  <w:endnote w:type="separator" w:id="-1">
     <w:p>
       <w:pPr>
         <w:spacing w:line="240" w:lineRule="auto"/>
@@ -4225,7 +5296,7 @@
       </w:r>
     </w:p>
   </w:endnote>
-  <w:endnote w:type="continuationSeparator" w:id="1">
+  <w:endnote w:type="continuationSeparator" w:id="0">
     <w:p>
       <w:pPr>
         <w:spacing w:line="240" w:lineRule="auto"/>
@@ -4239,7 +5310,7 @@
 </file>
 
 <file path=word/footer1.xml><?xml version="1.0" encoding="utf-8"?>
-<w:ftr xmlns:wpc="http://schemas.microsoft.com/office/word/2010/wordprocessingCanvas" xmlns:mc="http://schemas.openxmlformats.org/markup-compatibility/2006" xmlns:o="urn:schemas-microsoft-com:office:office" xmlns:r="http://schemas.openxmlformats.org/officeDocument/2006/relationships" xmlns:m="http://schemas.openxmlformats.org/officeDocument/2006/math" xmlns:v="urn:schemas-microsoft-com:vml" xmlns:wp14="http://schemas.microsoft.com/office/word/2010/wordprocessingDrawing" xmlns:wp="http://schemas.openxmlformats.org/drawingml/2006/wordprocessingDrawing" xmlns:w10="urn:schemas-microsoft-com:office:word" xmlns:w="http://schemas.openxmlformats.org/wordprocessingml/2006/main" xmlns:w14="http://schemas.microsoft.com/office/word/2010/wordml" xmlns:w15="http://schemas.microsoft.com/office/word/2012/wordml" xmlns:wpg="http://schemas.microsoft.com/office/word/2010/wordprocessingGroup" xmlns:wpi="http://schemas.microsoft.com/office/word/2010/wordprocessingInk" xmlns:wne="http://schemas.microsoft.com/office/word/2006/wordml" xmlns:wps="http://schemas.microsoft.com/office/word/2010/wordprocessingShape" xmlns:wpsCustomData="http://www.wps.cn/officeDocument/2013/wpsCustomData" mc:Ignorable="w14 w15 wp14">
+<w:ftr xmlns:wpc="http://schemas.microsoft.com/office/word/2010/wordprocessingCanvas" xmlns:cx="http://schemas.microsoft.com/office/drawing/2014/chartex" xmlns:cx1="http://schemas.microsoft.com/office/drawing/2015/9/8/chartex" xmlns:mc="http://schemas.openxmlformats.org/markup-compatibility/2006" xmlns:o="urn:schemas-microsoft-com:office:office" xmlns:r="http://schemas.openxmlformats.org/officeDocument/2006/relationships" xmlns:m="http://schemas.openxmlformats.org/officeDocument/2006/math" xmlns:v="urn:schemas-microsoft-com:vml" xmlns:wp14="http://schemas.microsoft.com/office/word/2010/wordprocessingDrawing" xmlns:wp="http://schemas.openxmlformats.org/drawingml/2006/wordprocessingDrawing" xmlns:w10="urn:schemas-microsoft-com:office:word" xmlns:w="http://schemas.openxmlformats.org/wordprocessingml/2006/main" xmlns:w14="http://schemas.microsoft.com/office/word/2010/wordml" xmlns:w15="http://schemas.microsoft.com/office/word/2012/wordml" xmlns:w16se="http://schemas.microsoft.com/office/word/2015/wordml/symex" xmlns:wpg="http://schemas.microsoft.com/office/word/2010/wordprocessingGroup" xmlns:wpi="http://schemas.microsoft.com/office/word/2010/wordprocessingInk" xmlns:wne="http://schemas.microsoft.com/office/word/2006/wordml" xmlns:wps="http://schemas.microsoft.com/office/word/2010/wordprocessingShape" mc:Ignorable="w14 w15 w16se wp14">
   <w:p>
     <w:pPr>
       <w:shd w:val="clear" w:color="auto" w:fill="FFFFFF"/>
@@ -4255,21 +5326,21 @@
 </file>
 
 <file path=word/footnotes.xml><?xml version="1.0" encoding="utf-8"?>
-<w:footnotes xmlns:wpc="http://schemas.microsoft.com/office/word/2010/wordprocessingCanvas" xmlns:mc="http://schemas.openxmlformats.org/markup-compatibility/2006" xmlns:o="urn:schemas-microsoft-com:office:office" xmlns:r="http://schemas.openxmlformats.org/officeDocument/2006/relationships" xmlns:m="http://schemas.openxmlformats.org/officeDocument/2006/math" xmlns:v="urn:schemas-microsoft-com:vml" xmlns:wp14="http://schemas.microsoft.com/office/word/2010/wordprocessingDrawing" xmlns:wp="http://schemas.openxmlformats.org/drawingml/2006/wordprocessingDrawing" xmlns:w="http://schemas.openxmlformats.org/wordprocessingml/2006/main" xmlns:w14="http://schemas.microsoft.com/office/word/2010/wordml" xmlns:w15="http://schemas.microsoft.com/office/word/2012/wordml" xmlns:w10="urn:schemas-microsoft-com:office:word" xmlns:wpg="http://schemas.microsoft.com/office/word/2010/wordprocessingGroup" xmlns:wpi="http://schemas.microsoft.com/office/word/2010/wordprocessingInk" xmlns:wne="http://schemas.microsoft.com/office/word/2006/wordml" xmlns:wps="http://schemas.microsoft.com/office/word/2010/wordprocessingShape" xmlns:wpsCustomData="http://www.wps.cn/officeDocument/2013/wpsCustomData" mc:Ignorable="w14 w15 wp14">
-  <w:footnote w:type="separator" w:id="0">
-    <w:p>
-      <w:pPr>
-        <w:spacing w:before="0" w:after="0" w:line="259" w:lineRule="auto"/>
+<w:footnotes xmlns:wpc="http://schemas.microsoft.com/office/word/2010/wordprocessingCanvas" xmlns:cx="http://schemas.microsoft.com/office/drawing/2014/chartex" xmlns:cx1="http://schemas.microsoft.com/office/drawing/2015/9/8/chartex" xmlns:mc="http://schemas.openxmlformats.org/markup-compatibility/2006" xmlns:o="urn:schemas-microsoft-com:office:office" xmlns:r="http://schemas.openxmlformats.org/officeDocument/2006/relationships" xmlns:m="http://schemas.openxmlformats.org/officeDocument/2006/math" xmlns:v="urn:schemas-microsoft-com:vml" xmlns:wp14="http://schemas.microsoft.com/office/word/2010/wordprocessingDrawing" xmlns:wp="http://schemas.openxmlformats.org/drawingml/2006/wordprocessingDrawing" xmlns:w10="urn:schemas-microsoft-com:office:word" xmlns:w="http://schemas.openxmlformats.org/wordprocessingml/2006/main" xmlns:w14="http://schemas.microsoft.com/office/word/2010/wordml" xmlns:w15="http://schemas.microsoft.com/office/word/2012/wordml" xmlns:w16se="http://schemas.microsoft.com/office/word/2015/wordml/symex" xmlns:wpg="http://schemas.microsoft.com/office/word/2010/wordprocessingGroup" xmlns:wpi="http://schemas.microsoft.com/office/word/2010/wordprocessingInk" xmlns:wne="http://schemas.microsoft.com/office/word/2006/wordml" xmlns:wps="http://schemas.microsoft.com/office/word/2010/wordprocessingShape" mc:Ignorable="w14 w15 w16se wp14">
+  <w:footnote w:type="separator" w:id="-1">
+    <w:p>
+      <w:pPr>
+        <w:spacing w:after="0"/>
       </w:pPr>
       <w:r>
         <w:separator/>
       </w:r>
     </w:p>
   </w:footnote>
-  <w:footnote w:type="continuationSeparator" w:id="1">
-    <w:p>
-      <w:pPr>
-        <w:spacing w:before="0" w:after="0" w:line="259" w:lineRule="auto"/>
+  <w:footnote w:type="continuationSeparator" w:id="0">
+    <w:p>
+      <w:pPr>
+        <w:spacing w:after="0"/>
       </w:pPr>
       <w:r>
         <w:continuationSeparator/>
@@ -4280,12 +5351,12 @@
 </file>
 
 <file path=word/numbering.xml><?xml version="1.0" encoding="utf-8"?>
-<w:numbering xmlns:wpc="http://schemas.microsoft.com/office/word/2010/wordprocessingCanvas" xmlns:mc="http://schemas.openxmlformats.org/markup-compatibility/2006" xmlns:o="urn:schemas-microsoft-com:office:office" xmlns:r="http://schemas.openxmlformats.org/officeDocument/2006/relationships" xmlns:m="http://schemas.openxmlformats.org/officeDocument/2006/math" xmlns:v="urn:schemas-microsoft-com:vml" xmlns:wp14="http://schemas.microsoft.com/office/word/2010/wordprocessingDrawing" xmlns:wp="http://schemas.openxmlformats.org/drawingml/2006/wordprocessingDrawing" xmlns:w10="urn:schemas-microsoft-com:office:word" xmlns:w="http://schemas.openxmlformats.org/wordprocessingml/2006/main" xmlns:w14="http://schemas.microsoft.com/office/word/2010/wordml" xmlns:wpg="http://schemas.microsoft.com/office/word/2010/wordprocessingGroup" xmlns:wpi="http://schemas.microsoft.com/office/word/2010/wordprocessingInk" xmlns:wne="http://schemas.microsoft.com/office/word/2006/wordml" xmlns:wps="http://schemas.microsoft.com/office/word/2010/wordprocessingShape" xmlns:wpsCustomData="http://www.wps.cn/officeDocument/2013/wpsCustomData" mc:Ignorable="w14 wp14">
-  <w:abstractNum w:abstractNumId="0">
+<w:numbering xmlns:wpc="http://schemas.microsoft.com/office/word/2010/wordprocessingCanvas" xmlns:cx="http://schemas.microsoft.com/office/drawing/2014/chartex" xmlns:cx1="http://schemas.microsoft.com/office/drawing/2015/9/8/chartex" xmlns:mc="http://schemas.openxmlformats.org/markup-compatibility/2006" xmlns:o="urn:schemas-microsoft-com:office:office" xmlns:r="http://schemas.openxmlformats.org/officeDocument/2006/relationships" xmlns:m="http://schemas.openxmlformats.org/officeDocument/2006/math" xmlns:v="urn:schemas-microsoft-com:vml" xmlns:wp14="http://schemas.microsoft.com/office/word/2010/wordprocessingDrawing" xmlns:wp="http://schemas.openxmlformats.org/drawingml/2006/wordprocessingDrawing" xmlns:w10="urn:schemas-microsoft-com:office:word" xmlns:w="http://schemas.openxmlformats.org/wordprocessingml/2006/main" xmlns:w14="http://schemas.microsoft.com/office/word/2010/wordml" xmlns:w15="http://schemas.microsoft.com/office/word/2012/wordml" xmlns:w16se="http://schemas.microsoft.com/office/word/2015/wordml/symex" xmlns:wpg="http://schemas.microsoft.com/office/word/2010/wordprocessingGroup" xmlns:wpi="http://schemas.microsoft.com/office/word/2010/wordprocessingInk" xmlns:wne="http://schemas.microsoft.com/office/word/2006/wordml" xmlns:wps="http://schemas.microsoft.com/office/word/2010/wordprocessingShape" mc:Ignorable="w14 w15 w16se wp14">
+  <w:abstractNum w:abstractNumId="0" w15:restartNumberingAfterBreak="0">
     <w:nsid w:val="01110BB0"/>
     <w:multiLevelType w:val="multilevel"/>
     <w:tmpl w:val="01110BB0"/>
-    <w:lvl w:ilvl="0" w:tentative="0">
+    <w:lvl w:ilvl="0">
       <w:start w:val="5"/>
       <w:numFmt w:val="decimal"/>
       <w:lvlText w:val="%1"/>
@@ -4297,7 +5368,7 @@
         <w:rFonts w:hint="default"/>
       </w:rPr>
     </w:lvl>
-    <w:lvl w:ilvl="1" w:tentative="0">
+    <w:lvl w:ilvl="1">
       <w:start w:val="2"/>
       <w:numFmt w:val="decimal"/>
       <w:lvlText w:val="%1.%2"/>
@@ -4309,7 +5380,7 @@
         <w:rFonts w:hint="default"/>
       </w:rPr>
     </w:lvl>
-    <w:lvl w:ilvl="2" w:tentative="0">
+    <w:lvl w:ilvl="2">
       <w:start w:val="1"/>
       <w:numFmt w:val="decimal"/>
       <w:lvlText w:val="%1.%2.%3"/>
@@ -4321,7 +5392,7 @@
         <w:rFonts w:hint="default"/>
       </w:rPr>
     </w:lvl>
-    <w:lvl w:ilvl="3" w:tentative="0">
+    <w:lvl w:ilvl="3">
       <w:start w:val="1"/>
       <w:numFmt w:val="decimal"/>
       <w:lvlText w:val="%1.%2.%3.%4"/>
@@ -4333,7 +5404,7 @@
         <w:rFonts w:hint="default"/>
       </w:rPr>
     </w:lvl>
-    <w:lvl w:ilvl="4" w:tentative="0">
+    <w:lvl w:ilvl="4">
       <w:start w:val="1"/>
       <w:numFmt w:val="decimal"/>
       <w:lvlText w:val="%1.%2.%3.%4.%5"/>
@@ -4345,7 +5416,7 @@
         <w:rFonts w:hint="default"/>
       </w:rPr>
     </w:lvl>
-    <w:lvl w:ilvl="5" w:tentative="0">
+    <w:lvl w:ilvl="5">
       <w:start w:val="1"/>
       <w:numFmt w:val="decimal"/>
       <w:lvlText w:val="%1.%2.%3.%4.%5.%6"/>
@@ -4357,7 +5428,7 @@
         <w:rFonts w:hint="default"/>
       </w:rPr>
     </w:lvl>
-    <w:lvl w:ilvl="6" w:tentative="0">
+    <w:lvl w:ilvl="6">
       <w:start w:val="1"/>
       <w:numFmt w:val="decimal"/>
       <w:lvlText w:val="%1.%2.%3.%4.%5.%6.%7"/>
@@ -4369,7 +5440,7 @@
         <w:rFonts w:hint="default"/>
       </w:rPr>
     </w:lvl>
-    <w:lvl w:ilvl="7" w:tentative="0">
+    <w:lvl w:ilvl="7">
       <w:start w:val="1"/>
       <w:numFmt w:val="decimal"/>
       <w:lvlText w:val="%1.%2.%3.%4.%5.%6.%7.%8"/>
@@ -4381,7 +5452,7 @@
         <w:rFonts w:hint="default"/>
       </w:rPr>
     </w:lvl>
-    <w:lvl w:ilvl="8" w:tentative="0">
+    <w:lvl w:ilvl="8">
       <w:start w:val="1"/>
       <w:numFmt w:val="decimal"/>
       <w:lvlText w:val="%1.%2.%3.%4.%5.%6.%7.%8.%9"/>
@@ -4394,11 +5465,11 @@
       </w:rPr>
     </w:lvl>
   </w:abstractNum>
-  <w:abstractNum w:abstractNumId="1">
+  <w:abstractNum w:abstractNumId="1" w15:restartNumberingAfterBreak="0">
     <w:nsid w:val="165A34E0"/>
     <w:multiLevelType w:val="multilevel"/>
     <w:tmpl w:val="165A34E0"/>
-    <w:lvl w:ilvl="0" w:tentative="0">
+    <w:lvl w:ilvl="0">
       <w:start w:val="3"/>
       <w:numFmt w:val="decimal"/>
       <w:lvlText w:val="%1"/>
@@ -4410,7 +5481,7 @@
         <w:rFonts w:hint="default"/>
       </w:rPr>
     </w:lvl>
-    <w:lvl w:ilvl="1" w:tentative="0">
+    <w:lvl w:ilvl="1">
       <w:start w:val="1"/>
       <w:numFmt w:val="decimal"/>
       <w:lvlText w:val="%1.%2"/>
@@ -4422,7 +5493,7 @@
         <w:rFonts w:hint="default"/>
       </w:rPr>
     </w:lvl>
-    <w:lvl w:ilvl="2" w:tentative="0">
+    <w:lvl w:ilvl="2">
       <w:start w:val="1"/>
       <w:numFmt w:val="decimal"/>
       <w:lvlText w:val="%1.%2.%3"/>
@@ -4434,7 +5505,7 @@
         <w:rFonts w:hint="default"/>
       </w:rPr>
     </w:lvl>
-    <w:lvl w:ilvl="3" w:tentative="0">
+    <w:lvl w:ilvl="3">
       <w:start w:val="1"/>
       <w:numFmt w:val="decimal"/>
       <w:lvlText w:val="%1.%2.%3.%4"/>
@@ -4446,7 +5517,7 @@
         <w:rFonts w:hint="default"/>
       </w:rPr>
     </w:lvl>
-    <w:lvl w:ilvl="4" w:tentative="0">
+    <w:lvl w:ilvl="4">
       <w:start w:val="1"/>
       <w:numFmt w:val="decimal"/>
       <w:lvlText w:val="%1.%2.%3.%4.%5"/>
@@ -4458,7 +5529,7 @@
         <w:rFonts w:hint="default"/>
       </w:rPr>
     </w:lvl>
-    <w:lvl w:ilvl="5" w:tentative="0">
+    <w:lvl w:ilvl="5">
       <w:start w:val="1"/>
       <w:numFmt w:val="decimal"/>
       <w:lvlText w:val="%1.%2.%3.%4.%5.%6"/>
@@ -4470,7 +5541,7 @@
         <w:rFonts w:hint="default"/>
       </w:rPr>
     </w:lvl>
-    <w:lvl w:ilvl="6" w:tentative="0">
+    <w:lvl w:ilvl="6">
       <w:start w:val="1"/>
       <w:numFmt w:val="decimal"/>
       <w:lvlText w:val="%1.%2.%3.%4.%5.%6.%7"/>
@@ -4482,7 +5553,7 @@
         <w:rFonts w:hint="default"/>
       </w:rPr>
     </w:lvl>
-    <w:lvl w:ilvl="7" w:tentative="0">
+    <w:lvl w:ilvl="7">
       <w:start w:val="1"/>
       <w:numFmt w:val="decimal"/>
       <w:lvlText w:val="%1.%2.%3.%4.%5.%6.%7.%8"/>
@@ -4494,7 +5565,7 @@
         <w:rFonts w:hint="default"/>
       </w:rPr>
     </w:lvl>
-    <w:lvl w:ilvl="8" w:tentative="0">
+    <w:lvl w:ilvl="8">
       <w:start w:val="1"/>
       <w:numFmt w:val="decimal"/>
       <w:lvlText w:val="%1.%2.%3.%4.%5.%6.%7.%8.%9"/>
@@ -4507,11 +5578,11 @@
       </w:rPr>
     </w:lvl>
   </w:abstractNum>
-  <w:abstractNum w:abstractNumId="2">
+  <w:abstractNum w:abstractNumId="2" w15:restartNumberingAfterBreak="0">
     <w:nsid w:val="4BBF7197"/>
     <w:multiLevelType w:val="singleLevel"/>
     <w:tmpl w:val="4BBF7197"/>
-    <w:lvl w:ilvl="0" w:tentative="0">
+    <w:lvl w:ilvl="0">
       <w:start w:val="1"/>
       <w:numFmt w:val="decimal"/>
       <w:lvlText w:val="%1."/>
@@ -4523,11 +5594,11 @@
       </w:pPr>
     </w:lvl>
   </w:abstractNum>
-  <w:abstractNum w:abstractNumId="3">
+  <w:abstractNum w:abstractNumId="3" w15:restartNumberingAfterBreak="0">
     <w:nsid w:val="68C75E2E"/>
     <w:multiLevelType w:val="multilevel"/>
     <w:tmpl w:val="68C75E2E"/>
-    <w:lvl w:ilvl="0" w:tentative="0">
+    <w:lvl w:ilvl="0">
       <w:start w:val="1"/>
       <w:numFmt w:val="decimal"/>
       <w:lvlText w:val="%1."/>
@@ -4539,7 +5610,7 @@
         <w:rFonts w:hint="default"/>
       </w:rPr>
     </w:lvl>
-    <w:lvl w:ilvl="1" w:tentative="0">
+    <w:lvl w:ilvl="1">
       <w:start w:val="1"/>
       <w:numFmt w:val="lowerLetter"/>
       <w:lvlText w:val="%2."/>
@@ -4548,7 +5619,7 @@
         <w:ind w:left="1788" w:hanging="360"/>
       </w:pPr>
     </w:lvl>
-    <w:lvl w:ilvl="2" w:tentative="0">
+    <w:lvl w:ilvl="2">
       <w:start w:val="1"/>
       <w:numFmt w:val="lowerRoman"/>
       <w:lvlText w:val="%3."/>
@@ -4557,7 +5628,7 @@
         <w:ind w:left="2508" w:hanging="180"/>
       </w:pPr>
     </w:lvl>
-    <w:lvl w:ilvl="3" w:tentative="0">
+    <w:lvl w:ilvl="3">
       <w:start w:val="1"/>
       <w:numFmt w:val="decimal"/>
       <w:lvlText w:val="%4."/>
@@ -4566,7 +5637,7 @@
         <w:ind w:left="3228" w:hanging="360"/>
       </w:pPr>
     </w:lvl>
-    <w:lvl w:ilvl="4" w:tentative="0">
+    <w:lvl w:ilvl="4">
       <w:start w:val="1"/>
       <w:numFmt w:val="lowerLetter"/>
       <w:lvlText w:val="%5."/>
@@ -4575,7 +5646,7 @@
         <w:ind w:left="3948" w:hanging="360"/>
       </w:pPr>
     </w:lvl>
-    <w:lvl w:ilvl="5" w:tentative="0">
+    <w:lvl w:ilvl="5">
       <w:start w:val="1"/>
       <w:numFmt w:val="lowerRoman"/>
       <w:lvlText w:val="%6."/>
@@ -4584,7 +5655,7 @@
         <w:ind w:left="4668" w:hanging="180"/>
       </w:pPr>
     </w:lvl>
-    <w:lvl w:ilvl="6" w:tentative="0">
+    <w:lvl w:ilvl="6">
       <w:start w:val="1"/>
       <w:numFmt w:val="decimal"/>
       <w:lvlText w:val="%7."/>
@@ -4593,7 +5664,7 @@
         <w:ind w:left="5388" w:hanging="360"/>
       </w:pPr>
     </w:lvl>
-    <w:lvl w:ilvl="7" w:tentative="0">
+    <w:lvl w:ilvl="7">
       <w:start w:val="1"/>
       <w:numFmt w:val="lowerLetter"/>
       <w:lvlText w:val="%8."/>
@@ -4602,7 +5673,7 @@
         <w:ind w:left="6108" w:hanging="360"/>
       </w:pPr>
     </w:lvl>
-    <w:lvl w:ilvl="8" w:tentative="0">
+    <w:lvl w:ilvl="8">
       <w:start w:val="1"/>
       <w:numFmt w:val="lowerRoman"/>
       <w:lvlText w:val="%9."/>
@@ -4612,11 +5683,11 @@
       </w:pPr>
     </w:lvl>
   </w:abstractNum>
-  <w:abstractNum w:abstractNumId="4">
+  <w:abstractNum w:abstractNumId="4" w15:restartNumberingAfterBreak="0">
     <w:nsid w:val="6E3B22C8"/>
     <w:multiLevelType w:val="multilevel"/>
     <w:tmpl w:val="6E3B22C8"/>
-    <w:lvl w:ilvl="0" w:tentative="0">
+    <w:lvl w:ilvl="0">
       <w:start w:val="4"/>
       <w:numFmt w:val="decimal"/>
       <w:lvlText w:val="%1"/>
@@ -4628,7 +5699,7 @@
         <w:rFonts w:hint="default"/>
       </w:rPr>
     </w:lvl>
-    <w:lvl w:ilvl="1" w:tentative="0">
+    <w:lvl w:ilvl="1">
       <w:start w:val="1"/>
       <w:numFmt w:val="decimal"/>
       <w:lvlText w:val="%1.%2"/>
@@ -4640,7 +5711,7 @@
         <w:rFonts w:hint="default"/>
       </w:rPr>
     </w:lvl>
-    <w:lvl w:ilvl="2" w:tentative="0">
+    <w:lvl w:ilvl="2">
       <w:start w:val="1"/>
       <w:numFmt w:val="decimal"/>
       <w:lvlText w:val="%1.%2.%3"/>
@@ -4652,7 +5723,7 @@
         <w:rFonts w:hint="default"/>
       </w:rPr>
     </w:lvl>
-    <w:lvl w:ilvl="3" w:tentative="0">
+    <w:lvl w:ilvl="3">
       <w:start w:val="1"/>
       <w:numFmt w:val="decimal"/>
       <w:lvlText w:val="%1.%2.%3.%4"/>
@@ -4664,7 +5735,7 @@
         <w:rFonts w:hint="default"/>
       </w:rPr>
     </w:lvl>
-    <w:lvl w:ilvl="4" w:tentative="0">
+    <w:lvl w:ilvl="4">
       <w:start w:val="1"/>
       <w:numFmt w:val="decimal"/>
       <w:lvlText w:val="%1.%2.%3.%4.%5"/>
@@ -4676,7 +5747,7 @@
         <w:rFonts w:hint="default"/>
       </w:rPr>
     </w:lvl>
-    <w:lvl w:ilvl="5" w:tentative="0">
+    <w:lvl w:ilvl="5">
       <w:start w:val="1"/>
       <w:numFmt w:val="decimal"/>
       <w:lvlText w:val="%1.%2.%3.%4.%5.%6"/>
@@ -4688,7 +5759,7 @@
         <w:rFonts w:hint="default"/>
       </w:rPr>
     </w:lvl>
-    <w:lvl w:ilvl="6" w:tentative="0">
+    <w:lvl w:ilvl="6">
       <w:start w:val="1"/>
       <w:numFmt w:val="decimal"/>
       <w:lvlText w:val="%1.%2.%3.%4.%5.%6.%7"/>
@@ -4700,7 +5771,7 @@
         <w:rFonts w:hint="default"/>
       </w:rPr>
     </w:lvl>
-    <w:lvl w:ilvl="7" w:tentative="0">
+    <w:lvl w:ilvl="7">
       <w:start w:val="1"/>
       <w:numFmt w:val="decimal"/>
       <w:lvlText w:val="%1.%2.%3.%4.%5.%6.%7.%8"/>
@@ -4712,7 +5783,7 @@
         <w:rFonts w:hint="default"/>
       </w:rPr>
     </w:lvl>
-    <w:lvl w:ilvl="8" w:tentative="0">
+    <w:lvl w:ilvl="8">
       <w:start w:val="1"/>
       <w:numFmt w:val="decimal"/>
       <w:lvlText w:val="%1.%2.%3.%4.%5.%6.%7.%8.%9"/>
@@ -4725,11 +5796,11 @@
       </w:rPr>
     </w:lvl>
   </w:abstractNum>
-  <w:abstractNum w:abstractNumId="5">
+  <w:abstractNum w:abstractNumId="5" w15:restartNumberingAfterBreak="0">
     <w:nsid w:val="72BD909F"/>
     <w:multiLevelType w:val="singleLevel"/>
     <w:tmpl w:val="72BD909F"/>
-    <w:lvl w:ilvl="0" w:tentative="0">
+    <w:lvl w:ilvl="0">
       <w:start w:val="5"/>
       <w:numFmt w:val="decimal"/>
       <w:suff w:val="space"/>
@@ -4761,205 +5832,413 @@
 </w:numbering>
 </file>
 
-<file path=word/people.xml><?xml version="1.0" encoding="utf-8"?>
-<w15:people xmlns:wpc="http://schemas.microsoft.com/office/word/2010/wordprocessingCanvas" xmlns:mc="http://schemas.openxmlformats.org/markup-compatibility/2006" xmlns:o="urn:schemas-microsoft-com:office:office" xmlns:r="http://schemas.openxmlformats.org/officeDocument/2006/relationships" xmlns:m="http://schemas.openxmlformats.org/officeDocument/2006/math" xmlns:v="urn:schemas-microsoft-com:vml" xmlns:wp14="http://schemas.microsoft.com/office/word/2010/wordprocessingDrawing" xmlns:wp="http://schemas.openxmlformats.org/drawingml/2006/wordprocessingDrawing" xmlns:w="http://schemas.openxmlformats.org/wordprocessingml/2006/main" xmlns:w14="http://schemas.microsoft.com/office/word/2010/wordml" xmlns:w15="http://schemas.microsoft.com/office/word/2012/wordml" xmlns:w10="urn:schemas-microsoft-com:office:word" xmlns:wpg="http://schemas.microsoft.com/office/word/2010/wordprocessingGroup" xmlns:wpi="http://schemas.microsoft.com/office/word/2010/wordprocessingInk" xmlns:wne="http://schemas.microsoft.com/office/word/2006/wordml" xmlns:wps="http://schemas.microsoft.com/office/word/2010/wordprocessingShape" xmlns:wpsCustomData="http://www.wps.cn/officeDocument/2013/wpsCustomData" mc:Ignorable="w14 w15 wp14">
-  <w15:person w15:author="Антон Сафронов">
-    <w15:presenceInfo w15:providerId="Windows Live" w15:userId="80c612467c1191bb"/>
-  </w15:person>
-</w15:people>
-</file>
-
 <file path=word/styles.xml><?xml version="1.0" encoding="utf-8"?>
-<w:styles xmlns:mc="http://schemas.openxmlformats.org/markup-compatibility/2006" xmlns:o="urn:schemas-microsoft-com:office:office" xmlns:r="http://schemas.openxmlformats.org/officeDocument/2006/relationships" xmlns:m="http://schemas.openxmlformats.org/officeDocument/2006/math" xmlns:v="urn:schemas-microsoft-com:vml" xmlns:w="http://schemas.openxmlformats.org/wordprocessingml/2006/main" xmlns:w14="http://schemas.microsoft.com/office/word/2010/wordml" xmlns:w10="urn:schemas-microsoft-com:office:word" xmlns:sl="http://schemas.openxmlformats.org/schemaLibrary/2006/main" xmlns:wpsCustomData="http://www.wps.cn/officeDocument/2013/wpsCustomData" mc:Ignorable="w14">
+<w:styles xmlns:mc="http://schemas.openxmlformats.org/markup-compatibility/2006" xmlns:r="http://schemas.openxmlformats.org/officeDocument/2006/relationships" xmlns:w="http://schemas.openxmlformats.org/wordprocessingml/2006/main" xmlns:w14="http://schemas.microsoft.com/office/word/2010/wordml" xmlns:w15="http://schemas.microsoft.com/office/word/2012/wordml" xmlns:w16se="http://schemas.microsoft.com/office/word/2015/wordml/symex" mc:Ignorable="w14 w15 w16se">
   <w:docDefaults>
     <w:rPrDefault>
       <w:rPr>
-        <w:rFonts w:ascii="Times New Roman" w:hAnsi="Times New Roman" w:eastAsia="SimSun" w:cs="Times New Roman"/>
+        <w:rFonts w:ascii="Times New Roman" w:eastAsia="SimSun" w:hAnsi="Times New Roman" w:cs="Times New Roman"/>
+        <w:lang w:val="ru-RU" w:eastAsia="ru-RU" w:bidi="ar-SA"/>
       </w:rPr>
     </w:rPrDefault>
     <w:pPrDefault/>
   </w:docDefaults>
-  <w:latentStyles w:count="260" w:defQFormat="0" w:defUnhideWhenUsed="1" w:defSemiHidden="1" w:defUIPriority="99" w:defLockedState="0">
-    <w:lsdException w:qFormat="1" w:unhideWhenUsed="0" w:uiPriority="0" w:semiHidden="0" w:name="Normal"/>
-    <w:lsdException w:qFormat="1" w:unhideWhenUsed="0" w:uiPriority="9" w:semiHidden="0" w:name="heading 1"/>
-    <w:lsdException w:qFormat="1" w:uiPriority="9" w:name="heading 2"/>
-    <w:lsdException w:qFormat="1" w:uiPriority="9" w:name="heading 3"/>
-    <w:lsdException w:qFormat="1" w:uiPriority="9" w:name="heading 4"/>
-    <w:lsdException w:qFormat="1" w:uiPriority="9" w:name="heading 5"/>
-    <w:lsdException w:qFormat="1" w:uiPriority="9" w:name="heading 6"/>
-    <w:lsdException w:qFormat="1" w:uiPriority="9" w:name="heading 7"/>
-    <w:lsdException w:qFormat="1" w:uiPriority="9" w:name="heading 8"/>
-    <w:lsdException w:qFormat="1" w:uiPriority="9" w:name="heading 9"/>
-    <w:lsdException w:uiPriority="99" w:name="index 1"/>
-    <w:lsdException w:uiPriority="99" w:name="index 2"/>
-    <w:lsdException w:uiPriority="99" w:name="index 3"/>
-    <w:lsdException w:uiPriority="99" w:name="index 4"/>
-    <w:lsdException w:uiPriority="99" w:name="index 5"/>
-    <w:lsdException w:uiPriority="99" w:name="index 6"/>
-    <w:lsdException w:uiPriority="99" w:name="index 7"/>
-    <w:lsdException w:uiPriority="99" w:name="index 8"/>
-    <w:lsdException w:uiPriority="99" w:name="index 9"/>
-    <w:lsdException w:uiPriority="39" w:name="toc 1"/>
-    <w:lsdException w:uiPriority="39" w:name="toc 2"/>
-    <w:lsdException w:uiPriority="39" w:name="toc 3"/>
-    <w:lsdException w:uiPriority="39" w:name="toc 4"/>
-    <w:lsdException w:uiPriority="39" w:name="toc 5"/>
-    <w:lsdException w:uiPriority="39" w:name="toc 6"/>
-    <w:lsdException w:uiPriority="39" w:name="toc 7"/>
-    <w:lsdException w:uiPriority="39" w:name="toc 8"/>
-    <w:lsdException w:uiPriority="39" w:name="toc 9"/>
-    <w:lsdException w:uiPriority="99" w:name="Normal Indent"/>
-    <w:lsdException w:uiPriority="99" w:name="footnote text"/>
-    <w:lsdException w:qFormat="1" w:uiPriority="99" w:name="annotation text"/>
-    <w:lsdException w:qFormat="1" w:uiPriority="99" w:semiHidden="0" w:name="header"/>
-    <w:lsdException w:qFormat="1" w:uiPriority="99" w:semiHidden="0" w:name="footer"/>
-    <w:lsdException w:uiPriority="99" w:name="index heading"/>
-    <w:lsdException w:qFormat="1" w:uiPriority="35" w:name="caption"/>
-    <w:lsdException w:uiPriority="99" w:name="table of figures"/>
-    <w:lsdException w:uiPriority="99" w:name="envelope address"/>
-    <w:lsdException w:uiPriority="99" w:name="envelope return"/>
-    <w:lsdException w:uiPriority="99" w:name="footnote reference"/>
-    <w:lsdException w:qFormat="1" w:uiPriority="99" w:name="annotation reference"/>
-    <w:lsdException w:uiPriority="99" w:name="line number"/>
-    <w:lsdException w:uiPriority="99" w:name="page number"/>
-    <w:lsdException w:uiPriority="99" w:name="endnote reference"/>
-    <w:lsdException w:uiPriority="99" w:name="endnote text"/>
-    <w:lsdException w:uiPriority="99" w:name="table of authorities"/>
-    <w:lsdException w:uiPriority="99" w:name="macro"/>
-    <w:lsdException w:uiPriority="99" w:name="toa heading"/>
-    <w:lsdException w:uiPriority="99" w:name="List"/>
-    <w:lsdException w:uiPriority="99" w:name="List Bullet"/>
-    <w:lsdException w:uiPriority="99" w:name="List Number"/>
-    <w:lsdException w:uiPriority="99" w:name="List 2"/>
-    <w:lsdException w:uiPriority="99" w:name="List 3"/>
-    <w:lsdException w:uiPriority="99" w:name="List 4"/>
-    <w:lsdException w:uiPriority="99" w:name="List 5"/>
-    <w:lsdException w:uiPriority="99" w:name="List Bullet 2"/>
-    <w:lsdException w:uiPriority="99" w:name="List Bullet 3"/>
-    <w:lsdException w:uiPriority="99" w:name="List Bullet 4"/>
-    <w:lsdException w:uiPriority="99" w:name="List Bullet 5"/>
-    <w:lsdException w:uiPriority="99" w:name="List Number 2"/>
-    <w:lsdException w:uiPriority="99" w:name="List Number 3"/>
-    <w:lsdException w:uiPriority="99" w:name="List Number 4"/>
-    <w:lsdException w:uiPriority="99" w:name="List Number 5"/>
-    <w:lsdException w:qFormat="1" w:unhideWhenUsed="0" w:uiPriority="10" w:semiHidden="0" w:name="Title"/>
-    <w:lsdException w:uiPriority="99" w:name="Closing"/>
-    <w:lsdException w:uiPriority="99" w:name="Signature"/>
-    <w:lsdException w:qFormat="1" w:uiPriority="1" w:name="Default Paragraph Font"/>
-    <w:lsdException w:uiPriority="99" w:name="Body Text"/>
-    <w:lsdException w:uiPriority="99" w:name="Body Text Indent"/>
-    <w:lsdException w:uiPriority="99" w:name="List Continue"/>
-    <w:lsdException w:uiPriority="99" w:name="List Continue 2"/>
-    <w:lsdException w:uiPriority="99" w:name="List Continue 3"/>
-    <w:lsdException w:uiPriority="99" w:name="List Continue 4"/>
-    <w:lsdException w:uiPriority="99" w:name="List Continue 5"/>
-    <w:lsdException w:uiPriority="99" w:name="Message Header"/>
-    <w:lsdException w:qFormat="1" w:unhideWhenUsed="0" w:uiPriority="11" w:semiHidden="0" w:name="Subtitle"/>
-    <w:lsdException w:uiPriority="99" w:name="Salutation"/>
-    <w:lsdException w:uiPriority="99" w:name="Date"/>
-    <w:lsdException w:uiPriority="99" w:name="Body Text First Indent"/>
-    <w:lsdException w:uiPriority="99" w:name="Body Text First Indent 2"/>
-    <w:lsdException w:uiPriority="99" w:name="Note Heading"/>
-    <w:lsdException w:uiPriority="99" w:name="Body Text 2"/>
-    <w:lsdException w:uiPriority="99" w:name="Body Text 3"/>
-    <w:lsdException w:uiPriority="99" w:name="Body Text Indent 2"/>
-    <w:lsdException w:uiPriority="99" w:name="Body Text Indent 3"/>
-    <w:lsdException w:uiPriority="99" w:name="Block Text"/>
-    <w:lsdException w:uiPriority="99" w:name="Hyperlink"/>
-    <w:lsdException w:uiPriority="99" w:name="FollowedHyperlink"/>
-    <w:lsdException w:qFormat="1" w:unhideWhenUsed="0" w:uiPriority="22" w:semiHidden="0" w:name="Strong"/>
-    <w:lsdException w:qFormat="1" w:unhideWhenUsed="0" w:uiPriority="20" w:semiHidden="0" w:name="Emphasis"/>
-    <w:lsdException w:uiPriority="99" w:name="Document Map"/>
-    <w:lsdException w:uiPriority="99" w:name="Plain Text"/>
-    <w:lsdException w:uiPriority="99" w:name="E-mail Signature"/>
-    <w:lsdException w:qFormat="1" w:uiPriority="99" w:semiHidden="0" w:name="Normal (Web)"/>
-    <w:lsdException w:uiPriority="99" w:name="HTML Acronym"/>
-    <w:lsdException w:uiPriority="99" w:name="HTML Address"/>
-    <w:lsdException w:uiPriority="99" w:name="HTML Cite"/>
-    <w:lsdException w:uiPriority="99" w:name="HTML Code"/>
-    <w:lsdException w:uiPriority="99" w:name="HTML Definition"/>
-    <w:lsdException w:uiPriority="99" w:name="HTML Keyboard"/>
-    <w:lsdException w:uiPriority="99" w:name="HTML Preformatted"/>
-    <w:lsdException w:uiPriority="99" w:name="HTML Sample"/>
-    <w:lsdException w:uiPriority="99" w:name="HTML Typewriter"/>
-    <w:lsdException w:uiPriority="99" w:name="HTML Variable"/>
-    <w:lsdException w:qFormat="1" w:uiPriority="99" w:name="Normal Table"/>
-    <w:lsdException w:qFormat="1" w:uiPriority="99" w:name="annotation subject"/>
-    <w:lsdException w:uiPriority="99" w:name="Table Simple 1"/>
-    <w:lsdException w:uiPriority="99" w:name="Table Simple 2"/>
-    <w:lsdException w:uiPriority="99" w:name="Table Simple 3"/>
-    <w:lsdException w:uiPriority="99" w:name="Table Classic 1"/>
-    <w:lsdException w:uiPriority="99" w:name="Table Classic 2"/>
-    <w:lsdException w:uiPriority="99" w:name="Table Classic 3"/>
-    <w:lsdException w:uiPriority="99" w:name="Table Classic 4"/>
-    <w:lsdException w:uiPriority="99" w:name="Table Colorful 1"/>
-    <w:lsdException w:uiPriority="99" w:name="Table Colorful 2"/>
-    <w:lsdException w:uiPriority="99" w:name="Table Colorful 3"/>
-    <w:lsdException w:uiPriority="99" w:name="Table Columns 1"/>
-    <w:lsdException w:uiPriority="99" w:name="Table Columns 2"/>
-    <w:lsdException w:uiPriority="99" w:name="Table Columns 3"/>
-    <w:lsdException w:uiPriority="99" w:name="Table Columns 4"/>
-    <w:lsdException w:uiPriority="99" w:name="Table Columns 5"/>
-    <w:lsdException w:uiPriority="99" w:name="Table Grid 1"/>
-    <w:lsdException w:uiPriority="99" w:name="Table Grid 2"/>
-    <w:lsdException w:uiPriority="99" w:name="Table Grid 3"/>
-    <w:lsdException w:uiPriority="99" w:name="Table Grid 4"/>
-    <w:lsdException w:uiPriority="99" w:name="Table Grid 5"/>
-    <w:lsdException w:uiPriority="99" w:name="Table Grid 6"/>
-    <w:lsdException w:uiPriority="99" w:name="Table Grid 7"/>
-    <w:lsdException w:uiPriority="99" w:name="Table Grid 8"/>
-    <w:lsdException w:uiPriority="99" w:name="Table List 1"/>
-    <w:lsdException w:uiPriority="99" w:name="Table List 2"/>
-    <w:lsdException w:uiPriority="99" w:name="Table List 3"/>
-    <w:lsdException w:uiPriority="99" w:name="Table List 4"/>
-    <w:lsdException w:uiPriority="99" w:name="Table List 5"/>
-    <w:lsdException w:uiPriority="99" w:name="Table List 6"/>
-    <w:lsdException w:uiPriority="99" w:name="Table List 7"/>
-    <w:lsdException w:uiPriority="99" w:name="Table List 8"/>
-    <w:lsdException w:uiPriority="99" w:name="Table 3D effects 1"/>
-    <w:lsdException w:uiPriority="99" w:name="Table 3D effects 2"/>
-    <w:lsdException w:uiPriority="99" w:name="Table 3D effects 3"/>
-    <w:lsdException w:uiPriority="99" w:name="Table Contemporary"/>
-    <w:lsdException w:uiPriority="99" w:name="Table Elegant"/>
-    <w:lsdException w:uiPriority="99" w:name="Table Professional"/>
-    <w:lsdException w:uiPriority="99" w:name="Table Subtle 1"/>
-    <w:lsdException w:uiPriority="99" w:name="Table Subtle 2"/>
-    <w:lsdException w:uiPriority="99" w:name="Table Web 1"/>
-    <w:lsdException w:uiPriority="99" w:name="Table Web 2"/>
-    <w:lsdException w:uiPriority="99" w:name="Table Web 3"/>
-    <w:lsdException w:qFormat="1" w:uiPriority="99" w:name="Balloon Text"/>
-    <w:lsdException w:unhideWhenUsed="0" w:uiPriority="39" w:semiHidden="0" w:name="Table Grid"/>
-    <w:lsdException w:uiPriority="99" w:name="Table Theme"/>
-    <w:lsdException w:qFormat="1" w:unhideWhenUsed="0" w:uiPriority="34" w:semiHidden="0" w:name="List Paragraph"/>
+  <w:latentStyles w:defLockedState="0" w:defUIPriority="99" w:defSemiHidden="0" w:defUnhideWhenUsed="0" w:defQFormat="0" w:count="371">
+    <w:lsdException w:name="Normal" w:uiPriority="0" w:qFormat="1"/>
+    <w:lsdException w:name="heading 1" w:uiPriority="9" w:qFormat="1"/>
+    <w:lsdException w:name="heading 2" w:semiHidden="1" w:uiPriority="9" w:unhideWhenUsed="1" w:qFormat="1"/>
+    <w:lsdException w:name="heading 3" w:semiHidden="1" w:uiPriority="9" w:unhideWhenUsed="1" w:qFormat="1"/>
+    <w:lsdException w:name="heading 4" w:semiHidden="1" w:uiPriority="9" w:unhideWhenUsed="1" w:qFormat="1"/>
+    <w:lsdException w:name="heading 5" w:semiHidden="1" w:uiPriority="9" w:unhideWhenUsed="1" w:qFormat="1"/>
+    <w:lsdException w:name="heading 6" w:semiHidden="1" w:uiPriority="9" w:unhideWhenUsed="1" w:qFormat="1"/>
+    <w:lsdException w:name="heading 7" w:semiHidden="1" w:uiPriority="9" w:unhideWhenUsed="1" w:qFormat="1"/>
+    <w:lsdException w:name="heading 8" w:semiHidden="1" w:uiPriority="9" w:unhideWhenUsed="1" w:qFormat="1"/>
+    <w:lsdException w:name="heading 9" w:semiHidden="1" w:uiPriority="9" w:unhideWhenUsed="1" w:qFormat="1"/>
+    <w:lsdException w:name="index 1" w:semiHidden="1" w:unhideWhenUsed="1"/>
+    <w:lsdException w:name="index 2" w:semiHidden="1" w:unhideWhenUsed="1"/>
+    <w:lsdException w:name="index 3" w:semiHidden="1" w:unhideWhenUsed="1"/>
+    <w:lsdException w:name="index 4" w:semiHidden="1" w:unhideWhenUsed="1"/>
+    <w:lsdException w:name="index 5" w:semiHidden="1" w:unhideWhenUsed="1"/>
+    <w:lsdException w:name="index 6" w:semiHidden="1" w:unhideWhenUsed="1"/>
+    <w:lsdException w:name="index 7" w:semiHidden="1" w:unhideWhenUsed="1"/>
+    <w:lsdException w:name="index 8" w:semiHidden="1" w:unhideWhenUsed="1"/>
+    <w:lsdException w:name="index 9" w:semiHidden="1" w:unhideWhenUsed="1"/>
+    <w:lsdException w:name="toc 1" w:semiHidden="1" w:uiPriority="39" w:unhideWhenUsed="1"/>
+    <w:lsdException w:name="toc 2" w:semiHidden="1" w:uiPriority="39" w:unhideWhenUsed="1"/>
+    <w:lsdException w:name="toc 3" w:semiHidden="1" w:uiPriority="39" w:unhideWhenUsed="1"/>
+    <w:lsdException w:name="toc 4" w:semiHidden="1" w:uiPriority="39" w:unhideWhenUsed="1"/>
+    <w:lsdException w:name="toc 5" w:semiHidden="1" w:uiPriority="39" w:unhideWhenUsed="1"/>
+    <w:lsdException w:name="toc 6" w:semiHidden="1" w:uiPriority="39" w:unhideWhenUsed="1"/>
+    <w:lsdException w:name="toc 7" w:semiHidden="1" w:uiPriority="39" w:unhideWhenUsed="1"/>
+    <w:lsdException w:name="toc 8" w:semiHidden="1" w:uiPriority="39" w:unhideWhenUsed="1"/>
+    <w:lsdException w:name="toc 9" w:semiHidden="1" w:uiPriority="39" w:unhideWhenUsed="1"/>
+    <w:lsdException w:name="Normal Indent" w:semiHidden="1" w:unhideWhenUsed="1"/>
+    <w:lsdException w:name="footnote text" w:semiHidden="1" w:unhideWhenUsed="1"/>
+    <w:lsdException w:name="annotation text" w:semiHidden="1" w:unhideWhenUsed="1" w:qFormat="1"/>
+    <w:lsdException w:name="header" w:unhideWhenUsed="1" w:qFormat="1"/>
+    <w:lsdException w:name="footer" w:unhideWhenUsed="1" w:qFormat="1"/>
+    <w:lsdException w:name="index heading" w:semiHidden="1" w:unhideWhenUsed="1"/>
+    <w:lsdException w:name="caption" w:semiHidden="1" w:uiPriority="35" w:unhideWhenUsed="1" w:qFormat="1"/>
+    <w:lsdException w:name="table of figures" w:semiHidden="1" w:unhideWhenUsed="1"/>
+    <w:lsdException w:name="envelope address" w:semiHidden="1" w:unhideWhenUsed="1"/>
+    <w:lsdException w:name="envelope return" w:semiHidden="1" w:unhideWhenUsed="1"/>
+    <w:lsdException w:name="footnote reference" w:semiHidden="1" w:unhideWhenUsed="1"/>
+    <w:lsdException w:name="annotation reference" w:semiHidden="1" w:unhideWhenUsed="1" w:qFormat="1"/>
+    <w:lsdException w:name="line number" w:semiHidden="1" w:unhideWhenUsed="1"/>
+    <w:lsdException w:name="page number" w:semiHidden="1" w:unhideWhenUsed="1"/>
+    <w:lsdException w:name="endnote reference" w:semiHidden="1" w:unhideWhenUsed="1"/>
+    <w:lsdException w:name="endnote text" w:semiHidden="1" w:unhideWhenUsed="1"/>
+    <w:lsdException w:name="table of authorities" w:semiHidden="1" w:unhideWhenUsed="1"/>
+    <w:lsdException w:name="macro" w:semiHidden="1" w:unhideWhenUsed="1"/>
+    <w:lsdException w:name="toa heading" w:semiHidden="1" w:unhideWhenUsed="1"/>
+    <w:lsdException w:name="List" w:semiHidden="1" w:unhideWhenUsed="1"/>
+    <w:lsdException w:name="List Bullet" w:semiHidden="1" w:unhideWhenUsed="1"/>
+    <w:lsdException w:name="List Number" w:semiHidden="1" w:unhideWhenUsed="1"/>
+    <w:lsdException w:name="List 2" w:semiHidden="1" w:unhideWhenUsed="1"/>
+    <w:lsdException w:name="List 3" w:semiHidden="1" w:unhideWhenUsed="1"/>
+    <w:lsdException w:name="List 4" w:semiHidden="1" w:unhideWhenUsed="1"/>
+    <w:lsdException w:name="List 5" w:semiHidden="1" w:unhideWhenUsed="1"/>
+    <w:lsdException w:name="List Bullet 2" w:semiHidden="1" w:unhideWhenUsed="1"/>
+    <w:lsdException w:name="List Bullet 3" w:semiHidden="1" w:unhideWhenUsed="1"/>
+    <w:lsdException w:name="List Bullet 4" w:semiHidden="1" w:unhideWhenUsed="1"/>
+    <w:lsdException w:name="List Bullet 5" w:semiHidden="1" w:unhideWhenUsed="1"/>
+    <w:lsdException w:name="List Number 2" w:semiHidden="1" w:unhideWhenUsed="1"/>
+    <w:lsdException w:name="List Number 3" w:semiHidden="1" w:unhideWhenUsed="1"/>
+    <w:lsdException w:name="List Number 4" w:semiHidden="1" w:unhideWhenUsed="1"/>
+    <w:lsdException w:name="List Number 5" w:semiHidden="1" w:unhideWhenUsed="1"/>
+    <w:lsdException w:name="Title" w:uiPriority="10" w:qFormat="1"/>
+    <w:lsdException w:name="Closing" w:semiHidden="1" w:unhideWhenUsed="1"/>
+    <w:lsdException w:name="Signature" w:semiHidden="1" w:unhideWhenUsed="1"/>
+    <w:lsdException w:name="Default Paragraph Font" w:semiHidden="1" w:uiPriority="1" w:unhideWhenUsed="1" w:qFormat="1"/>
+    <w:lsdException w:name="Body Text" w:semiHidden="1" w:unhideWhenUsed="1"/>
+    <w:lsdException w:name="Body Text Indent" w:semiHidden="1" w:unhideWhenUsed="1"/>
+    <w:lsdException w:name="List Continue" w:semiHidden="1" w:unhideWhenUsed="1"/>
+    <w:lsdException w:name="List Continue 2" w:semiHidden="1" w:unhideWhenUsed="1"/>
+    <w:lsdException w:name="List Continue 3" w:semiHidden="1" w:unhideWhenUsed="1"/>
+    <w:lsdException w:name="List Continue 4" w:semiHidden="1" w:unhideWhenUsed="1"/>
+    <w:lsdException w:name="List Continue 5" w:semiHidden="1" w:unhideWhenUsed="1"/>
+    <w:lsdException w:name="Message Header" w:semiHidden="1" w:unhideWhenUsed="1"/>
+    <w:lsdException w:name="Subtitle" w:uiPriority="11" w:qFormat="1"/>
+    <w:lsdException w:name="Salutation" w:semiHidden="1" w:unhideWhenUsed="1"/>
+    <w:lsdException w:name="Date" w:semiHidden="1" w:unhideWhenUsed="1"/>
+    <w:lsdException w:name="Body Text First Indent" w:semiHidden="1" w:unhideWhenUsed="1"/>
+    <w:lsdException w:name="Body Text First Indent 2" w:semiHidden="1" w:unhideWhenUsed="1"/>
+    <w:lsdException w:name="Note Heading" w:semiHidden="1" w:unhideWhenUsed="1"/>
+    <w:lsdException w:name="Body Text 2" w:semiHidden="1" w:unhideWhenUsed="1"/>
+    <w:lsdException w:name="Body Text 3" w:semiHidden="1" w:unhideWhenUsed="1"/>
+    <w:lsdException w:name="Body Text Indent 2" w:semiHidden="1" w:unhideWhenUsed="1"/>
+    <w:lsdException w:name="Body Text Indent 3" w:semiHidden="1" w:unhideWhenUsed="1"/>
+    <w:lsdException w:name="Block Text" w:semiHidden="1" w:unhideWhenUsed="1"/>
+    <w:lsdException w:name="Hyperlink" w:semiHidden="1" w:unhideWhenUsed="1"/>
+    <w:lsdException w:name="FollowedHyperlink" w:semiHidden="1" w:unhideWhenUsed="1"/>
+    <w:lsdException w:name="Strong" w:uiPriority="22" w:qFormat="1"/>
+    <w:lsdException w:name="Emphasis" w:uiPriority="20" w:qFormat="1"/>
+    <w:lsdException w:name="Document Map" w:semiHidden="1" w:unhideWhenUsed="1"/>
+    <w:lsdException w:name="Plain Text" w:semiHidden="1" w:unhideWhenUsed="1"/>
+    <w:lsdException w:name="E-mail Signature" w:semiHidden="1" w:unhideWhenUsed="1"/>
+    <w:lsdException w:name="HTML Top of Form" w:semiHidden="1" w:unhideWhenUsed="1"/>
+    <w:lsdException w:name="HTML Bottom of Form" w:semiHidden="1" w:unhideWhenUsed="1"/>
+    <w:lsdException w:name="Normal (Web)" w:unhideWhenUsed="1" w:qFormat="1"/>
+    <w:lsdException w:name="HTML Acronym" w:semiHidden="1" w:unhideWhenUsed="1"/>
+    <w:lsdException w:name="HTML Address" w:semiHidden="1" w:unhideWhenUsed="1"/>
+    <w:lsdException w:name="HTML Cite" w:semiHidden="1" w:unhideWhenUsed="1"/>
+    <w:lsdException w:name="HTML Code" w:semiHidden="1" w:unhideWhenUsed="1"/>
+    <w:lsdException w:name="HTML Definition" w:semiHidden="1" w:unhideWhenUsed="1"/>
+    <w:lsdException w:name="HTML Keyboard" w:semiHidden="1" w:unhideWhenUsed="1"/>
+    <w:lsdException w:name="HTML Preformatted" w:semiHidden="1" w:unhideWhenUsed="1"/>
+    <w:lsdException w:name="HTML Sample" w:semiHidden="1" w:unhideWhenUsed="1"/>
+    <w:lsdException w:name="HTML Typewriter" w:semiHidden="1" w:unhideWhenUsed="1"/>
+    <w:lsdException w:name="HTML Variable" w:semiHidden="1" w:unhideWhenUsed="1"/>
+    <w:lsdException w:name="Normal Table" w:semiHidden="1" w:unhideWhenUsed="1" w:qFormat="1"/>
+    <w:lsdException w:name="annotation subject" w:semiHidden="1" w:unhideWhenUsed="1" w:qFormat="1"/>
+    <w:lsdException w:name="No List" w:semiHidden="1" w:unhideWhenUsed="1"/>
+    <w:lsdException w:name="Outline List 1" w:semiHidden="1" w:unhideWhenUsed="1"/>
+    <w:lsdException w:name="Outline List 2" w:semiHidden="1" w:unhideWhenUsed="1"/>
+    <w:lsdException w:name="Outline List 3" w:semiHidden="1" w:unhideWhenUsed="1"/>
+    <w:lsdException w:name="Table Simple 1" w:semiHidden="1" w:unhideWhenUsed="1"/>
+    <w:lsdException w:name="Table Simple 2" w:semiHidden="1" w:unhideWhenUsed="1"/>
+    <w:lsdException w:name="Table Simple 3" w:semiHidden="1" w:unhideWhenUsed="1"/>
+    <w:lsdException w:name="Table Classic 1" w:semiHidden="1" w:unhideWhenUsed="1"/>
+    <w:lsdException w:name="Table Classic 2" w:semiHidden="1" w:unhideWhenUsed="1"/>
+    <w:lsdException w:name="Table Classic 3" w:semiHidden="1" w:unhideWhenUsed="1"/>
+    <w:lsdException w:name="Table Classic 4" w:semiHidden="1" w:unhideWhenUsed="1"/>
+    <w:lsdException w:name="Table Colorful 1" w:semiHidden="1" w:unhideWhenUsed="1"/>
+    <w:lsdException w:name="Table Colorful 2" w:semiHidden="1" w:unhideWhenUsed="1"/>
+    <w:lsdException w:name="Table Colorful 3" w:semiHidden="1" w:unhideWhenUsed="1"/>
+    <w:lsdException w:name="Table Columns 1" w:semiHidden="1" w:unhideWhenUsed="1"/>
+    <w:lsdException w:name="Table Columns 2" w:semiHidden="1" w:unhideWhenUsed="1"/>
+    <w:lsdException w:name="Table Columns 3" w:semiHidden="1" w:unhideWhenUsed="1"/>
+    <w:lsdException w:name="Table Columns 4" w:semiHidden="1" w:unhideWhenUsed="1"/>
+    <w:lsdException w:name="Table Columns 5" w:semiHidden="1" w:unhideWhenUsed="1"/>
+    <w:lsdException w:name="Table Grid 1" w:semiHidden="1" w:unhideWhenUsed="1"/>
+    <w:lsdException w:name="Table Grid 2" w:semiHidden="1" w:unhideWhenUsed="1"/>
+    <w:lsdException w:name="Table Grid 3" w:semiHidden="1" w:unhideWhenUsed="1"/>
+    <w:lsdException w:name="Table Grid 4" w:semiHidden="1" w:unhideWhenUsed="1"/>
+    <w:lsdException w:name="Table Grid 5" w:semiHidden="1" w:unhideWhenUsed="1"/>
+    <w:lsdException w:name="Table Grid 6" w:semiHidden="1" w:unhideWhenUsed="1"/>
+    <w:lsdException w:name="Table Grid 7" w:semiHidden="1" w:unhideWhenUsed="1"/>
+    <w:lsdException w:name="Table Grid 8" w:semiHidden="1" w:unhideWhenUsed="1"/>
+    <w:lsdException w:name="Table List 1" w:semiHidden="1" w:unhideWhenUsed="1"/>
+    <w:lsdException w:name="Table List 2" w:semiHidden="1" w:unhideWhenUsed="1"/>
+    <w:lsdException w:name="Table List 3" w:semiHidden="1" w:unhideWhenUsed="1"/>
+    <w:lsdException w:name="Table List 4" w:semiHidden="1" w:unhideWhenUsed="1"/>
+    <w:lsdException w:name="Table List 5" w:semiHidden="1" w:unhideWhenUsed="1"/>
+    <w:lsdException w:name="Table List 6" w:semiHidden="1" w:unhideWhenUsed="1"/>
+    <w:lsdException w:name="Table List 7" w:semiHidden="1" w:unhideWhenUsed="1"/>
+    <w:lsdException w:name="Table List 8" w:semiHidden="1" w:unhideWhenUsed="1"/>
+    <w:lsdException w:name="Table 3D effects 1" w:semiHidden="1" w:unhideWhenUsed="1"/>
+    <w:lsdException w:name="Table 3D effects 2" w:semiHidden="1" w:unhideWhenUsed="1"/>
+    <w:lsdException w:name="Table 3D effects 3" w:semiHidden="1" w:unhideWhenUsed="1"/>
+    <w:lsdException w:name="Table Contemporary" w:semiHidden="1" w:unhideWhenUsed="1"/>
+    <w:lsdException w:name="Table Elegant" w:semiHidden="1" w:unhideWhenUsed="1"/>
+    <w:lsdException w:name="Table Professional" w:semiHidden="1" w:unhideWhenUsed="1"/>
+    <w:lsdException w:name="Table Subtle 1" w:semiHidden="1" w:unhideWhenUsed="1"/>
+    <w:lsdException w:name="Table Subtle 2" w:semiHidden="1" w:unhideWhenUsed="1"/>
+    <w:lsdException w:name="Table Web 1" w:semiHidden="1" w:unhideWhenUsed="1"/>
+    <w:lsdException w:name="Table Web 2" w:semiHidden="1" w:unhideWhenUsed="1"/>
+    <w:lsdException w:name="Table Web 3" w:semiHidden="1" w:unhideWhenUsed="1"/>
+    <w:lsdException w:name="Balloon Text" w:semiHidden="1" w:unhideWhenUsed="1" w:qFormat="1"/>
+    <w:lsdException w:name="Table Grid" w:semiHidden="1" w:uiPriority="39" w:unhideWhenUsed="1"/>
+    <w:lsdException w:name="Table Theme" w:semiHidden="1" w:unhideWhenUsed="1"/>
+    <w:lsdException w:name="Placeholder Text" w:semiHidden="1"/>
+    <w:lsdException w:name="Light Shading"/>
+    <w:lsdException w:name="Light List"/>
+    <w:lsdException w:name="Light Grid"/>
+    <w:lsdException w:name="Medium Shading 1"/>
+    <w:lsdException w:name="Medium Shading 2"/>
+    <w:lsdException w:name="Medium List 1"/>
+    <w:lsdException w:name="Medium List 2"/>
+    <w:lsdException w:name="Medium Grid 1"/>
+    <w:lsdException w:name="Medium Grid 2"/>
+    <w:lsdException w:name="Medium Grid 3"/>
+    <w:lsdException w:name="Dark List"/>
+    <w:lsdException w:name="Colorful Shading"/>
+    <w:lsdException w:name="Colorful List"/>
+    <w:lsdException w:name="Colorful Grid"/>
+    <w:lsdException w:name="Light Shading Accent 1"/>
+    <w:lsdException w:name="Light List Accent 1"/>
+    <w:lsdException w:name="Light Grid Accent 1"/>
+    <w:lsdException w:name="Medium Shading 1 Accent 1"/>
+    <w:lsdException w:name="Medium Shading 2 Accent 1"/>
+    <w:lsdException w:name="Medium List 1 Accent 1"/>
+    <w:lsdException w:name="Revision" w:semiHidden="1"/>
+    <w:lsdException w:name="List Paragraph" w:uiPriority="34" w:qFormat="1"/>
+    <w:lsdException w:name="Medium List 2 Accent 1"/>
+    <w:lsdException w:name="Medium Grid 1 Accent 1"/>
+    <w:lsdException w:name="Medium Grid 2 Accent 1"/>
+    <w:lsdException w:name="Medium Grid 3 Accent 1"/>
+    <w:lsdException w:name="Dark List Accent 1"/>
+    <w:lsdException w:name="Colorful Shading Accent 1"/>
+    <w:lsdException w:name="Colorful List Accent 1"/>
+    <w:lsdException w:name="Colorful Grid Accent 1"/>
+    <w:lsdException w:name="Light Shading Accent 2"/>
+    <w:lsdException w:name="Light List Accent 2"/>
+    <w:lsdException w:name="Light Grid Accent 2"/>
+    <w:lsdException w:name="Medium Shading 1 Accent 2"/>
+    <w:lsdException w:name="Medium Shading 2 Accent 2"/>
+    <w:lsdException w:name="Medium List 1 Accent 2"/>
+    <w:lsdException w:name="Medium List 2 Accent 2"/>
+    <w:lsdException w:name="Medium Grid 1 Accent 2"/>
+    <w:lsdException w:name="Medium Grid 2 Accent 2"/>
+    <w:lsdException w:name="Medium Grid 3 Accent 2"/>
+    <w:lsdException w:name="Dark List Accent 2"/>
+    <w:lsdException w:name="Colorful Shading Accent 2"/>
+    <w:lsdException w:name="Colorful List Accent 2"/>
+    <w:lsdException w:name="Colorful Grid Accent 2"/>
+    <w:lsdException w:name="Light Shading Accent 3"/>
+    <w:lsdException w:name="Light List Accent 3"/>
+    <w:lsdException w:name="Light Grid Accent 3"/>
+    <w:lsdException w:name="Medium Shading 1 Accent 3"/>
+    <w:lsdException w:name="Medium Shading 2 Accent 3"/>
+    <w:lsdException w:name="Medium List 1 Accent 3"/>
+    <w:lsdException w:name="Medium List 2 Accent 3"/>
+    <w:lsdException w:name="Medium Grid 1 Accent 3"/>
+    <w:lsdException w:name="Medium Grid 2 Accent 3"/>
+    <w:lsdException w:name="Medium Grid 3 Accent 3"/>
+    <w:lsdException w:name="Dark List Accent 3"/>
+    <w:lsdException w:name="Colorful Shading Accent 3"/>
+    <w:lsdException w:name="Colorful List Accent 3"/>
+    <w:lsdException w:name="Colorful Grid Accent 3"/>
+    <w:lsdException w:name="Light Shading Accent 4"/>
+    <w:lsdException w:name="Light List Accent 4"/>
+    <w:lsdException w:name="Light Grid Accent 4"/>
+    <w:lsdException w:name="Medium Shading 1 Accent 4"/>
+    <w:lsdException w:name="Medium Shading 2 Accent 4"/>
+    <w:lsdException w:name="Medium List 1 Accent 4"/>
+    <w:lsdException w:name="Medium List 2 Accent 4"/>
+    <w:lsdException w:name="Medium Grid 1 Accent 4"/>
+    <w:lsdException w:name="Medium Grid 2 Accent 4"/>
+    <w:lsdException w:name="Medium Grid 3 Accent 4"/>
+    <w:lsdException w:name="Dark List Accent 4"/>
+    <w:lsdException w:name="Colorful Shading Accent 4"/>
+    <w:lsdException w:name="Colorful List Accent 4"/>
+    <w:lsdException w:name="Colorful Grid Accent 4"/>
+    <w:lsdException w:name="Light Shading Accent 5"/>
+    <w:lsdException w:name="Light List Accent 5"/>
+    <w:lsdException w:name="Light Grid Accent 5"/>
+    <w:lsdException w:name="Medium Shading 1 Accent 5"/>
+    <w:lsdException w:name="Medium Shading 2 Accent 5"/>
+    <w:lsdException w:name="Medium List 1 Accent 5"/>
+    <w:lsdException w:name="Medium List 2 Accent 5"/>
+    <w:lsdException w:name="Medium Grid 1 Accent 5"/>
+    <w:lsdException w:name="Medium Grid 2 Accent 5"/>
+    <w:lsdException w:name="Medium Grid 3 Accent 5"/>
+    <w:lsdException w:name="Dark List Accent 5"/>
+    <w:lsdException w:name="Colorful Shading Accent 5"/>
+    <w:lsdException w:name="Colorful List Accent 5"/>
+    <w:lsdException w:name="Colorful Grid Accent 5"/>
+    <w:lsdException w:name="Light Shading Accent 6"/>
+    <w:lsdException w:name="Light List Accent 6"/>
+    <w:lsdException w:name="Light Grid Accent 6"/>
+    <w:lsdException w:name="Medium Shading 1 Accent 6"/>
+    <w:lsdException w:name="Medium Shading 2 Accent 6"/>
+    <w:lsdException w:name="Medium List 1 Accent 6"/>
+    <w:lsdException w:name="Medium List 2 Accent 6"/>
+    <w:lsdException w:name="Medium Grid 1 Accent 6"/>
+    <w:lsdException w:name="Medium Grid 2 Accent 6"/>
+    <w:lsdException w:name="Medium Grid 3 Accent 6"/>
+    <w:lsdException w:name="Dark List Accent 6"/>
+    <w:lsdException w:name="Colorful Shading Accent 6"/>
+    <w:lsdException w:name="Colorful List Accent 6"/>
+    <w:lsdException w:name="Colorful Grid Accent 6"/>
+    <w:lsdException w:name="Subtle Emphasis" w:uiPriority="19" w:qFormat="1"/>
+    <w:lsdException w:name="Intense Emphasis" w:uiPriority="21" w:qFormat="1"/>
+    <w:lsdException w:name="Subtle Reference" w:uiPriority="31" w:qFormat="1"/>
+    <w:lsdException w:name="Intense Reference" w:uiPriority="32" w:qFormat="1"/>
+    <w:lsdException w:name="Book Title" w:uiPriority="33" w:qFormat="1"/>
+    <w:lsdException w:name="Bibliography" w:semiHidden="1" w:uiPriority="37" w:unhideWhenUsed="1"/>
+    <w:lsdException w:name="TOC Heading" w:semiHidden="1" w:uiPriority="39" w:unhideWhenUsed="1" w:qFormat="1"/>
+    <w:lsdException w:name="Plain Table 1" w:uiPriority="41"/>
+    <w:lsdException w:name="Plain Table 2" w:uiPriority="42"/>
+    <w:lsdException w:name="Plain Table 3" w:uiPriority="43"/>
+    <w:lsdException w:name="Plain Table 4" w:uiPriority="44"/>
+    <w:lsdException w:name="Plain Table 5" w:uiPriority="45"/>
+    <w:lsdException w:name="Grid Table Light" w:uiPriority="40"/>
+    <w:lsdException w:name="Grid Table 1 Light" w:uiPriority="46"/>
+    <w:lsdException w:name="Grid Table 2" w:uiPriority="47"/>
+    <w:lsdException w:name="Grid Table 3" w:uiPriority="48"/>
+    <w:lsdException w:name="Grid Table 4" w:uiPriority="49"/>
+    <w:lsdException w:name="Grid Table 5 Dark" w:uiPriority="50"/>
+    <w:lsdException w:name="Grid Table 6 Colorful" w:uiPriority="51"/>
+    <w:lsdException w:name="Grid Table 7 Colorful" w:uiPriority="52"/>
+    <w:lsdException w:name="Grid Table 1 Light Accent 1" w:uiPriority="46"/>
+    <w:lsdException w:name="Grid Table 2 Accent 1" w:uiPriority="47"/>
+    <w:lsdException w:name="Grid Table 3 Accent 1" w:uiPriority="48"/>
+    <w:lsdException w:name="Grid Table 4 Accent 1" w:uiPriority="49"/>
+    <w:lsdException w:name="Grid Table 5 Dark Accent 1" w:uiPriority="50"/>
+    <w:lsdException w:name="Grid Table 6 Colorful Accent 1" w:uiPriority="51"/>
+    <w:lsdException w:name="Grid Table 7 Colorful Accent 1" w:uiPriority="52"/>
+    <w:lsdException w:name="Grid Table 1 Light Accent 2" w:uiPriority="46"/>
+    <w:lsdException w:name="Grid Table 2 Accent 2" w:uiPriority="47"/>
+    <w:lsdException w:name="Grid Table 3 Accent 2" w:uiPriority="48"/>
+    <w:lsdException w:name="Grid Table 4 Accent 2" w:uiPriority="49"/>
+    <w:lsdException w:name="Grid Table 5 Dark Accent 2" w:uiPriority="50"/>
+    <w:lsdException w:name="Grid Table 6 Colorful Accent 2" w:uiPriority="51"/>
+    <w:lsdException w:name="Grid Table 7 Colorful Accent 2" w:uiPriority="52"/>
+    <w:lsdException w:name="Grid Table 1 Light Accent 3" w:uiPriority="46"/>
+    <w:lsdException w:name="Grid Table 2 Accent 3" w:uiPriority="47"/>
+    <w:lsdException w:name="Grid Table 3 Accent 3" w:uiPriority="48"/>
+    <w:lsdException w:name="Grid Table 4 Accent 3" w:uiPriority="49"/>
+    <w:lsdException w:name="Grid Table 5 Dark Accent 3" w:uiPriority="50"/>
+    <w:lsdException w:name="Grid Table 6 Colorful Accent 3" w:uiPriority="51"/>
+    <w:lsdException w:name="Grid Table 7 Colorful Accent 3" w:uiPriority="52"/>
+    <w:lsdException w:name="Grid Table 1 Light Accent 4" w:uiPriority="46"/>
+    <w:lsdException w:name="Grid Table 2 Accent 4" w:uiPriority="47"/>
+    <w:lsdException w:name="Grid Table 3 Accent 4" w:uiPriority="48"/>
+    <w:lsdException w:name="Grid Table 4 Accent 4" w:uiPriority="49"/>
+    <w:lsdException w:name="Grid Table 5 Dark Accent 4" w:uiPriority="50"/>
+    <w:lsdException w:name="Grid Table 6 Colorful Accent 4" w:uiPriority="51"/>
+    <w:lsdException w:name="Grid Table 7 Colorful Accent 4" w:uiPriority="52"/>
+    <w:lsdException w:name="Grid Table 1 Light Accent 5" w:uiPriority="46"/>
+    <w:lsdException w:name="Grid Table 2 Accent 5" w:uiPriority="47"/>
+    <w:lsdException w:name="Grid Table 3 Accent 5" w:uiPriority="48"/>
+    <w:lsdException w:name="Grid Table 4 Accent 5" w:uiPriority="49"/>
+    <w:lsdException w:name="Grid Table 5 Dark Accent 5" w:uiPriority="50"/>
+    <w:lsdException w:name="Grid Table 6 Colorful Accent 5" w:uiPriority="51"/>
+    <w:lsdException w:name="Grid Table 7 Colorful Accent 5" w:uiPriority="52"/>
+    <w:lsdException w:name="Grid Table 1 Light Accent 6" w:uiPriority="46"/>
+    <w:lsdException w:name="Grid Table 2 Accent 6" w:uiPriority="47"/>
+    <w:lsdException w:name="Grid Table 3 Accent 6" w:uiPriority="48"/>
+    <w:lsdException w:name="Grid Table 4 Accent 6" w:uiPriority="49"/>
+    <w:lsdException w:name="Grid Table 5 Dark Accent 6" w:uiPriority="50"/>
+    <w:lsdException w:name="Grid Table 6 Colorful Accent 6" w:uiPriority="51"/>
+    <w:lsdException w:name="Grid Table 7 Colorful Accent 6" w:uiPriority="52"/>
+    <w:lsdException w:name="List Table 1 Light" w:uiPriority="46"/>
+    <w:lsdException w:name="List Table 2" w:uiPriority="47"/>
+    <w:lsdException w:name="List Table 3" w:uiPriority="48"/>
+    <w:lsdException w:name="List Table 4" w:uiPriority="49"/>
+    <w:lsdException w:name="List Table 5 Dark" w:uiPriority="50"/>
+    <w:lsdException w:name="List Table 6 Colorful" w:uiPriority="51"/>
+    <w:lsdException w:name="List Table 7 Colorful" w:uiPriority="52"/>
+    <w:lsdException w:name="List Table 1 Light Accent 1" w:uiPriority="46"/>
+    <w:lsdException w:name="List Table 2 Accent 1" w:uiPriority="47"/>
+    <w:lsdException w:name="List Table 3 Accent 1" w:uiPriority="48"/>
+    <w:lsdException w:name="List Table 4 Accent 1" w:uiPriority="49"/>
+    <w:lsdException w:name="List Table 5 Dark Accent 1" w:uiPriority="50"/>
+    <w:lsdException w:name="List Table 6 Colorful Accent 1" w:uiPriority="51"/>
+    <w:lsdException w:name="List Table 7 Colorful Accent 1" w:uiPriority="52"/>
+    <w:lsdException w:name="List Table 1 Light Accent 2" w:uiPriority="46"/>
+    <w:lsdException w:name="List Table 2 Accent 2" w:uiPriority="47"/>
+    <w:lsdException w:name="List Table 3 Accent 2" w:uiPriority="48"/>
+    <w:lsdException w:name="List Table 4 Accent 2" w:uiPriority="49"/>
+    <w:lsdException w:name="List Table 5 Dark Accent 2" w:uiPriority="50"/>
+    <w:lsdException w:name="List Table 6 Colorful Accent 2" w:uiPriority="51"/>
+    <w:lsdException w:name="List Table 7 Colorful Accent 2" w:uiPriority="52"/>
+    <w:lsdException w:name="List Table 1 Light Accent 3" w:uiPriority="46"/>
+    <w:lsdException w:name="List Table 2 Accent 3" w:uiPriority="47"/>
+    <w:lsdException w:name="List Table 3 Accent 3" w:uiPriority="48"/>
+    <w:lsdException w:name="List Table 4 Accent 3" w:uiPriority="49"/>
+    <w:lsdException w:name="List Table 5 Dark Accent 3" w:uiPriority="50"/>
+    <w:lsdException w:name="List Table 6 Colorful Accent 3" w:uiPriority="51"/>
+    <w:lsdException w:name="List Table 7 Colorful Accent 3" w:uiPriority="52"/>
+    <w:lsdException w:name="List Table 1 Light Accent 4" w:uiPriority="46"/>
+    <w:lsdException w:name="List Table 2 Accent 4" w:uiPriority="47"/>
+    <w:lsdException w:name="List Table 3 Accent 4" w:uiPriority="48"/>
+    <w:lsdException w:name="List Table 4 Accent 4" w:uiPriority="49"/>
+    <w:lsdException w:name="List Table 5 Dark Accent 4" w:uiPriority="50"/>
+    <w:lsdException w:name="List Table 6 Colorful Accent 4" w:uiPriority="51"/>
+    <w:lsdException w:name="List Table 7 Colorful Accent 4" w:uiPriority="52"/>
+    <w:lsdException w:name="List Table 1 Light Accent 5" w:uiPriority="46"/>
+    <w:lsdException w:name="List Table 2 Accent 5" w:uiPriority="47"/>
+    <w:lsdException w:name="List Table 3 Accent 5" w:uiPriority="48"/>
+    <w:lsdException w:name="List Table 4 Accent 5" w:uiPriority="49"/>
+    <w:lsdException w:name="List Table 5 Dark Accent 5" w:uiPriority="50"/>
+    <w:lsdException w:name="List Table 6 Colorful Accent 5" w:uiPriority="51"/>
+    <w:lsdException w:name="List Table 7 Colorful Accent 5" w:uiPriority="52"/>
+    <w:lsdException w:name="List Table 1 Light Accent 6" w:uiPriority="46"/>
+    <w:lsdException w:name="List Table 2 Accent 6" w:uiPriority="47"/>
+    <w:lsdException w:name="List Table 3 Accent 6" w:uiPriority="48"/>
+    <w:lsdException w:name="List Table 4 Accent 6" w:uiPriority="49"/>
+    <w:lsdException w:name="List Table 5 Dark Accent 6" w:uiPriority="50"/>
+    <w:lsdException w:name="List Table 6 Colorful Accent 6" w:uiPriority="51"/>
+    <w:lsdException w:name="List Table 7 Colorful Accent 6" w:uiPriority="52"/>
   </w:latentStyles>
-  <w:style w:type="paragraph" w:default="1" w:styleId="1">
+  <w:style w:type="paragraph" w:default="1" w:styleId="a">
     <w:name w:val="Normal"/>
     <w:qFormat/>
-    <w:uiPriority w:val="0"/>
     <w:pPr>
       <w:spacing w:after="160" w:line="259" w:lineRule="auto"/>
     </w:pPr>
     <w:rPr>
-      <w:rFonts w:asciiTheme="minorHAnsi" w:hAnsiTheme="minorHAnsi" w:eastAsiaTheme="minorHAnsi" w:cstheme="minorBidi"/>
+      <w:rFonts w:asciiTheme="minorHAnsi" w:eastAsiaTheme="minorHAnsi" w:hAnsiTheme="minorHAnsi" w:cstheme="minorBidi"/>
       <w:sz w:val="22"/>
       <w:szCs w:val="22"/>
-      <w:lang w:val="ru-RU" w:eastAsia="en-US" w:bidi="ar-SA"/>
+      <w:lang w:eastAsia="en-US"/>
     </w:rPr>
   </w:style>
-  <w:style w:type="character" w:default="1" w:styleId="2">
+  <w:style w:type="character" w:default="1" w:styleId="a0">
     <w:name w:val="Default Paragraph Font"/>
+    <w:uiPriority w:val="1"/>
     <w:semiHidden/>
     <w:unhideWhenUsed/>
-    <w:qFormat/>
-    <w:uiPriority w:val="1"/>
   </w:style>
-  <w:style w:type="table" w:default="1" w:styleId="3">
+  <w:style w:type="table" w:default="1" w:styleId="a1">
     <w:name w:val="Normal Table"/>
+    <w:uiPriority w:val="99"/>
     <w:semiHidden/>
     <w:unhideWhenUsed/>
-    <w:qFormat/>
-    <w:uiPriority w:val="99"/>
     <w:tblPr>
+      <w:tblInd w:w="0" w:type="dxa"/>
       <w:tblCellMar>
         <w:top w:w="0" w:type="dxa"/>
         <w:left w:w="108" w:type="dxa"/>
@@ -4968,37 +6247,43 @@
       </w:tblCellMar>
     </w:tblPr>
   </w:style>
-  <w:style w:type="character" w:styleId="4">
+  <w:style w:type="numbering" w:default="1" w:styleId="a2">
+    <w:name w:val="No List"/>
+    <w:uiPriority w:val="99"/>
+    <w:semiHidden/>
+    <w:unhideWhenUsed/>
+  </w:style>
+  <w:style w:type="character" w:styleId="a3">
     <w:name w:val="annotation reference"/>
-    <w:basedOn w:val="2"/>
+    <w:basedOn w:val="a0"/>
+    <w:uiPriority w:val="99"/>
     <w:semiHidden/>
     <w:unhideWhenUsed/>
     <w:qFormat/>
-    <w:uiPriority w:val="99"/>
     <w:rPr>
       <w:sz w:val="16"/>
       <w:szCs w:val="16"/>
     </w:rPr>
   </w:style>
-  <w:style w:type="character" w:styleId="5">
+  <w:style w:type="character" w:styleId="a4">
     <w:name w:val="Strong"/>
-    <w:basedOn w:val="2"/>
+    <w:basedOn w:val="a0"/>
     <w:autoRedefine/>
+    <w:uiPriority w:val="22"/>
     <w:qFormat/>
-    <w:uiPriority w:val="22"/>
     <w:rPr>
       <w:b/>
       <w:bCs/>
     </w:rPr>
   </w:style>
-  <w:style w:type="paragraph" w:styleId="6">
+  <w:style w:type="paragraph" w:styleId="a5">
     <w:name w:val="Balloon Text"/>
-    <w:basedOn w:val="1"/>
-    <w:link w:val="18"/>
+    <w:basedOn w:val="a"/>
+    <w:link w:val="a6"/>
+    <w:uiPriority w:val="99"/>
     <w:semiHidden/>
     <w:unhideWhenUsed/>
     <w:qFormat/>
-    <w:uiPriority w:val="99"/>
     <w:pPr>
       <w:spacing w:after="0" w:line="240" w:lineRule="auto"/>
     </w:pPr>
@@ -5008,27 +6293,27 @@
       <w:szCs w:val="18"/>
     </w:rPr>
   </w:style>
-  <w:style w:type="paragraph" w:styleId="7">
+  <w:style w:type="paragraph" w:styleId="a7">
     <w:name w:val="caption"/>
-    <w:basedOn w:val="1"/>
-    <w:next w:val="1"/>
+    <w:basedOn w:val="a"/>
+    <w:next w:val="a"/>
+    <w:uiPriority w:val="35"/>
     <w:semiHidden/>
     <w:unhideWhenUsed/>
     <w:qFormat/>
-    <w:uiPriority w:val="35"/>
     <w:rPr>
-      <w:rFonts w:ascii="Arial" w:hAnsi="Arial" w:eastAsia="SimHei" w:cs="Arial"/>
+      <w:rFonts w:ascii="Arial" w:eastAsia="SimHei" w:hAnsi="Arial" w:cs="Arial"/>
       <w:sz w:val="20"/>
     </w:rPr>
   </w:style>
-  <w:style w:type="paragraph" w:styleId="8">
+  <w:style w:type="paragraph" w:styleId="a8">
     <w:name w:val="annotation text"/>
-    <w:basedOn w:val="1"/>
-    <w:link w:val="16"/>
+    <w:basedOn w:val="a"/>
+    <w:link w:val="a9"/>
+    <w:uiPriority w:val="99"/>
     <w:semiHidden/>
     <w:unhideWhenUsed/>
     <w:qFormat/>
-    <w:uiPriority w:val="99"/>
     <w:pPr>
       <w:spacing w:line="240" w:lineRule="auto"/>
     </w:pPr>
@@ -5037,28 +6322,28 @@
       <w:szCs w:val="20"/>
     </w:rPr>
   </w:style>
-  <w:style w:type="paragraph" w:styleId="9">
+  <w:style w:type="paragraph" w:styleId="aa">
     <w:name w:val="annotation subject"/>
-    <w:basedOn w:val="8"/>
-    <w:next w:val="8"/>
-    <w:link w:val="17"/>
+    <w:basedOn w:val="a8"/>
+    <w:next w:val="a8"/>
+    <w:link w:val="ab"/>
+    <w:uiPriority w:val="99"/>
     <w:semiHidden/>
     <w:unhideWhenUsed/>
     <w:qFormat/>
-    <w:uiPriority w:val="99"/>
     <w:rPr>
       <w:b/>
       <w:bCs/>
     </w:rPr>
   </w:style>
-  <w:style w:type="paragraph" w:styleId="10">
+  <w:style w:type="paragraph" w:styleId="ac">
     <w:name w:val="header"/>
-    <w:basedOn w:val="1"/>
-    <w:link w:val="14"/>
+    <w:basedOn w:val="a"/>
+    <w:link w:val="ad"/>
     <w:autoRedefine/>
+    <w:uiPriority w:val="99"/>
     <w:unhideWhenUsed/>
     <w:qFormat/>
-    <w:uiPriority w:val="99"/>
     <w:pPr>
       <w:tabs>
         <w:tab w:val="center" w:pos="4677"/>
@@ -5067,14 +6352,14 @@
       <w:spacing w:after="0" w:line="240" w:lineRule="auto"/>
     </w:pPr>
   </w:style>
-  <w:style w:type="paragraph" w:styleId="11">
+  <w:style w:type="paragraph" w:styleId="ae">
     <w:name w:val="footer"/>
-    <w:basedOn w:val="1"/>
-    <w:link w:val="15"/>
+    <w:basedOn w:val="a"/>
+    <w:link w:val="af"/>
     <w:autoRedefine/>
+    <w:uiPriority w:val="99"/>
     <w:unhideWhenUsed/>
     <w:qFormat/>
-    <w:uiPriority w:val="99"/>
     <w:pPr>
       <w:tabs>
         <w:tab w:val="center" w:pos="4677"/>
@@ -5083,81 +6368,81 @@
       <w:spacing w:after="0" w:line="240" w:lineRule="auto"/>
     </w:pPr>
   </w:style>
-  <w:style w:type="paragraph" w:styleId="12">
+  <w:style w:type="paragraph" w:styleId="af0">
     <w:name w:val="Normal (Web)"/>
-    <w:basedOn w:val="1"/>
+    <w:basedOn w:val="a"/>
+    <w:uiPriority w:val="99"/>
     <w:unhideWhenUsed/>
     <w:qFormat/>
-    <w:uiPriority w:val="99"/>
     <w:pPr>
       <w:spacing w:after="0" w:line="360" w:lineRule="auto"/>
       <w:jc w:val="center"/>
     </w:pPr>
     <w:rPr>
-      <w:rFonts w:ascii="Times New Roman" w:hAnsi="Times New Roman" w:eastAsia="Times New Roman" w:cs="Times New Roman"/>
+      <w:rFonts w:ascii="Times New Roman" w:eastAsia="Times New Roman" w:hAnsi="Times New Roman" w:cs="Times New Roman"/>
       <w:sz w:val="24"/>
       <w:szCs w:val="24"/>
       <w:lang w:eastAsia="ru-RU"/>
     </w:rPr>
   </w:style>
-  <w:style w:type="paragraph" w:styleId="13">
+  <w:style w:type="paragraph" w:styleId="af1">
     <w:name w:val="List Paragraph"/>
-    <w:basedOn w:val="1"/>
+    <w:basedOn w:val="a"/>
     <w:autoRedefine/>
+    <w:uiPriority w:val="34"/>
     <w:qFormat/>
-    <w:uiPriority w:val="34"/>
     <w:pPr>
       <w:ind w:left="720"/>
       <w:contextualSpacing/>
     </w:pPr>
   </w:style>
-  <w:style w:type="character" w:customStyle="1" w:styleId="14">
+  <w:style w:type="character" w:customStyle="1" w:styleId="ad">
     <w:name w:val="Верхний колонтитул Знак"/>
-    <w:basedOn w:val="2"/>
-    <w:link w:val="10"/>
+    <w:basedOn w:val="a0"/>
+    <w:link w:val="ac"/>
     <w:autoRedefine/>
+    <w:uiPriority w:val="99"/>
     <w:qFormat/>
+  </w:style>
+  <w:style w:type="character" w:customStyle="1" w:styleId="af">
+    <w:name w:val="Нижний колонтитул Знак"/>
+    <w:basedOn w:val="a0"/>
+    <w:link w:val="ae"/>
+    <w:autoRedefine/>
     <w:uiPriority w:val="99"/>
+    <w:qFormat/>
   </w:style>
-  <w:style w:type="character" w:customStyle="1" w:styleId="15">
-    <w:name w:val="Нижний колонтитул Знак"/>
-    <w:basedOn w:val="2"/>
-    <w:link w:val="11"/>
-    <w:autoRedefine/>
-    <w:qFormat/>
+  <w:style w:type="character" w:customStyle="1" w:styleId="a9">
+    <w:name w:val="Текст примечания Знак"/>
+    <w:basedOn w:val="a0"/>
+    <w:link w:val="a8"/>
     <w:uiPriority w:val="99"/>
-  </w:style>
-  <w:style w:type="character" w:customStyle="1" w:styleId="16">
-    <w:name w:val="Текст примечания Знак"/>
-    <w:basedOn w:val="2"/>
-    <w:link w:val="8"/>
     <w:semiHidden/>
     <w:qFormat/>
-    <w:uiPriority w:val="99"/>
     <w:rPr>
       <w:lang w:eastAsia="en-US"/>
     </w:rPr>
   </w:style>
-  <w:style w:type="character" w:customStyle="1" w:styleId="17">
+  <w:style w:type="character" w:customStyle="1" w:styleId="ab">
     <w:name w:val="Тема примечания Знак"/>
-    <w:basedOn w:val="16"/>
-    <w:link w:val="9"/>
+    <w:basedOn w:val="a9"/>
+    <w:link w:val="aa"/>
+    <w:uiPriority w:val="99"/>
     <w:semiHidden/>
     <w:qFormat/>
-    <w:uiPriority w:val="99"/>
     <w:rPr>
       <w:b/>
       <w:bCs/>
       <w:lang w:eastAsia="en-US"/>
     </w:rPr>
   </w:style>
-  <w:style w:type="character" w:customStyle="1" w:styleId="18">
+  <w:style w:type="character" w:customStyle="1" w:styleId="a6">
     <w:name w:val="Текст выноски Знак"/>
-    <w:basedOn w:val="2"/>
-    <w:link w:val="6"/>
+    <w:basedOn w:val="a0"/>
+    <w:link w:val="a5"/>
+    <w:uiPriority w:val="99"/>
     <w:semiHidden/>
     <w:qFormat/>
-    <w:uiPriority w:val="99"/>
     <w:rPr>
       <w:rFonts w:ascii="Segoe UI" w:hAnsi="Segoe UI" w:cs="Segoe UI"/>
       <w:sz w:val="18"/>
@@ -5420,5 +6705,6 @@
     </a:fmtScheme>
   </a:themeElements>
   <a:objectDefaults/>
+  <a:extraClrSchemeLst/>
 </a:theme>
 </file>